--- a/doc/Vinicius Temoteo Ferrari 3.docx
+++ b/doc/Vinicius Temoteo Ferrari 3.docx
@@ -1,6 +1,6 @@
 
 <file path=word/document.xml><?xml version="1.0" encoding="utf-8"?>
-<w:document xmlns:ve="http://schemas.openxmlformats.org/markup-compatibility/2006" xmlns:o="urn:schemas-microsoft-com:office:office" xmlns:r="http://schemas.openxmlformats.org/officeDocument/2006/relationships" xmlns:m="http://schemas.openxmlformats.org/officeDocument/2006/math" xmlns:v="urn:schemas-microsoft-com:vml" xmlns:wp="http://schemas.openxmlformats.org/drawingml/2006/wordprocessingDrawing" xmlns:w10="urn:schemas-microsoft-com:office:word" xmlns:w="http://schemas.openxmlformats.org/wordprocessingml/2006/main" xmlns:wne="http://schemas.microsoft.com/office/word/2006/wordml">
+<w:document xmlns:wpc="http://schemas.microsoft.com/office/word/2010/wordprocessingCanvas" xmlns:mc="http://schemas.openxmlformats.org/markup-compatibility/2006" xmlns:o="urn:schemas-microsoft-com:office:office" xmlns:r="http://schemas.openxmlformats.org/officeDocument/2006/relationships" xmlns:m="http://schemas.openxmlformats.org/officeDocument/2006/math" xmlns:v="urn:schemas-microsoft-com:vml" xmlns:wp14="http://schemas.microsoft.com/office/word/2010/wordprocessingDrawing" xmlns:wp="http://schemas.openxmlformats.org/drawingml/2006/wordprocessingDrawing" xmlns:w10="urn:schemas-microsoft-com:office:word" xmlns:w="http://schemas.openxmlformats.org/wordprocessingml/2006/main" xmlns:w14="http://schemas.microsoft.com/office/word/2010/wordml" xmlns:wpg="http://schemas.microsoft.com/office/word/2010/wordprocessingGroup" xmlns:wpi="http://schemas.microsoft.com/office/word/2010/wordprocessingInk" xmlns:wne="http://schemas.microsoft.com/office/word/2006/wordml" xmlns:wps="http://schemas.microsoft.com/office/word/2010/wordprocessingShape" mc:Ignorable="w14 wp14">
   <w:body>
     <w:tbl>
       <w:tblPr>
@@ -13,7 +13,7 @@
           <w:right w:val="nil"/>
         </w:tblBorders>
         <w:tblLayout w:type="fixed"/>
-        <w:tblLook w:val="0000"/>
+        <w:tblLook w:val="0000" w:firstRow="0" w:lastRow="0" w:firstColumn="0" w:lastColumn="0" w:noHBand="0" w:noVBand="0"/>
       </w:tblPr>
       <w:tblGrid>
         <w:gridCol w:w="3383"/>
@@ -223,10 +223,10 @@
                     </pic:cNvPicPr>
                   </pic:nvPicPr>
                   <pic:blipFill>
-                    <a:blip r:embed="rId8" cstate="print">
+                    <a:blip r:embed="rId9" cstate="print">
                       <a:extLst>
                         <a:ext uri="{28A0092B-C50C-407E-A947-70E740481C1C}">
-                          <a14:useLocalDpi xmlns:a14="http://schemas.microsoft.com/office/drawing/2010/main" xmlns:wps="http://schemas.microsoft.com/office/word/2010/wordprocessingShape" xmlns:wpi="http://schemas.microsoft.com/office/word/2010/wordprocessingInk" xmlns:wpg="http://schemas.microsoft.com/office/word/2010/wordprocessingGroup" xmlns:w14="http://schemas.microsoft.com/office/word/2010/wordml" xmlns:w="http://schemas.openxmlformats.org/wordprocessingml/2006/main" xmlns:w10="urn:schemas-microsoft-com:office:word" xmlns:wp14="http://schemas.microsoft.com/office/word/2010/wordprocessingDrawing" xmlns:v="urn:schemas-microsoft-com:vml" xmlns:o="urn:schemas-microsoft-com:office:office" xmlns:mc="http://schemas.openxmlformats.org/markup-compatibility/2006" xmlns:wpc="http://schemas.microsoft.com/office/word/2010/wordprocessingCanvas" xmlns="" val="0"/>
+                          <a14:useLocalDpi xmlns:a14="http://schemas.microsoft.com/office/drawing/2010/main" val="0"/>
                         </a:ext>
                       </a:extLst>
                     </a:blip>
@@ -294,7 +294,25 @@
           <w:b/>
           <w:sz w:val="28"/>
         </w:rPr>
-        <w:t>Vinícius Temóteo Ferrari</w:t>
+        <w:t xml:space="preserve">Vinícius </w:t>
+      </w:r>
+      <w:proofErr w:type="spellStart"/>
+      <w:r>
+        <w:rPr>
+          <w:rFonts w:ascii="Arial" w:hAnsi="Arial" w:cs="Arial"/>
+          <w:b/>
+          <w:sz w:val="28"/>
+        </w:rPr>
+        <w:t>Temóteo</w:t>
+      </w:r>
+      <w:proofErr w:type="spellEnd"/>
+      <w:r>
+        <w:rPr>
+          <w:rFonts w:ascii="Arial" w:hAnsi="Arial" w:cs="Arial"/>
+          <w:b/>
+          <w:sz w:val="28"/>
+        </w:rPr>
+        <w:t xml:space="preserve"> Ferrari</w:t>
       </w:r>
     </w:p>
     <w:p>
@@ -334,8 +352,39 @@
           <w:i/>
           <w:sz w:val="28"/>
         </w:rPr>
-        <w:t>Test-Driven Development</w:t>
-      </w:r>
+        <w:t>Test-</w:t>
+      </w:r>
+      <w:proofErr w:type="spellStart"/>
+      <w:r>
+        <w:rPr>
+          <w:rFonts w:ascii="Arial" w:hAnsi="Arial" w:cs="Arial"/>
+          <w:b/>
+          <w:i/>
+          <w:sz w:val="28"/>
+        </w:rPr>
+        <w:t>Driven</w:t>
+      </w:r>
+      <w:proofErr w:type="spellEnd"/>
+      <w:r>
+        <w:rPr>
+          <w:rFonts w:ascii="Arial" w:hAnsi="Arial" w:cs="Arial"/>
+          <w:b/>
+          <w:i/>
+          <w:sz w:val="28"/>
+        </w:rPr>
+        <w:t xml:space="preserve"> </w:t>
+      </w:r>
+      <w:proofErr w:type="spellStart"/>
+      <w:r>
+        <w:rPr>
+          <w:rFonts w:ascii="Arial" w:hAnsi="Arial" w:cs="Arial"/>
+          <w:b/>
+          <w:i/>
+          <w:sz w:val="28"/>
+        </w:rPr>
+        <w:t>Development</w:t>
+      </w:r>
+      <w:proofErr w:type="spellEnd"/>
       <w:r>
         <w:rPr>
           <w:rFonts w:ascii="Arial" w:hAnsi="Arial" w:cs="Arial"/>
@@ -484,28 +533,26 @@
           <w:sz w:val="28"/>
         </w:rPr>
         <w:lastRenderedPageBreak/>
-        <w:t>Vinícius Temóteo Ferrari</w:t>
-      </w:r>
-    </w:p>
-    <w:p>
-      <w:pPr>
-        <w:jc w:val="center"/>
+        <w:t xml:space="preserve">Vinícius </w:t>
+      </w:r>
+      <w:proofErr w:type="spellStart"/>
+      <w:r>
         <w:rPr>
           <w:rFonts w:ascii="Arial" w:hAnsi="Arial" w:cs="Arial"/>
           <w:b/>
           <w:sz w:val="28"/>
         </w:rPr>
-      </w:pPr>
-    </w:p>
-    <w:p>
-      <w:pPr>
-        <w:jc w:val="center"/>
+        <w:t>Temóteo</w:t>
+      </w:r>
+      <w:proofErr w:type="spellEnd"/>
+      <w:r>
         <w:rPr>
           <w:rFonts w:ascii="Arial" w:hAnsi="Arial" w:cs="Arial"/>
           <w:b/>
           <w:sz w:val="28"/>
         </w:rPr>
-      </w:pPr>
+        <w:t xml:space="preserve"> Ferrari</w:t>
+      </w:r>
     </w:p>
     <w:p>
       <w:pPr>
@@ -539,6 +586,26 @@
     </w:p>
     <w:p>
       <w:pPr>
+        <w:jc w:val="center"/>
+        <w:rPr>
+          <w:rFonts w:ascii="Arial" w:hAnsi="Arial" w:cs="Arial"/>
+          <w:b/>
+          <w:sz w:val="28"/>
+        </w:rPr>
+      </w:pPr>
+    </w:p>
+    <w:p>
+      <w:pPr>
+        <w:jc w:val="center"/>
+        <w:rPr>
+          <w:rFonts w:ascii="Arial" w:hAnsi="Arial" w:cs="Arial"/>
+          <w:b/>
+          <w:sz w:val="28"/>
+        </w:rPr>
+      </w:pPr>
+    </w:p>
+    <w:p>
+      <w:pPr>
         <w:spacing w:line="360" w:lineRule="auto"/>
         <w:jc w:val="center"/>
         <w:rPr>
@@ -552,8 +619,36 @@
           <w:i/>
           <w:sz w:val="24"/>
         </w:rPr>
-        <w:t>Test-Driven Development</w:t>
-      </w:r>
+        <w:t>Test-</w:t>
+      </w:r>
+      <w:proofErr w:type="spellStart"/>
+      <w:r>
+        <w:rPr>
+          <w:rFonts w:ascii="Arial" w:hAnsi="Arial" w:cs="Arial"/>
+          <w:i/>
+          <w:sz w:val="24"/>
+        </w:rPr>
+        <w:t>Driven</w:t>
+      </w:r>
+      <w:proofErr w:type="spellEnd"/>
+      <w:r>
+        <w:rPr>
+          <w:rFonts w:ascii="Arial" w:hAnsi="Arial" w:cs="Arial"/>
+          <w:i/>
+          <w:sz w:val="24"/>
+        </w:rPr>
+        <w:t xml:space="preserve"> </w:t>
+      </w:r>
+      <w:proofErr w:type="spellStart"/>
+      <w:r>
+        <w:rPr>
+          <w:rFonts w:ascii="Arial" w:hAnsi="Arial" w:cs="Arial"/>
+          <w:i/>
+          <w:sz w:val="24"/>
+        </w:rPr>
+        <w:t>Development</w:t>
+      </w:r>
+      <w:proofErr w:type="spellEnd"/>
       <w:r>
         <w:rPr>
           <w:rFonts w:ascii="Arial" w:hAnsi="Arial" w:cs="Arial"/>
@@ -598,40 +693,78 @@
           <w:sz w:val="20"/>
           <w:szCs w:val="20"/>
         </w:rPr>
-        <w:t xml:space="preserve">Trabalho de Conclusão de Curso apresentado à Faculdade de Tecnologia de São Caetano do Sul, sob a orientação do Professor Msc. Wilson Vendramel, como requisito parcial para a obtenção do diploma de Graduação no Curso de </w:t>
-      </w:r>
+        <w:t xml:space="preserve">Trabalho de Conclusão de Curso apresentado à Faculdade de Tecnologia de São Caetano do Sul, sob a orientação do Professor </w:t>
+      </w:r>
+      <w:proofErr w:type="spellStart"/>
       <w:r>
         <w:rPr>
           <w:rFonts w:ascii="Arial" w:hAnsi="Arial" w:cs="Arial"/>
           <w:sz w:val="20"/>
           <w:szCs w:val="20"/>
         </w:rPr>
-        <w:t>Analise e D</w:t>
-      </w:r>
+        <w:t>Msc</w:t>
+      </w:r>
+      <w:proofErr w:type="spellEnd"/>
       <w:r>
         <w:rPr>
           <w:rFonts w:ascii="Arial" w:hAnsi="Arial" w:cs="Arial"/>
           <w:sz w:val="20"/>
           <w:szCs w:val="20"/>
         </w:rPr>
-        <w:t xml:space="preserve">esenvolvimento de </w:t>
-      </w:r>
+        <w:t xml:space="preserve">. Wilson </w:t>
+      </w:r>
+      <w:proofErr w:type="spellStart"/>
       <w:r>
         <w:rPr>
           <w:rFonts w:ascii="Arial" w:hAnsi="Arial" w:cs="Arial"/>
           <w:sz w:val="20"/>
           <w:szCs w:val="20"/>
         </w:rPr>
-        <w:t>S</w:t>
-      </w:r>
+        <w:t>Vendramel</w:t>
+      </w:r>
+      <w:proofErr w:type="spellEnd"/>
       <w:r>
         <w:rPr>
           <w:rFonts w:ascii="Arial" w:hAnsi="Arial" w:cs="Arial"/>
           <w:sz w:val="20"/>
           <w:szCs w:val="20"/>
         </w:rPr>
+        <w:t xml:space="preserve">, como requisito parcial para a obtenção do diploma de Graduação no Curso de </w:t>
+      </w:r>
+      <w:r>
+        <w:rPr>
+          <w:rFonts w:ascii="Arial" w:hAnsi="Arial" w:cs="Arial"/>
+          <w:sz w:val="20"/>
+          <w:szCs w:val="20"/>
+        </w:rPr>
+        <w:t>Analise e D</w:t>
+      </w:r>
+      <w:r>
+        <w:rPr>
+          <w:rFonts w:ascii="Arial" w:hAnsi="Arial" w:cs="Arial"/>
+          <w:sz w:val="20"/>
+          <w:szCs w:val="20"/>
+        </w:rPr>
+        <w:t xml:space="preserve">esenvolvimento de </w:t>
+      </w:r>
+      <w:proofErr w:type="gramStart"/>
+      <w:r>
+        <w:rPr>
+          <w:rFonts w:ascii="Arial" w:hAnsi="Arial" w:cs="Arial"/>
+          <w:sz w:val="20"/>
+          <w:szCs w:val="20"/>
+        </w:rPr>
+        <w:t>S</w:t>
+      </w:r>
+      <w:r>
+        <w:rPr>
+          <w:rFonts w:ascii="Arial" w:hAnsi="Arial" w:cs="Arial"/>
+          <w:sz w:val="20"/>
+          <w:szCs w:val="20"/>
+        </w:rPr>
         <w:t>istemas</w:t>
       </w:r>
+      <w:proofErr w:type="gramEnd"/>
     </w:p>
     <w:p>
       <w:pPr>
@@ -774,265 +907,6 @@
     <w:p>
       <w:pPr>
         <w:spacing w:line="360" w:lineRule="auto"/>
-        <w:rPr>
-          <w:rFonts w:ascii="Arial" w:hAnsi="Arial" w:cs="Arial"/>
-          <w:sz w:val="24"/>
-          <w:szCs w:val="24"/>
-        </w:rPr>
-      </w:pPr>
-      <w:r>
-        <w:rPr>
-          <w:rFonts w:ascii="Arial" w:hAnsi="Arial" w:cs="Arial"/>
-          <w:sz w:val="24"/>
-          <w:szCs w:val="24"/>
-        </w:rPr>
-        <w:t>Figura 1: Mantra do TDD</w:t>
-      </w:r>
-    </w:p>
-    <w:p>
-      <w:pPr>
-        <w:spacing w:line="360" w:lineRule="auto"/>
-        <w:rPr>
-          <w:rFonts w:ascii="Arial" w:hAnsi="Arial" w:cs="Arial"/>
-          <w:sz w:val="24"/>
-          <w:szCs w:val="24"/>
-        </w:rPr>
-      </w:pPr>
-      <w:r>
-        <w:rPr>
-          <w:rFonts w:ascii="Arial" w:hAnsi="Arial" w:cs="Arial"/>
-          <w:sz w:val="24"/>
-          <w:szCs w:val="24"/>
-        </w:rPr>
-        <w:t>Figura 2: Teste não compila</w:t>
-      </w:r>
-    </w:p>
-    <w:p>
-      <w:pPr>
-        <w:spacing w:line="360" w:lineRule="auto"/>
-        <w:rPr>
-          <w:rFonts w:ascii="Arial" w:hAnsi="Arial" w:cs="Arial"/>
-          <w:sz w:val="24"/>
-          <w:szCs w:val="24"/>
-        </w:rPr>
-      </w:pPr>
-      <w:r>
-        <w:rPr>
-          <w:rFonts w:ascii="Arial" w:hAnsi="Arial" w:cs="Arial"/>
-          <w:sz w:val="24"/>
-          <w:szCs w:val="24"/>
-        </w:rPr>
-        <w:t>Figura 3: JUnit em modo gráfico junto da IDE NetBeans.</w:t>
-      </w:r>
-    </w:p>
-    <w:p>
-      <w:pPr>
-        <w:spacing w:line="360" w:lineRule="auto"/>
-        <w:rPr>
-          <w:rFonts w:ascii="Arial" w:hAnsi="Arial" w:cs="Arial"/>
-          <w:sz w:val="24"/>
-          <w:szCs w:val="24"/>
-        </w:rPr>
-      </w:pPr>
-      <w:r>
-        <w:rPr>
-          <w:rFonts w:ascii="Arial" w:hAnsi="Arial" w:cs="Arial"/>
-          <w:sz w:val="24"/>
-          <w:szCs w:val="24"/>
-        </w:rPr>
-        <w:t xml:space="preserve">Figura </w:t>
-      </w:r>
-      <w:r>
-        <w:rPr>
-          <w:rFonts w:ascii="Arial" w:hAnsi="Arial" w:cs="Arial"/>
-          <w:sz w:val="24"/>
-          <w:szCs w:val="24"/>
-        </w:rPr>
-        <w:t>4</w:t>
-      </w:r>
-      <w:r>
-        <w:rPr>
-          <w:rFonts w:ascii="Arial" w:hAnsi="Arial" w:cs="Arial"/>
-          <w:sz w:val="24"/>
-          <w:szCs w:val="24"/>
-        </w:rPr>
-        <w:t>:</w:t>
-      </w:r>
-      <w:r>
-        <w:rPr>
-          <w:rFonts w:ascii="Arial" w:hAnsi="Arial" w:cs="Arial"/>
-          <w:sz w:val="24"/>
-          <w:szCs w:val="24"/>
-        </w:rPr>
-        <w:t xml:space="preserve"> Resultado dos testes após a implementação de </w:t>
-      </w:r>
-      <w:r>
-        <w:rPr>
-          <w:rFonts w:ascii="Arial" w:hAnsi="Arial" w:cs="Arial"/>
-          <w:i/>
-          <w:sz w:val="24"/>
-          <w:szCs w:val="24"/>
-        </w:rPr>
-        <w:t>stubs</w:t>
-      </w:r>
-      <w:r>
-        <w:rPr>
-          <w:rFonts w:ascii="Arial" w:hAnsi="Arial" w:cs="Arial"/>
-          <w:sz w:val="24"/>
-          <w:szCs w:val="24"/>
-        </w:rPr>
-        <w:t>.</w:t>
-      </w:r>
-    </w:p>
-    <w:p>
-      <w:pPr>
-        <w:spacing w:line="360" w:lineRule="auto"/>
-        <w:rPr>
-          <w:rFonts w:ascii="Arial" w:hAnsi="Arial" w:cs="Arial"/>
-          <w:sz w:val="24"/>
-          <w:szCs w:val="24"/>
-        </w:rPr>
-      </w:pPr>
-      <w:r>
-        <w:rPr>
-          <w:rFonts w:ascii="Arial" w:hAnsi="Arial" w:cs="Arial"/>
-          <w:sz w:val="24"/>
-          <w:szCs w:val="24"/>
-        </w:rPr>
-        <w:t>Figura 5: forçando o resultado de um teste</w:t>
-      </w:r>
-    </w:p>
-    <w:p>
-      <w:pPr>
-        <w:spacing w:line="360" w:lineRule="auto"/>
-        <w:rPr>
-          <w:rFonts w:ascii="Arial" w:hAnsi="Arial" w:cs="Arial"/>
-          <w:sz w:val="24"/>
-          <w:szCs w:val="24"/>
-        </w:rPr>
-      </w:pPr>
-      <w:r>
-        <w:rPr>
-          <w:rFonts w:ascii="Arial" w:hAnsi="Arial" w:cs="Arial"/>
-          <w:sz w:val="24"/>
-          <w:szCs w:val="24"/>
-        </w:rPr>
-        <w:t>Figura 6: Refatoração da classe Dollar e execução do teste.</w:t>
-      </w:r>
-    </w:p>
-    <w:p>
-      <w:pPr>
-        <w:spacing w:line="360" w:lineRule="auto"/>
-        <w:rPr>
-          <w:rFonts w:ascii="Arial" w:hAnsi="Arial" w:cs="Arial"/>
-          <w:sz w:val="24"/>
-          <w:szCs w:val="24"/>
-        </w:rPr>
-      </w:pPr>
-      <w:r>
-        <w:rPr>
-          <w:rFonts w:ascii="Arial" w:hAnsi="Arial" w:cs="Arial"/>
-          <w:sz w:val="24"/>
-          <w:szCs w:val="24"/>
-        </w:rPr>
-        <w:t xml:space="preserve">Figura </w:t>
-      </w:r>
-      <w:r>
-        <w:rPr>
-          <w:rFonts w:ascii="Arial" w:hAnsi="Arial" w:cs="Arial"/>
-          <w:sz w:val="24"/>
-          <w:szCs w:val="24"/>
-        </w:rPr>
-        <w:t>7</w:t>
-      </w:r>
-      <w:r>
-        <w:rPr>
-          <w:rFonts w:ascii="Arial" w:hAnsi="Arial" w:cs="Arial"/>
-          <w:sz w:val="24"/>
-          <w:szCs w:val="24"/>
-        </w:rPr>
-        <w:t>: Primeiro teste</w:t>
-      </w:r>
-      <w:r>
-        <w:rPr>
-          <w:rFonts w:ascii="Arial" w:hAnsi="Arial" w:cs="Arial"/>
-          <w:sz w:val="24"/>
-          <w:szCs w:val="24"/>
-        </w:rPr>
-        <w:t>.</w:t>
-      </w:r>
-    </w:p>
-    <w:p>
-      <w:pPr>
-        <w:spacing w:line="360" w:lineRule="auto"/>
-        <w:rPr>
-          <w:rFonts w:ascii="Arial" w:hAnsi="Arial" w:cs="Arial"/>
-          <w:sz w:val="24"/>
-          <w:szCs w:val="24"/>
-        </w:rPr>
-      </w:pPr>
-      <w:r>
-        <w:rPr>
-          <w:rFonts w:ascii="Arial" w:hAnsi="Arial" w:cs="Arial"/>
-          <w:sz w:val="24"/>
-          <w:szCs w:val="24"/>
-        </w:rPr>
-        <w:t>Figura 8</w:t>
-      </w:r>
-      <w:r>
-        <w:rPr>
-          <w:rFonts w:ascii="Arial" w:hAnsi="Arial" w:cs="Arial"/>
-          <w:sz w:val="24"/>
-          <w:szCs w:val="24"/>
-        </w:rPr>
-        <w:t>:</w:t>
-      </w:r>
-      <w:r>
-        <w:rPr>
-          <w:rFonts w:ascii="Arial" w:hAnsi="Arial" w:cs="Arial"/>
-          <w:sz w:val="24"/>
-          <w:szCs w:val="24"/>
-        </w:rPr>
-        <w:t xml:space="preserve"> </w:t>
-      </w:r>
-      <w:r>
-        <w:rPr>
-          <w:rFonts w:ascii="Arial" w:hAnsi="Arial" w:cs="Arial"/>
-          <w:i/>
-          <w:sz w:val="24"/>
-          <w:szCs w:val="24"/>
-        </w:rPr>
-        <w:t>Stub</w:t>
-      </w:r>
-      <w:r>
-        <w:rPr>
-          <w:rFonts w:ascii="Arial" w:hAnsi="Arial" w:cs="Arial"/>
-          <w:sz w:val="24"/>
-          <w:szCs w:val="24"/>
-        </w:rPr>
-        <w:t xml:space="preserve"> </w:t>
-      </w:r>
-      <w:r>
-        <w:rPr>
-          <w:rFonts w:ascii="Arial" w:hAnsi="Arial" w:cs="Arial"/>
-          <w:i/>
-          <w:sz w:val="24"/>
-          <w:szCs w:val="24"/>
-        </w:rPr>
-        <w:t>de classe Calculadora</w:t>
-      </w:r>
-      <w:r>
-        <w:rPr>
-          <w:rFonts w:ascii="Arial" w:hAnsi="Arial" w:cs="Arial"/>
-          <w:sz w:val="24"/>
-          <w:szCs w:val="24"/>
-        </w:rPr>
-        <w:t>.</w:t>
-      </w:r>
-    </w:p>
-    <w:p>
-      <w:pPr>
-        <w:spacing w:line="360" w:lineRule="auto"/>
         <w:jc w:val="both"/>
         <w:rPr>
           <w:rFonts w:ascii="Arial" w:hAnsi="Arial" w:cs="Arial"/>
@@ -1041,6 +915,8 @@
           <w:szCs w:val="24"/>
         </w:rPr>
       </w:pPr>
+      <w:bookmarkStart w:id="0" w:name="_GoBack"/>
+      <w:bookmarkEnd w:id="0"/>
     </w:p>
     <w:p>
       <w:pPr>
@@ -1218,6 +1094,7 @@
           <w:lang w:val="en-US"/>
         </w:rPr>
       </w:pPr>
+      <w:proofErr w:type="spellStart"/>
       <w:r>
         <w:rPr>
           <w:rFonts w:ascii="Arial" w:hAnsi="Arial" w:cs="Arial"/>
@@ -1239,8 +1116,9 @@
           <w:szCs w:val="24"/>
           <w:lang w:val="en-US"/>
         </w:rPr>
-        <w:t>ista de</w:t>
-      </w:r>
+        <w:t>ista</w:t>
+      </w:r>
+      <w:proofErr w:type="spellEnd"/>
       <w:r>
         <w:rPr>
           <w:rFonts w:ascii="Arial" w:hAnsi="Arial" w:cs="Arial"/>
@@ -1250,7 +1128,7 @@
           <w:szCs w:val="24"/>
           <w:lang w:val="en-US"/>
         </w:rPr>
-        <w:t xml:space="preserve"> </w:t>
+        <w:t xml:space="preserve"> de</w:t>
       </w:r>
       <w:r>
         <w:rPr>
@@ -1261,8 +1139,9 @@
           <w:szCs w:val="24"/>
           <w:lang w:val="en-US"/>
         </w:rPr>
-        <w:t>abreviaturas e</w:t>
-      </w:r>
+        <w:t xml:space="preserve"> </w:t>
+      </w:r>
+      <w:proofErr w:type="spellStart"/>
       <w:r>
         <w:rPr>
           <w:rFonts w:ascii="Arial" w:hAnsi="Arial" w:cs="Arial"/>
@@ -1272,8 +1151,9 @@
           <w:szCs w:val="24"/>
           <w:lang w:val="en-US"/>
         </w:rPr>
-        <w:t xml:space="preserve"> </w:t>
-      </w:r>
+        <w:t>abreviaturas</w:t>
+      </w:r>
+      <w:proofErr w:type="spellEnd"/>
       <w:r>
         <w:rPr>
           <w:rFonts w:ascii="Arial" w:hAnsi="Arial" w:cs="Arial"/>
@@ -1283,389 +1163,20 @@
           <w:szCs w:val="24"/>
           <w:lang w:val="en-US"/>
         </w:rPr>
-        <w:t>siglas</w:t>
-      </w:r>
-    </w:p>
-    <w:p>
-      <w:pPr>
-        <w:spacing w:line="360" w:lineRule="auto"/>
-        <w:jc w:val="both"/>
-        <w:rPr>
-          <w:rFonts w:ascii="Arial" w:hAnsi="Arial" w:cs="Arial"/>
-          <w:bCs/>
-          <w:sz w:val="24"/>
-          <w:szCs w:val="24"/>
-          <w:lang w:val="en-US"/>
-        </w:rPr>
-      </w:pPr>
-      <w:r>
-        <w:rPr>
-          <w:rFonts w:ascii="Arial" w:hAnsi="Arial" w:cs="Arial"/>
-          <w:bCs/>
-          <w:sz w:val="24"/>
-          <w:szCs w:val="24"/>
-          <w:lang w:val="en-US"/>
-        </w:rPr>
-        <w:t>TDD - Test-driven development</w:t>
-      </w:r>
-    </w:p>
-    <w:p>
-      <w:pPr>
-        <w:spacing w:line="360" w:lineRule="auto"/>
-        <w:jc w:val="both"/>
-        <w:rPr>
-          <w:rFonts w:ascii="Arial" w:hAnsi="Arial" w:cs="Arial"/>
-          <w:bCs/>
-          <w:sz w:val="24"/>
-          <w:szCs w:val="24"/>
-          <w:lang w:val="en-US"/>
-        </w:rPr>
-      </w:pPr>
-      <w:r>
-        <w:rPr>
-          <w:rFonts w:ascii="Arial" w:hAnsi="Arial" w:cs="Arial"/>
-          <w:bCs/>
-          <w:sz w:val="24"/>
-          <w:szCs w:val="24"/>
-          <w:lang w:val="en-US"/>
-        </w:rPr>
-        <w:t>TF – Test First</w:t>
-      </w:r>
-    </w:p>
-    <w:p>
-      <w:pPr>
-        <w:spacing w:line="360" w:lineRule="auto"/>
-        <w:jc w:val="both"/>
-        <w:rPr>
-          <w:rFonts w:ascii="Arial" w:hAnsi="Arial" w:cs="Arial"/>
-          <w:bCs/>
-          <w:sz w:val="24"/>
-          <w:szCs w:val="24"/>
-          <w:lang w:val="en-US"/>
-        </w:rPr>
-      </w:pPr>
-      <w:r>
-        <w:rPr>
-          <w:rFonts w:ascii="Arial" w:hAnsi="Arial" w:cs="Arial"/>
-          <w:bCs/>
-          <w:sz w:val="24"/>
-          <w:szCs w:val="24"/>
-          <w:lang w:val="en-US"/>
-        </w:rPr>
-        <w:t xml:space="preserve">UML </w:t>
-      </w:r>
-      <w:r>
-        <w:rPr>
-          <w:rFonts w:ascii="Arial" w:hAnsi="Arial" w:cs="Arial"/>
-          <w:sz w:val="24"/>
-          <w:szCs w:val="24"/>
-          <w:lang w:val="en-US"/>
-        </w:rPr>
-        <w:t>- Unified Modeling Language</w:t>
-      </w:r>
-    </w:p>
-    <w:p>
-      <w:pPr>
-        <w:spacing w:line="360" w:lineRule="auto"/>
-        <w:jc w:val="both"/>
-        <w:rPr>
-          <w:rFonts w:ascii="Arial" w:hAnsi="Arial" w:cs="Arial"/>
-          <w:bCs/>
-          <w:sz w:val="24"/>
-          <w:szCs w:val="24"/>
-          <w:lang w:val="en-US"/>
-        </w:rPr>
-      </w:pPr>
-      <w:r>
-        <w:rPr>
-          <w:rFonts w:ascii="Arial" w:hAnsi="Arial" w:cs="Arial"/>
-          <w:bCs/>
-          <w:sz w:val="24"/>
-          <w:szCs w:val="24"/>
-          <w:lang w:val="en-US"/>
-        </w:rPr>
-        <w:t xml:space="preserve">XP – </w:t>
-      </w:r>
-      <w:r>
-        <w:rPr>
-          <w:rFonts w:ascii="Arial" w:hAnsi="Arial" w:cs="Arial"/>
-          <w:bCs/>
-          <w:sz w:val="24"/>
-          <w:szCs w:val="24"/>
-          <w:lang w:val="en-US"/>
-        </w:rPr>
-        <w:t>eXtreme P</w:t>
-      </w:r>
-      <w:r>
-        <w:rPr>
-          <w:rFonts w:ascii="Arial" w:hAnsi="Arial" w:cs="Arial"/>
-          <w:bCs/>
-          <w:sz w:val="24"/>
-          <w:szCs w:val="24"/>
-          <w:lang w:val="en-US"/>
-        </w:rPr>
-        <w:t>rograming</w:t>
-      </w:r>
-    </w:p>
-    <w:p>
-      <w:pPr>
-        <w:spacing w:line="360" w:lineRule="auto"/>
-        <w:jc w:val="both"/>
-        <w:rPr>
-          <w:rFonts w:ascii="Arial" w:hAnsi="Arial" w:cs="Arial"/>
-          <w:b/>
-          <w:bCs/>
-          <w:sz w:val="24"/>
-          <w:szCs w:val="24"/>
-          <w:lang w:val="en-US"/>
-        </w:rPr>
-      </w:pPr>
-    </w:p>
-    <w:p>
-      <w:pPr>
-        <w:spacing w:line="360" w:lineRule="auto"/>
-        <w:jc w:val="both"/>
-        <w:rPr>
-          <w:rFonts w:ascii="Arial" w:hAnsi="Arial" w:cs="Arial"/>
-          <w:b/>
-          <w:bCs/>
-          <w:sz w:val="24"/>
-          <w:szCs w:val="24"/>
-          <w:lang w:val="en-US"/>
-        </w:rPr>
-      </w:pPr>
-    </w:p>
-    <w:p>
-      <w:pPr>
-        <w:spacing w:line="360" w:lineRule="auto"/>
-        <w:jc w:val="both"/>
-        <w:rPr>
-          <w:rFonts w:ascii="Arial" w:hAnsi="Arial" w:cs="Arial"/>
-          <w:b/>
-          <w:bCs/>
-          <w:sz w:val="24"/>
-          <w:szCs w:val="24"/>
-          <w:lang w:val="en-US"/>
-        </w:rPr>
-      </w:pPr>
-    </w:p>
-    <w:p>
-      <w:pPr>
-        <w:spacing w:line="360" w:lineRule="auto"/>
-        <w:jc w:val="both"/>
-        <w:rPr>
-          <w:rFonts w:ascii="Arial" w:hAnsi="Arial" w:cs="Arial"/>
-          <w:b/>
-          <w:bCs/>
-          <w:sz w:val="24"/>
-          <w:szCs w:val="24"/>
-          <w:lang w:val="en-US"/>
-        </w:rPr>
-      </w:pPr>
-    </w:p>
-    <w:p>
-      <w:pPr>
-        <w:spacing w:line="360" w:lineRule="auto"/>
-        <w:jc w:val="both"/>
-        <w:rPr>
-          <w:rFonts w:ascii="Arial" w:hAnsi="Arial" w:cs="Arial"/>
-          <w:b/>
-          <w:bCs/>
-          <w:sz w:val="24"/>
-          <w:szCs w:val="24"/>
-          <w:lang w:val="en-US"/>
-        </w:rPr>
-      </w:pPr>
-    </w:p>
-    <w:p>
-      <w:pPr>
-        <w:spacing w:line="360" w:lineRule="auto"/>
-        <w:jc w:val="both"/>
-        <w:rPr>
-          <w:rFonts w:ascii="Arial" w:hAnsi="Arial" w:cs="Arial"/>
-          <w:b/>
-          <w:bCs/>
-          <w:sz w:val="24"/>
-          <w:szCs w:val="24"/>
-          <w:lang w:val="en-US"/>
-        </w:rPr>
-      </w:pPr>
-    </w:p>
-    <w:p>
-      <w:pPr>
-        <w:spacing w:line="360" w:lineRule="auto"/>
-        <w:jc w:val="both"/>
-        <w:rPr>
-          <w:rFonts w:ascii="Arial" w:hAnsi="Arial" w:cs="Arial"/>
-          <w:b/>
-          <w:bCs/>
-          <w:sz w:val="24"/>
-          <w:szCs w:val="24"/>
-          <w:lang w:val="en-US"/>
-        </w:rPr>
-      </w:pPr>
-    </w:p>
-    <w:p>
-      <w:pPr>
-        <w:spacing w:line="360" w:lineRule="auto"/>
-        <w:jc w:val="both"/>
-        <w:rPr>
-          <w:rFonts w:ascii="Arial" w:hAnsi="Arial" w:cs="Arial"/>
-          <w:b/>
-          <w:bCs/>
-          <w:sz w:val="24"/>
-          <w:szCs w:val="24"/>
-          <w:lang w:val="en-US"/>
-        </w:rPr>
-      </w:pPr>
-    </w:p>
-    <w:p>
-      <w:pPr>
-        <w:spacing w:line="360" w:lineRule="auto"/>
-        <w:jc w:val="both"/>
-        <w:rPr>
-          <w:rFonts w:ascii="Arial" w:hAnsi="Arial" w:cs="Arial"/>
-          <w:b/>
-          <w:bCs/>
-          <w:sz w:val="24"/>
-          <w:szCs w:val="24"/>
-          <w:lang w:val="en-US"/>
-        </w:rPr>
-      </w:pPr>
-    </w:p>
-    <w:p>
-      <w:pPr>
-        <w:spacing w:line="360" w:lineRule="auto"/>
-        <w:jc w:val="both"/>
-        <w:rPr>
-          <w:rFonts w:ascii="Arial" w:hAnsi="Arial" w:cs="Arial"/>
-          <w:b/>
-          <w:bCs/>
-          <w:sz w:val="24"/>
-          <w:szCs w:val="24"/>
-          <w:lang w:val="en-US"/>
-        </w:rPr>
-      </w:pPr>
-    </w:p>
-    <w:p>
-      <w:pPr>
-        <w:spacing w:line="360" w:lineRule="auto"/>
-        <w:jc w:val="both"/>
-        <w:rPr>
-          <w:rFonts w:ascii="Arial" w:hAnsi="Arial" w:cs="Arial"/>
-          <w:b/>
-          <w:bCs/>
-          <w:sz w:val="24"/>
-          <w:szCs w:val="24"/>
-          <w:lang w:val="en-US"/>
-        </w:rPr>
-      </w:pPr>
-    </w:p>
-    <w:p>
-      <w:pPr>
-        <w:spacing w:line="360" w:lineRule="auto"/>
-        <w:jc w:val="both"/>
-        <w:rPr>
-          <w:rFonts w:ascii="Arial" w:hAnsi="Arial" w:cs="Arial"/>
-          <w:b/>
-          <w:bCs/>
-          <w:sz w:val="24"/>
-          <w:szCs w:val="24"/>
-          <w:lang w:val="en-US"/>
-        </w:rPr>
-      </w:pPr>
-    </w:p>
-    <w:p>
-      <w:pPr>
-        <w:spacing w:line="360" w:lineRule="auto"/>
-        <w:jc w:val="both"/>
-        <w:rPr>
-          <w:rFonts w:ascii="Arial" w:hAnsi="Arial" w:cs="Arial"/>
-          <w:b/>
-          <w:bCs/>
-          <w:sz w:val="24"/>
-          <w:szCs w:val="24"/>
-          <w:lang w:val="en-US"/>
-        </w:rPr>
-      </w:pPr>
-    </w:p>
-    <w:p>
-      <w:pPr>
-        <w:spacing w:line="360" w:lineRule="auto"/>
-        <w:jc w:val="both"/>
-        <w:rPr>
-          <w:rFonts w:ascii="Arial" w:hAnsi="Arial" w:cs="Arial"/>
-          <w:b/>
-          <w:bCs/>
-          <w:sz w:val="24"/>
-          <w:szCs w:val="24"/>
-          <w:lang w:val="en-US"/>
-        </w:rPr>
-      </w:pPr>
-    </w:p>
-    <w:p>
-      <w:pPr>
-        <w:spacing w:line="360" w:lineRule="auto"/>
-        <w:jc w:val="both"/>
-        <w:rPr>
-          <w:rFonts w:ascii="Arial" w:hAnsi="Arial" w:cs="Arial"/>
-          <w:b/>
-          <w:bCs/>
-          <w:sz w:val="24"/>
-          <w:szCs w:val="24"/>
-          <w:lang w:val="en-US"/>
-        </w:rPr>
-      </w:pPr>
-    </w:p>
-    <w:p>
-      <w:pPr>
-        <w:spacing w:line="360" w:lineRule="auto"/>
-        <w:jc w:val="both"/>
-        <w:rPr>
-          <w:rFonts w:ascii="Arial" w:hAnsi="Arial" w:cs="Arial"/>
-          <w:b/>
-          <w:bCs/>
-          <w:sz w:val="24"/>
-          <w:szCs w:val="24"/>
-          <w:lang w:val="en-US"/>
-        </w:rPr>
-      </w:pPr>
-    </w:p>
-    <w:p>
-      <w:pPr>
-        <w:rPr>
-          <w:rFonts w:ascii="Arial" w:hAnsi="Arial" w:cs="Arial"/>
-          <w:b/>
-          <w:bCs/>
-          <w:sz w:val="24"/>
-          <w:szCs w:val="24"/>
-          <w:lang w:val="en-US"/>
-        </w:rPr>
-      </w:pPr>
-      <w:r>
-        <w:rPr>
-          <w:rFonts w:ascii="Arial" w:hAnsi="Arial" w:cs="Arial"/>
-          <w:b/>
-          <w:bCs/>
-          <w:sz w:val="24"/>
-          <w:szCs w:val="24"/>
-          <w:lang w:val="en-US"/>
-        </w:rPr>
-        <w:br w:type="page"/>
-      </w:r>
-    </w:p>
-    <w:p>
-      <w:pPr>
-        <w:spacing w:line="360" w:lineRule="auto"/>
-        <w:jc w:val="both"/>
+        <w:t xml:space="preserve"> e</w:t>
+      </w:r>
+      <w:r>
         <w:rPr>
           <w:rFonts w:ascii="Arial" w:hAnsi="Arial" w:cs="Arial"/>
           <w:b/>
           <w:bCs/>
           <w:sz w:val="28"/>
           <w:szCs w:val="24"/>
-        </w:rPr>
-      </w:pPr>
+          <w:lang w:val="en-US"/>
+        </w:rPr>
+        <w:t xml:space="preserve"> </w:t>
+      </w:r>
+      <w:proofErr w:type="spellStart"/>
       <w:r>
         <w:rPr>
           <w:rFonts w:ascii="Arial" w:hAnsi="Arial" w:cs="Arial"/>
@@ -1673,901 +1184,414 @@
           <w:bCs/>
           <w:sz w:val="28"/>
           <w:szCs w:val="24"/>
+          <w:lang w:val="en-US"/>
+        </w:rPr>
+        <w:t>siglas</w:t>
+      </w:r>
+      <w:proofErr w:type="spellEnd"/>
+    </w:p>
+    <w:p>
+      <w:pPr>
+        <w:spacing w:line="360" w:lineRule="auto"/>
+        <w:jc w:val="both"/>
+        <w:rPr>
+          <w:rFonts w:ascii="Arial" w:hAnsi="Arial" w:cs="Arial"/>
+          <w:bCs/>
+          <w:sz w:val="24"/>
+          <w:szCs w:val="24"/>
+          <w:lang w:val="en-US"/>
+        </w:rPr>
+      </w:pPr>
+      <w:r>
+        <w:rPr>
+          <w:rFonts w:ascii="Arial" w:hAnsi="Arial" w:cs="Arial"/>
+          <w:bCs/>
+          <w:sz w:val="24"/>
+          <w:szCs w:val="24"/>
+          <w:lang w:val="en-US"/>
+        </w:rPr>
+        <w:t>TDD - Test-driven development</w:t>
+      </w:r>
+    </w:p>
+    <w:p>
+      <w:pPr>
+        <w:spacing w:line="360" w:lineRule="auto"/>
+        <w:jc w:val="both"/>
+        <w:rPr>
+          <w:rFonts w:ascii="Arial" w:hAnsi="Arial" w:cs="Arial"/>
+          <w:bCs/>
+          <w:sz w:val="24"/>
+          <w:szCs w:val="24"/>
+          <w:lang w:val="en-US"/>
+        </w:rPr>
+      </w:pPr>
+      <w:r>
+        <w:rPr>
+          <w:rFonts w:ascii="Arial" w:hAnsi="Arial" w:cs="Arial"/>
+          <w:bCs/>
+          <w:sz w:val="24"/>
+          <w:szCs w:val="24"/>
+          <w:lang w:val="en-US"/>
+        </w:rPr>
+        <w:t>TF – Test First</w:t>
+      </w:r>
+    </w:p>
+    <w:p>
+      <w:pPr>
+        <w:spacing w:line="360" w:lineRule="auto"/>
+        <w:jc w:val="both"/>
+        <w:rPr>
+          <w:rFonts w:ascii="Arial" w:hAnsi="Arial" w:cs="Arial"/>
+          <w:bCs/>
+          <w:sz w:val="24"/>
+          <w:szCs w:val="24"/>
+          <w:lang w:val="en-US"/>
+        </w:rPr>
+      </w:pPr>
+      <w:r>
+        <w:rPr>
+          <w:rFonts w:ascii="Arial" w:hAnsi="Arial" w:cs="Arial"/>
+          <w:bCs/>
+          <w:sz w:val="24"/>
+          <w:szCs w:val="24"/>
+          <w:lang w:val="en-US"/>
+        </w:rPr>
+        <w:t xml:space="preserve">UML </w:t>
+      </w:r>
+      <w:r>
+        <w:rPr>
+          <w:rFonts w:ascii="Arial" w:hAnsi="Arial" w:cs="Arial"/>
+          <w:sz w:val="24"/>
+          <w:szCs w:val="24"/>
+          <w:lang w:val="en-US"/>
+        </w:rPr>
+        <w:t>- Unified Modeling Language</w:t>
+      </w:r>
+    </w:p>
+    <w:p>
+      <w:pPr>
+        <w:spacing w:line="360" w:lineRule="auto"/>
+        <w:jc w:val="both"/>
+        <w:rPr>
+          <w:rFonts w:ascii="Arial" w:hAnsi="Arial" w:cs="Arial"/>
+          <w:bCs/>
+          <w:sz w:val="24"/>
+          <w:szCs w:val="24"/>
+          <w:lang w:val="en-US"/>
+        </w:rPr>
+      </w:pPr>
+      <w:r>
+        <w:rPr>
+          <w:rFonts w:ascii="Arial" w:hAnsi="Arial" w:cs="Arial"/>
+          <w:bCs/>
+          <w:sz w:val="24"/>
+          <w:szCs w:val="24"/>
+          <w:lang w:val="en-US"/>
+        </w:rPr>
+        <w:t xml:space="preserve">XP – </w:t>
+      </w:r>
+      <w:proofErr w:type="spellStart"/>
+      <w:r>
+        <w:rPr>
+          <w:rFonts w:ascii="Arial" w:hAnsi="Arial" w:cs="Arial"/>
+          <w:bCs/>
+          <w:sz w:val="24"/>
+          <w:szCs w:val="24"/>
+          <w:lang w:val="en-US"/>
+        </w:rPr>
+        <w:t>eXtreme</w:t>
+      </w:r>
+      <w:proofErr w:type="spellEnd"/>
+      <w:r>
+        <w:rPr>
+          <w:rFonts w:ascii="Arial" w:hAnsi="Arial" w:cs="Arial"/>
+          <w:bCs/>
+          <w:sz w:val="24"/>
+          <w:szCs w:val="24"/>
+          <w:lang w:val="en-US"/>
+        </w:rPr>
+        <w:t xml:space="preserve"> P</w:t>
+      </w:r>
+      <w:r>
+        <w:rPr>
+          <w:rFonts w:ascii="Arial" w:hAnsi="Arial" w:cs="Arial"/>
+          <w:bCs/>
+          <w:sz w:val="24"/>
+          <w:szCs w:val="24"/>
+          <w:lang w:val="en-US"/>
+        </w:rPr>
+        <w:t>rograming</w:t>
+      </w:r>
+    </w:p>
+    <w:p>
+      <w:pPr>
+        <w:spacing w:line="360" w:lineRule="auto"/>
+        <w:jc w:val="both"/>
+        <w:rPr>
+          <w:rFonts w:ascii="Arial" w:hAnsi="Arial" w:cs="Arial"/>
+          <w:b/>
+          <w:bCs/>
+          <w:sz w:val="24"/>
+          <w:szCs w:val="24"/>
+          <w:lang w:val="en-US"/>
+        </w:rPr>
+      </w:pPr>
+    </w:p>
+    <w:p>
+      <w:pPr>
+        <w:spacing w:line="360" w:lineRule="auto"/>
+        <w:jc w:val="both"/>
+        <w:rPr>
+          <w:rFonts w:ascii="Arial" w:hAnsi="Arial" w:cs="Arial"/>
+          <w:b/>
+          <w:bCs/>
+          <w:sz w:val="24"/>
+          <w:szCs w:val="24"/>
+          <w:lang w:val="en-US"/>
+        </w:rPr>
+      </w:pPr>
+    </w:p>
+    <w:p>
+      <w:pPr>
+        <w:spacing w:line="360" w:lineRule="auto"/>
+        <w:jc w:val="both"/>
+        <w:rPr>
+          <w:rFonts w:ascii="Arial" w:hAnsi="Arial" w:cs="Arial"/>
+          <w:b/>
+          <w:bCs/>
+          <w:sz w:val="24"/>
+          <w:szCs w:val="24"/>
+          <w:lang w:val="en-US"/>
+        </w:rPr>
+      </w:pPr>
+    </w:p>
+    <w:p>
+      <w:pPr>
+        <w:spacing w:line="360" w:lineRule="auto"/>
+        <w:jc w:val="both"/>
+        <w:rPr>
+          <w:rFonts w:ascii="Arial" w:hAnsi="Arial" w:cs="Arial"/>
+          <w:b/>
+          <w:bCs/>
+          <w:sz w:val="24"/>
+          <w:szCs w:val="24"/>
+          <w:lang w:val="en-US"/>
+        </w:rPr>
+      </w:pPr>
+    </w:p>
+    <w:p>
+      <w:pPr>
+        <w:spacing w:line="360" w:lineRule="auto"/>
+        <w:jc w:val="both"/>
+        <w:rPr>
+          <w:rFonts w:ascii="Arial" w:hAnsi="Arial" w:cs="Arial"/>
+          <w:b/>
+          <w:bCs/>
+          <w:sz w:val="24"/>
+          <w:szCs w:val="24"/>
+          <w:lang w:val="en-US"/>
+        </w:rPr>
+      </w:pPr>
+    </w:p>
+    <w:p>
+      <w:pPr>
+        <w:spacing w:line="360" w:lineRule="auto"/>
+        <w:jc w:val="both"/>
+        <w:rPr>
+          <w:rFonts w:ascii="Arial" w:hAnsi="Arial" w:cs="Arial"/>
+          <w:b/>
+          <w:bCs/>
+          <w:sz w:val="24"/>
+          <w:szCs w:val="24"/>
+          <w:lang w:val="en-US"/>
+        </w:rPr>
+      </w:pPr>
+    </w:p>
+    <w:p>
+      <w:pPr>
+        <w:spacing w:line="360" w:lineRule="auto"/>
+        <w:jc w:val="both"/>
+        <w:rPr>
+          <w:rFonts w:ascii="Arial" w:hAnsi="Arial" w:cs="Arial"/>
+          <w:b/>
+          <w:bCs/>
+          <w:sz w:val="24"/>
+          <w:szCs w:val="24"/>
+          <w:lang w:val="en-US"/>
+        </w:rPr>
+      </w:pPr>
+    </w:p>
+    <w:p>
+      <w:pPr>
+        <w:spacing w:line="360" w:lineRule="auto"/>
+        <w:jc w:val="both"/>
+        <w:rPr>
+          <w:rFonts w:ascii="Arial" w:hAnsi="Arial" w:cs="Arial"/>
+          <w:b/>
+          <w:bCs/>
+          <w:sz w:val="24"/>
+          <w:szCs w:val="24"/>
+          <w:lang w:val="en-US"/>
+        </w:rPr>
+      </w:pPr>
+    </w:p>
+    <w:p>
+      <w:pPr>
+        <w:spacing w:line="360" w:lineRule="auto"/>
+        <w:jc w:val="both"/>
+        <w:rPr>
+          <w:rFonts w:ascii="Arial" w:hAnsi="Arial" w:cs="Arial"/>
+          <w:b/>
+          <w:bCs/>
+          <w:sz w:val="24"/>
+          <w:szCs w:val="24"/>
+          <w:lang w:val="en-US"/>
+        </w:rPr>
+      </w:pPr>
+    </w:p>
+    <w:p>
+      <w:pPr>
+        <w:spacing w:line="360" w:lineRule="auto"/>
+        <w:jc w:val="both"/>
+        <w:rPr>
+          <w:rFonts w:ascii="Arial" w:hAnsi="Arial" w:cs="Arial"/>
+          <w:b/>
+          <w:bCs/>
+          <w:sz w:val="24"/>
+          <w:szCs w:val="24"/>
+          <w:lang w:val="en-US"/>
+        </w:rPr>
+      </w:pPr>
+    </w:p>
+    <w:p>
+      <w:pPr>
+        <w:spacing w:line="360" w:lineRule="auto"/>
+        <w:jc w:val="both"/>
+        <w:rPr>
+          <w:rFonts w:ascii="Arial" w:hAnsi="Arial" w:cs="Arial"/>
+          <w:b/>
+          <w:bCs/>
+          <w:sz w:val="24"/>
+          <w:szCs w:val="24"/>
+          <w:lang w:val="en-US"/>
+        </w:rPr>
+      </w:pPr>
+    </w:p>
+    <w:p>
+      <w:pPr>
+        <w:spacing w:line="360" w:lineRule="auto"/>
+        <w:jc w:val="both"/>
+        <w:rPr>
+          <w:rFonts w:ascii="Arial" w:hAnsi="Arial" w:cs="Arial"/>
+          <w:b/>
+          <w:bCs/>
+          <w:sz w:val="24"/>
+          <w:szCs w:val="24"/>
+          <w:lang w:val="en-US"/>
+        </w:rPr>
+      </w:pPr>
+    </w:p>
+    <w:p>
+      <w:pPr>
+        <w:spacing w:line="360" w:lineRule="auto"/>
+        <w:jc w:val="both"/>
+        <w:rPr>
+          <w:rFonts w:ascii="Arial" w:hAnsi="Arial" w:cs="Arial"/>
+          <w:b/>
+          <w:bCs/>
+          <w:sz w:val="24"/>
+          <w:szCs w:val="24"/>
+          <w:lang w:val="en-US"/>
+        </w:rPr>
+      </w:pPr>
+    </w:p>
+    <w:p>
+      <w:pPr>
+        <w:spacing w:line="360" w:lineRule="auto"/>
+        <w:jc w:val="both"/>
+        <w:rPr>
+          <w:rFonts w:ascii="Arial" w:hAnsi="Arial" w:cs="Arial"/>
+          <w:b/>
+          <w:bCs/>
+          <w:sz w:val="24"/>
+          <w:szCs w:val="24"/>
+          <w:lang w:val="en-US"/>
+        </w:rPr>
+      </w:pPr>
+    </w:p>
+    <w:p>
+      <w:pPr>
+        <w:spacing w:line="360" w:lineRule="auto"/>
+        <w:jc w:val="both"/>
+        <w:rPr>
+          <w:rFonts w:ascii="Arial" w:hAnsi="Arial" w:cs="Arial"/>
+          <w:b/>
+          <w:bCs/>
+          <w:sz w:val="24"/>
+          <w:szCs w:val="24"/>
+          <w:lang w:val="en-US"/>
+        </w:rPr>
+      </w:pPr>
+    </w:p>
+    <w:p>
+      <w:pPr>
+        <w:spacing w:line="360" w:lineRule="auto"/>
+        <w:jc w:val="both"/>
+        <w:rPr>
+          <w:rFonts w:ascii="Arial" w:hAnsi="Arial" w:cs="Arial"/>
+          <w:b/>
+          <w:bCs/>
+          <w:sz w:val="24"/>
+          <w:szCs w:val="24"/>
+          <w:lang w:val="en-US"/>
+        </w:rPr>
+      </w:pPr>
+    </w:p>
+    <w:p>
+      <w:pPr>
+        <w:rPr>
+          <w:rFonts w:ascii="Arial" w:hAnsi="Arial" w:cs="Arial"/>
+          <w:b/>
+          <w:bCs/>
+          <w:sz w:val="24"/>
+          <w:szCs w:val="24"/>
+          <w:lang w:val="en-US"/>
+        </w:rPr>
+      </w:pPr>
+      <w:r>
+        <w:rPr>
+          <w:rFonts w:ascii="Arial" w:hAnsi="Arial" w:cs="Arial"/>
+          <w:b/>
+          <w:bCs/>
+          <w:sz w:val="24"/>
+          <w:szCs w:val="24"/>
+          <w:lang w:val="en-US"/>
+        </w:rPr>
+        <w:br w:type="page"/>
+      </w:r>
+    </w:p>
+    <w:p>
+      <w:pPr>
+        <w:spacing w:line="360" w:lineRule="auto"/>
+        <w:jc w:val="both"/>
+        <w:rPr>
+          <w:rFonts w:ascii="Arial" w:hAnsi="Arial" w:cs="Arial"/>
+          <w:b/>
+          <w:bCs/>
+          <w:sz w:val="28"/>
+          <w:szCs w:val="24"/>
+        </w:rPr>
+      </w:pPr>
+      <w:r>
+        <w:rPr>
+          <w:rFonts w:ascii="Arial" w:hAnsi="Arial" w:cs="Arial"/>
+          <w:b/>
+          <w:bCs/>
+          <w:sz w:val="28"/>
+          <w:szCs w:val="24"/>
         </w:rPr>
         <w:lastRenderedPageBreak/>
         <w:t>Sumario</w:t>
-      </w:r>
-    </w:p>
-    <w:p>
-      <w:pPr>
-        <w:spacing w:line="240" w:lineRule="auto"/>
-        <w:jc w:val="both"/>
-        <w:rPr>
-          <w:rFonts w:ascii="Arial" w:hAnsi="Arial" w:cs="Arial"/>
-          <w:sz w:val="24"/>
-          <w:szCs w:val="24"/>
-        </w:rPr>
-      </w:pPr>
-      <w:r>
-        <w:rPr>
-          <w:rFonts w:ascii="Arial" w:hAnsi="Arial" w:cs="Arial"/>
-          <w:sz w:val="24"/>
-          <w:szCs w:val="24"/>
-        </w:rPr>
-        <w:t>Introdução....................................................................................................................</w:t>
-      </w:r>
-      <w:r>
-        <w:rPr>
-          <w:rFonts w:ascii="Arial" w:hAnsi="Arial" w:cs="Arial"/>
-          <w:sz w:val="24"/>
-          <w:szCs w:val="24"/>
-        </w:rPr>
-        <w:t>6</w:t>
-      </w:r>
-    </w:p>
-    <w:p>
-      <w:pPr>
-        <w:spacing w:line="240" w:lineRule="auto"/>
-        <w:jc w:val="both"/>
-        <w:rPr>
-          <w:rFonts w:ascii="Arial" w:hAnsi="Arial" w:cs="Arial"/>
-          <w:sz w:val="24"/>
-          <w:szCs w:val="24"/>
-        </w:rPr>
-      </w:pPr>
-      <w:r>
-        <w:rPr>
-          <w:rFonts w:ascii="Arial" w:hAnsi="Arial" w:cs="Arial"/>
-          <w:sz w:val="24"/>
-          <w:szCs w:val="24"/>
-        </w:rPr>
-        <w:t xml:space="preserve">1 </w:t>
-      </w:r>
-      <w:r>
-        <w:rPr>
-          <w:rFonts w:ascii="Arial" w:hAnsi="Arial" w:cs="Arial"/>
-          <w:sz w:val="24"/>
-          <w:szCs w:val="24"/>
-        </w:rPr>
-        <w:tab/>
-      </w:r>
-      <w:r>
-        <w:rPr>
-          <w:rFonts w:ascii="Arial" w:hAnsi="Arial" w:cs="Arial"/>
-          <w:sz w:val="24"/>
-          <w:szCs w:val="24"/>
-        </w:rPr>
-        <w:t>Fundamentação teórica .................</w:t>
-      </w:r>
-      <w:r>
-        <w:rPr>
-          <w:rFonts w:ascii="Arial" w:hAnsi="Arial" w:cs="Arial"/>
-          <w:sz w:val="24"/>
-          <w:szCs w:val="24"/>
-        </w:rPr>
-        <w:t xml:space="preserve"> ......................................................1</w:t>
-      </w:r>
-      <w:r>
-        <w:rPr>
-          <w:rFonts w:ascii="Arial" w:hAnsi="Arial" w:cs="Arial"/>
-          <w:sz w:val="24"/>
-          <w:szCs w:val="24"/>
-        </w:rPr>
-        <w:t>2</w:t>
-      </w:r>
-    </w:p>
-    <w:p>
-      <w:pPr>
-        <w:spacing w:line="240" w:lineRule="auto"/>
-        <w:jc w:val="both"/>
-        <w:rPr>
-          <w:rFonts w:ascii="Arial" w:hAnsi="Arial" w:cs="Arial"/>
-          <w:sz w:val="24"/>
-          <w:szCs w:val="24"/>
-        </w:rPr>
-      </w:pPr>
-      <w:r>
-        <w:rPr>
-          <w:rFonts w:ascii="Arial" w:hAnsi="Arial" w:cs="Arial"/>
-          <w:sz w:val="24"/>
-          <w:szCs w:val="24"/>
-        </w:rPr>
-        <w:t>1.1</w:t>
-      </w:r>
-      <w:r>
-        <w:rPr>
-          <w:rFonts w:ascii="Arial" w:hAnsi="Arial" w:cs="Arial"/>
-          <w:sz w:val="24"/>
-          <w:szCs w:val="24"/>
-        </w:rPr>
-        <w:tab/>
-      </w:r>
-      <w:r>
-        <w:rPr>
-          <w:rFonts w:ascii="Arial" w:hAnsi="Arial" w:cs="Arial"/>
-          <w:sz w:val="24"/>
-          <w:szCs w:val="24"/>
-        </w:rPr>
-        <w:t>Qualidade......................................</w:t>
-      </w:r>
-      <w:r>
-        <w:rPr>
-          <w:rFonts w:ascii="Arial" w:hAnsi="Arial" w:cs="Arial"/>
-          <w:sz w:val="24"/>
-          <w:szCs w:val="24"/>
-        </w:rPr>
-        <w:t xml:space="preserve"> ....................................................12</w:t>
-      </w:r>
-    </w:p>
-    <w:p>
-      <w:pPr>
-        <w:spacing w:line="240" w:lineRule="auto"/>
-        <w:jc w:val="both"/>
-        <w:rPr>
-          <w:rFonts w:ascii="Arial" w:hAnsi="Arial" w:cs="Arial"/>
-          <w:sz w:val="24"/>
-          <w:szCs w:val="24"/>
-        </w:rPr>
-      </w:pPr>
-      <w:r>
-        <w:rPr>
-          <w:rFonts w:ascii="Arial" w:hAnsi="Arial" w:cs="Arial"/>
-          <w:sz w:val="24"/>
-          <w:szCs w:val="24"/>
-        </w:rPr>
-        <w:t>1.2</w:t>
-      </w:r>
-      <w:r>
-        <w:rPr>
-          <w:rFonts w:ascii="Arial" w:hAnsi="Arial" w:cs="Arial"/>
-          <w:sz w:val="24"/>
-          <w:szCs w:val="24"/>
-        </w:rPr>
-        <w:tab/>
-      </w:r>
-      <w:r>
-        <w:rPr>
-          <w:rFonts w:ascii="Arial" w:hAnsi="Arial" w:cs="Arial"/>
-          <w:i/>
-          <w:sz w:val="24"/>
-          <w:szCs w:val="24"/>
-        </w:rPr>
-        <w:t>Test-driven development</w:t>
-      </w:r>
-      <w:r>
-        <w:rPr>
-          <w:rFonts w:ascii="Arial" w:hAnsi="Arial" w:cs="Arial"/>
-          <w:sz w:val="24"/>
-          <w:szCs w:val="24"/>
-        </w:rPr>
-        <w:t xml:space="preserve"> como alternative de garantia de qualidade no desenvolvimento de software</w:t>
-      </w:r>
-      <w:r>
-        <w:rPr>
-          <w:rFonts w:ascii="Arial" w:hAnsi="Arial" w:cs="Arial"/>
-          <w:sz w:val="24"/>
-          <w:szCs w:val="24"/>
-        </w:rPr>
-        <w:t>.......</w:t>
-      </w:r>
-      <w:r>
-        <w:rPr>
-          <w:rFonts w:ascii="Arial" w:hAnsi="Arial" w:cs="Arial"/>
-          <w:sz w:val="24"/>
-          <w:szCs w:val="24"/>
-        </w:rPr>
-        <w:t>...................................................................12</w:t>
-      </w:r>
-    </w:p>
-    <w:p>
-      <w:pPr>
-        <w:spacing w:line="240" w:lineRule="auto"/>
-        <w:jc w:val="both"/>
-        <w:rPr>
-          <w:rFonts w:ascii="Arial" w:hAnsi="Arial" w:cs="Arial"/>
-          <w:sz w:val="24"/>
-          <w:szCs w:val="24"/>
-        </w:rPr>
-      </w:pPr>
-      <w:r>
-        <w:rPr>
-          <w:rFonts w:ascii="Arial" w:hAnsi="Arial" w:cs="Arial"/>
-          <w:sz w:val="24"/>
-          <w:szCs w:val="24"/>
-        </w:rPr>
-        <w:t>1.3</w:t>
-      </w:r>
-      <w:r>
-        <w:rPr>
-          <w:rFonts w:ascii="Arial" w:hAnsi="Arial" w:cs="Arial"/>
-          <w:sz w:val="24"/>
-          <w:szCs w:val="24"/>
-        </w:rPr>
-        <w:tab/>
-      </w:r>
-      <w:r>
-        <w:rPr>
-          <w:rFonts w:ascii="Arial" w:hAnsi="Arial" w:cs="Arial"/>
-          <w:color w:val="FF0000"/>
-          <w:sz w:val="24"/>
-          <w:szCs w:val="24"/>
-        </w:rPr>
-        <w:t>Verde: Fazendo o teste passar</w:t>
-      </w:r>
-      <w:r>
-        <w:rPr>
-          <w:rFonts w:ascii="Arial" w:hAnsi="Arial" w:cs="Arial"/>
-          <w:sz w:val="24"/>
-          <w:szCs w:val="24"/>
-        </w:rPr>
-        <w:t>.......................................................................14</w:t>
-      </w:r>
-    </w:p>
-    <w:p>
-      <w:pPr>
-        <w:spacing w:line="240" w:lineRule="auto"/>
-        <w:jc w:val="both"/>
-        <w:rPr>
-          <w:rFonts w:ascii="Arial" w:hAnsi="Arial" w:cs="Arial"/>
-          <w:sz w:val="24"/>
-          <w:szCs w:val="24"/>
-        </w:rPr>
-      </w:pPr>
-      <w:r>
-        <w:rPr>
-          <w:rFonts w:ascii="Arial" w:hAnsi="Arial" w:cs="Arial"/>
-          <w:sz w:val="24"/>
-          <w:szCs w:val="24"/>
-        </w:rPr>
-        <w:t>1.4</w:t>
-      </w:r>
-      <w:r>
-        <w:rPr>
-          <w:rFonts w:ascii="Arial" w:hAnsi="Arial" w:cs="Arial"/>
-          <w:sz w:val="24"/>
-          <w:szCs w:val="24"/>
-        </w:rPr>
-        <w:tab/>
-      </w:r>
-      <w:r>
-        <w:rPr>
-          <w:rFonts w:ascii="Arial" w:hAnsi="Arial" w:cs="Arial"/>
-          <w:color w:val="FF0000"/>
-          <w:sz w:val="24"/>
-          <w:szCs w:val="24"/>
-        </w:rPr>
-        <w:t>Refatorar: Generalizar o método</w:t>
-      </w:r>
-      <w:r>
-        <w:rPr>
-          <w:rFonts w:ascii="Arial" w:hAnsi="Arial" w:cs="Arial"/>
-          <w:sz w:val="24"/>
-          <w:szCs w:val="24"/>
-        </w:rPr>
-        <w:t>.....................................................................15</w:t>
-      </w:r>
-    </w:p>
-    <w:p>
-      <w:pPr>
-        <w:spacing w:line="240" w:lineRule="auto"/>
-        <w:jc w:val="both"/>
-        <w:rPr>
-          <w:rFonts w:ascii="Arial" w:hAnsi="Arial" w:cs="Arial"/>
-          <w:sz w:val="24"/>
-          <w:szCs w:val="24"/>
-        </w:rPr>
-      </w:pPr>
-      <w:r>
-        <w:rPr>
-          <w:rFonts w:ascii="Arial" w:hAnsi="Arial" w:cs="Arial"/>
-          <w:sz w:val="24"/>
-          <w:szCs w:val="24"/>
-        </w:rPr>
-        <w:t>1.5</w:t>
-      </w:r>
-      <w:r>
-        <w:rPr>
-          <w:rFonts w:ascii="Arial" w:hAnsi="Arial" w:cs="Arial"/>
-          <w:sz w:val="24"/>
-          <w:szCs w:val="24"/>
-        </w:rPr>
-        <w:tab/>
-      </w:r>
-      <w:r>
-        <w:rPr>
-          <w:rFonts w:ascii="Arial" w:hAnsi="Arial" w:cs="Arial"/>
-          <w:color w:val="FF0000"/>
-          <w:sz w:val="24"/>
-          <w:szCs w:val="24"/>
-        </w:rPr>
-        <w:t>Teste</w:t>
-      </w:r>
-      <w:r>
-        <w:rPr>
-          <w:rFonts w:ascii="Arial" w:hAnsi="Arial" w:cs="Arial"/>
-          <w:sz w:val="24"/>
-          <w:szCs w:val="24"/>
-        </w:rPr>
-        <w:t>................................................................................................................16</w:t>
-      </w:r>
-    </w:p>
-    <w:p>
-      <w:pPr>
-        <w:spacing w:line="240" w:lineRule="auto"/>
-        <w:jc w:val="both"/>
-        <w:rPr>
-          <w:rFonts w:ascii="Arial" w:hAnsi="Arial" w:cs="Arial"/>
-          <w:sz w:val="24"/>
-          <w:szCs w:val="24"/>
-        </w:rPr>
-      </w:pPr>
-      <w:r>
-        <w:rPr>
-          <w:rFonts w:ascii="Arial" w:hAnsi="Arial" w:cs="Arial"/>
-          <w:sz w:val="24"/>
-          <w:szCs w:val="24"/>
-        </w:rPr>
-        <w:t>1.5.1</w:t>
-      </w:r>
-      <w:r>
-        <w:rPr>
-          <w:rFonts w:ascii="Arial" w:hAnsi="Arial" w:cs="Arial"/>
-          <w:sz w:val="24"/>
-          <w:szCs w:val="24"/>
-        </w:rPr>
-        <w:tab/>
-        <w:t>Teste caixa-preta ou teste Funcional...............................................................17</w:t>
-      </w:r>
-    </w:p>
-    <w:p>
-      <w:pPr>
-        <w:spacing w:line="240" w:lineRule="auto"/>
-        <w:jc w:val="both"/>
-        <w:rPr>
-          <w:rFonts w:ascii="Arial" w:hAnsi="Arial" w:cs="Arial"/>
-          <w:sz w:val="24"/>
-          <w:szCs w:val="24"/>
-        </w:rPr>
-      </w:pPr>
-      <w:r>
-        <w:rPr>
-          <w:rFonts w:ascii="Arial" w:hAnsi="Arial" w:cs="Arial"/>
-          <w:sz w:val="24"/>
-          <w:szCs w:val="24"/>
-        </w:rPr>
-        <w:t>1.5.2</w:t>
-      </w:r>
-      <w:r>
-        <w:rPr>
-          <w:rFonts w:ascii="Arial" w:hAnsi="Arial" w:cs="Arial"/>
-          <w:sz w:val="24"/>
-          <w:szCs w:val="24"/>
-        </w:rPr>
-        <w:tab/>
-        <w:t>Teste caixa-branca ou testes estruturais.........................................................17</w:t>
-      </w:r>
-    </w:p>
-    <w:p>
-      <w:pPr>
-        <w:spacing w:line="240" w:lineRule="auto"/>
-        <w:jc w:val="both"/>
-        <w:rPr>
-          <w:rFonts w:ascii="Arial" w:hAnsi="Arial" w:cs="Arial"/>
-          <w:sz w:val="24"/>
-          <w:szCs w:val="24"/>
-        </w:rPr>
-      </w:pPr>
-      <w:r>
-        <w:rPr>
-          <w:rFonts w:ascii="Arial" w:hAnsi="Arial" w:cs="Arial"/>
-          <w:sz w:val="24"/>
-          <w:szCs w:val="24"/>
-        </w:rPr>
-        <w:t>1.6</w:t>
-      </w:r>
-      <w:r>
-        <w:rPr>
-          <w:rFonts w:ascii="Arial" w:hAnsi="Arial" w:cs="Arial"/>
-          <w:sz w:val="24"/>
-          <w:szCs w:val="24"/>
-        </w:rPr>
-        <w:tab/>
-        <w:t>Refatoração.....................................................................................................18</w:t>
-      </w:r>
-    </w:p>
-    <w:p>
-      <w:pPr>
-        <w:spacing w:line="240" w:lineRule="auto"/>
-        <w:jc w:val="both"/>
-        <w:rPr>
-          <w:rFonts w:ascii="Arial" w:hAnsi="Arial" w:cs="Arial"/>
-          <w:sz w:val="24"/>
-          <w:szCs w:val="24"/>
-        </w:rPr>
-      </w:pPr>
-      <w:r>
-        <w:rPr>
-          <w:rFonts w:ascii="Arial" w:hAnsi="Arial" w:cs="Arial"/>
-          <w:sz w:val="24"/>
-          <w:szCs w:val="24"/>
-        </w:rPr>
-        <w:t>1.7</w:t>
-      </w:r>
-      <w:r>
-        <w:rPr>
-          <w:rFonts w:ascii="Arial" w:hAnsi="Arial" w:cs="Arial"/>
-          <w:sz w:val="24"/>
-          <w:szCs w:val="24"/>
-        </w:rPr>
-        <w:tab/>
-        <w:t>Qualidade de produto software........................................................................18</w:t>
-      </w:r>
-    </w:p>
-    <w:p>
-      <w:pPr>
-        <w:spacing w:line="240" w:lineRule="auto"/>
-        <w:jc w:val="both"/>
-        <w:rPr>
-          <w:rFonts w:ascii="Arial" w:hAnsi="Arial" w:cs="Arial"/>
-          <w:sz w:val="24"/>
-          <w:szCs w:val="24"/>
-        </w:rPr>
-      </w:pPr>
-      <w:r>
-        <w:rPr>
-          <w:rFonts w:ascii="Arial" w:hAnsi="Arial" w:cs="Arial"/>
-          <w:sz w:val="24"/>
-          <w:szCs w:val="24"/>
-        </w:rPr>
-        <w:t>2</w:t>
-      </w:r>
-      <w:r>
-        <w:rPr>
-          <w:rFonts w:ascii="Arial" w:hAnsi="Arial" w:cs="Arial"/>
-          <w:sz w:val="24"/>
-          <w:szCs w:val="24"/>
-        </w:rPr>
-        <w:tab/>
-        <w:t>Aplicando a técnica........................................................................................20</w:t>
-      </w:r>
-    </w:p>
-    <w:p>
-      <w:pPr>
-        <w:spacing w:line="240" w:lineRule="auto"/>
-        <w:jc w:val="both"/>
-        <w:rPr>
-          <w:rFonts w:ascii="Arial" w:hAnsi="Arial" w:cs="Arial"/>
-          <w:sz w:val="24"/>
-          <w:szCs w:val="24"/>
-        </w:rPr>
-      </w:pPr>
-      <w:r>
-        <w:rPr>
-          <w:rFonts w:ascii="Arial" w:hAnsi="Arial" w:cs="Arial"/>
-          <w:sz w:val="24"/>
-          <w:szCs w:val="24"/>
-        </w:rPr>
-        <w:t>2.1</w:t>
-      </w:r>
-      <w:r>
-        <w:rPr>
-          <w:rFonts w:ascii="Arial" w:hAnsi="Arial" w:cs="Arial"/>
-          <w:sz w:val="24"/>
-          <w:szCs w:val="24"/>
-        </w:rPr>
-        <w:tab/>
-        <w:t>Como TDD pode influenciar na documentação...................................................</w:t>
-      </w:r>
-    </w:p>
-    <w:p>
-      <w:pPr>
-        <w:spacing w:line="240" w:lineRule="auto"/>
-        <w:jc w:val="both"/>
-        <w:rPr>
-          <w:rFonts w:ascii="Arial" w:hAnsi="Arial" w:cs="Arial"/>
-          <w:sz w:val="24"/>
-          <w:szCs w:val="24"/>
-        </w:rPr>
-      </w:pPr>
-      <w:r>
-        <w:rPr>
-          <w:rFonts w:ascii="Arial" w:hAnsi="Arial" w:cs="Arial"/>
-          <w:sz w:val="24"/>
-          <w:szCs w:val="24"/>
-        </w:rPr>
-        <w:t>2.2</w:t>
-      </w:r>
-      <w:r>
-        <w:rPr>
-          <w:rFonts w:ascii="Arial" w:hAnsi="Arial" w:cs="Arial"/>
-          <w:sz w:val="24"/>
-          <w:szCs w:val="24"/>
-        </w:rPr>
-        <w:tab/>
-        <w:t>TDD influenciando o design do código................................................................</w:t>
-      </w:r>
-    </w:p>
-    <w:p>
-      <w:pPr>
-        <w:spacing w:line="240" w:lineRule="auto"/>
-        <w:jc w:val="both"/>
-        <w:rPr>
-          <w:rFonts w:ascii="Arial" w:hAnsi="Arial" w:cs="Arial"/>
-          <w:sz w:val="24"/>
-          <w:szCs w:val="24"/>
-        </w:rPr>
-      </w:pPr>
-      <w:r>
-        <w:rPr>
-          <w:rFonts w:ascii="Arial" w:hAnsi="Arial" w:cs="Arial"/>
-          <w:sz w:val="24"/>
-          <w:szCs w:val="24"/>
-        </w:rPr>
-        <w:t>2.3</w:t>
-      </w:r>
-      <w:r>
-        <w:rPr>
-          <w:rFonts w:ascii="Arial" w:hAnsi="Arial" w:cs="Arial"/>
-          <w:sz w:val="24"/>
-          <w:szCs w:val="24"/>
-        </w:rPr>
-        <w:tab/>
-        <w:t>TDD desde o iní</w:t>
-      </w:r>
-      <w:r>
-        <w:rPr>
-          <w:rFonts w:ascii="Arial" w:hAnsi="Arial" w:cs="Arial"/>
-          <w:sz w:val="24"/>
-          <w:szCs w:val="24"/>
-        </w:rPr>
-        <w:t>cio..............................................................................................</w:t>
-      </w:r>
-    </w:p>
-    <w:p>
-      <w:pPr>
-        <w:spacing w:line="240" w:lineRule="auto"/>
-        <w:jc w:val="both"/>
-        <w:rPr>
-          <w:rFonts w:ascii="Arial" w:hAnsi="Arial" w:cs="Arial"/>
-          <w:sz w:val="24"/>
-          <w:szCs w:val="24"/>
-        </w:rPr>
-      </w:pPr>
-      <w:r>
-        <w:rPr>
-          <w:rFonts w:ascii="Arial" w:hAnsi="Arial" w:cs="Arial"/>
-          <w:sz w:val="24"/>
-          <w:szCs w:val="24"/>
-        </w:rPr>
-        <w:t>2.4</w:t>
-      </w:r>
-      <w:r>
-        <w:rPr>
-          <w:rFonts w:ascii="Arial" w:hAnsi="Arial" w:cs="Arial"/>
-          <w:sz w:val="24"/>
-          <w:szCs w:val="24"/>
-        </w:rPr>
-        <w:tab/>
-        <w:t>Influenciando o design.........................................................................................</w:t>
-      </w:r>
-    </w:p>
-    <w:p>
-      <w:pPr>
-        <w:spacing w:line="240" w:lineRule="auto"/>
-        <w:jc w:val="both"/>
-        <w:rPr>
-          <w:rFonts w:ascii="Arial" w:hAnsi="Arial" w:cs="Arial"/>
-          <w:sz w:val="24"/>
-          <w:szCs w:val="24"/>
-        </w:rPr>
-      </w:pPr>
-      <w:r>
-        <w:rPr>
-          <w:rFonts w:ascii="Arial" w:hAnsi="Arial" w:cs="Arial"/>
-          <w:sz w:val="24"/>
-          <w:szCs w:val="24"/>
-        </w:rPr>
-        <w:t>3</w:t>
-      </w:r>
-      <w:r>
-        <w:rPr>
-          <w:rFonts w:ascii="Arial" w:hAnsi="Arial" w:cs="Arial"/>
-          <w:sz w:val="24"/>
-          <w:szCs w:val="24"/>
-        </w:rPr>
-        <w:tab/>
-        <w:t>Medindo a qualidade............................................................................................</w:t>
-      </w:r>
-    </w:p>
-    <w:p>
-      <w:pPr>
-        <w:spacing w:line="240" w:lineRule="auto"/>
-        <w:jc w:val="both"/>
-        <w:rPr>
-          <w:rFonts w:ascii="Arial" w:hAnsi="Arial" w:cs="Arial"/>
-          <w:sz w:val="24"/>
-          <w:szCs w:val="24"/>
-        </w:rPr>
-      </w:pPr>
-      <w:r>
-        <w:rPr>
-          <w:rFonts w:ascii="Arial" w:hAnsi="Arial" w:cs="Arial"/>
-          <w:sz w:val="24"/>
-          <w:szCs w:val="24"/>
-        </w:rPr>
-        <w:t>3.1</w:t>
-      </w:r>
-      <w:r>
-        <w:rPr>
-          <w:rFonts w:ascii="Arial" w:hAnsi="Arial" w:cs="Arial"/>
-          <w:sz w:val="24"/>
-          <w:szCs w:val="24"/>
-        </w:rPr>
-        <w:tab/>
-        <w:t>Qualidade das classes.........................................................................................</w:t>
-      </w:r>
-    </w:p>
-    <w:p>
-      <w:pPr>
-        <w:spacing w:line="240" w:lineRule="auto"/>
-        <w:jc w:val="both"/>
-        <w:rPr>
-          <w:rFonts w:ascii="Arial" w:hAnsi="Arial" w:cs="Arial"/>
-          <w:sz w:val="24"/>
-          <w:szCs w:val="24"/>
-        </w:rPr>
-      </w:pPr>
-      <w:r>
-        <w:rPr>
-          <w:rFonts w:ascii="Arial" w:hAnsi="Arial" w:cs="Arial"/>
-          <w:sz w:val="24"/>
-          <w:szCs w:val="24"/>
-        </w:rPr>
-        <w:t>3.2</w:t>
-      </w:r>
-      <w:r>
-        <w:rPr>
-          <w:rFonts w:ascii="Arial" w:hAnsi="Arial" w:cs="Arial"/>
-          <w:sz w:val="24"/>
-          <w:szCs w:val="24"/>
-        </w:rPr>
-        <w:tab/>
-        <w:t>Qualidade d</w:t>
-      </w:r>
-      <w:r>
-        <w:rPr>
-          <w:rFonts w:ascii="Arial" w:hAnsi="Arial" w:cs="Arial"/>
-          <w:sz w:val="24"/>
-          <w:szCs w:val="24"/>
-        </w:rPr>
-        <w:t>o</w:t>
-      </w:r>
-      <w:r>
-        <w:rPr>
-          <w:rFonts w:ascii="Arial" w:hAnsi="Arial" w:cs="Arial"/>
-          <w:sz w:val="24"/>
-          <w:szCs w:val="24"/>
-        </w:rPr>
-        <w:t>s métodos.......................................................................................</w:t>
-      </w:r>
-    </w:p>
-    <w:p>
-      <w:pPr>
-        <w:spacing w:line="240" w:lineRule="auto"/>
-        <w:jc w:val="both"/>
-        <w:rPr>
-          <w:rFonts w:ascii="Arial" w:hAnsi="Arial" w:cs="Arial"/>
-          <w:sz w:val="24"/>
-          <w:szCs w:val="24"/>
-        </w:rPr>
-      </w:pPr>
-      <w:r>
-        <w:rPr>
-          <w:rFonts w:ascii="Arial" w:hAnsi="Arial" w:cs="Arial"/>
-          <w:sz w:val="24"/>
-          <w:szCs w:val="24"/>
-        </w:rPr>
-        <w:t>3.3</w:t>
-      </w:r>
-      <w:r>
-        <w:rPr>
-          <w:rFonts w:ascii="Arial" w:hAnsi="Arial" w:cs="Arial"/>
-          <w:sz w:val="24"/>
-          <w:szCs w:val="24"/>
-        </w:rPr>
-        <w:tab/>
-        <w:t>TDD versos Codificação Tradicional....................................................................</w:t>
-      </w:r>
-    </w:p>
-    <w:p>
-      <w:pPr>
-        <w:spacing w:line="240" w:lineRule="auto"/>
-        <w:jc w:val="both"/>
-        <w:rPr>
-          <w:rFonts w:ascii="Arial" w:hAnsi="Arial" w:cs="Arial"/>
-          <w:sz w:val="24"/>
-          <w:szCs w:val="24"/>
-        </w:rPr>
-      </w:pPr>
-      <w:r>
-        <w:rPr>
-          <w:rFonts w:ascii="Arial" w:hAnsi="Arial" w:cs="Arial"/>
-          <w:sz w:val="24"/>
-          <w:szCs w:val="24"/>
-        </w:rPr>
-        <w:t>3.4</w:t>
-      </w:r>
-      <w:r>
-        <w:rPr>
-          <w:rFonts w:ascii="Arial" w:hAnsi="Arial" w:cs="Arial"/>
-          <w:sz w:val="24"/>
-          <w:szCs w:val="24"/>
-        </w:rPr>
-        <w:tab/>
-        <w:t>TDD versos Testar Depois...................................................................................</w:t>
-      </w:r>
-    </w:p>
-    <w:p>
-      <w:pPr>
-        <w:spacing w:line="240" w:lineRule="auto"/>
-        <w:jc w:val="both"/>
-        <w:rPr>
-          <w:rFonts w:ascii="Arial" w:hAnsi="Arial" w:cs="Arial"/>
-          <w:sz w:val="24"/>
-          <w:szCs w:val="24"/>
-        </w:rPr>
-      </w:pPr>
-      <w:r>
-        <w:rPr>
-          <w:rFonts w:ascii="Arial" w:hAnsi="Arial" w:cs="Arial"/>
-          <w:sz w:val="24"/>
-          <w:szCs w:val="24"/>
-        </w:rPr>
-        <w:t>4</w:t>
-      </w:r>
-      <w:r>
-        <w:rPr>
-          <w:rFonts w:ascii="Arial" w:hAnsi="Arial" w:cs="Arial"/>
-          <w:sz w:val="24"/>
-          <w:szCs w:val="24"/>
-        </w:rPr>
-        <w:tab/>
-        <w:t>An</w:t>
-      </w:r>
-      <w:r>
-        <w:rPr>
-          <w:rFonts w:ascii="Arial" w:hAnsi="Arial" w:cs="Arial"/>
-          <w:sz w:val="24"/>
-          <w:szCs w:val="24"/>
-        </w:rPr>
-        <w:t>á</w:t>
-      </w:r>
-      <w:r>
-        <w:rPr>
-          <w:rFonts w:ascii="Arial" w:hAnsi="Arial" w:cs="Arial"/>
-          <w:sz w:val="24"/>
-          <w:szCs w:val="24"/>
-        </w:rPr>
-        <w:t>lise de desempenho......................................................................................</w:t>
-      </w:r>
-    </w:p>
-    <w:p>
-      <w:pPr>
-        <w:spacing w:line="240" w:lineRule="auto"/>
-        <w:jc w:val="both"/>
-        <w:rPr>
-          <w:rFonts w:ascii="Arial" w:hAnsi="Arial" w:cs="Arial"/>
-          <w:sz w:val="24"/>
-          <w:szCs w:val="24"/>
-        </w:rPr>
-      </w:pPr>
-      <w:r>
-        <w:rPr>
-          <w:rFonts w:ascii="Arial" w:hAnsi="Arial" w:cs="Arial"/>
-          <w:sz w:val="24"/>
-          <w:szCs w:val="24"/>
-        </w:rPr>
-        <w:t>4.1</w:t>
-      </w:r>
-      <w:r>
-        <w:rPr>
-          <w:rFonts w:ascii="Arial" w:hAnsi="Arial" w:cs="Arial"/>
-          <w:sz w:val="24"/>
-          <w:szCs w:val="24"/>
-        </w:rPr>
-        <w:tab/>
-        <w:t>Utilizando TDD....................................................................................................</w:t>
-      </w:r>
-    </w:p>
-    <w:p>
-      <w:pPr>
-        <w:spacing w:line="240" w:lineRule="auto"/>
-        <w:jc w:val="both"/>
-        <w:rPr>
-          <w:rFonts w:ascii="Arial" w:hAnsi="Arial" w:cs="Arial"/>
-          <w:sz w:val="24"/>
-          <w:szCs w:val="24"/>
-        </w:rPr>
-      </w:pPr>
-      <w:r>
-        <w:rPr>
-          <w:rFonts w:ascii="Arial" w:hAnsi="Arial" w:cs="Arial"/>
-          <w:sz w:val="24"/>
-          <w:szCs w:val="24"/>
-        </w:rPr>
-        <w:t>4.2</w:t>
-      </w:r>
-      <w:r>
-        <w:rPr>
-          <w:rFonts w:ascii="Arial" w:hAnsi="Arial" w:cs="Arial"/>
-          <w:sz w:val="24"/>
-          <w:szCs w:val="24"/>
-        </w:rPr>
-        <w:tab/>
-        <w:t>Pr</w:t>
-      </w:r>
-      <w:r>
-        <w:rPr>
-          <w:rFonts w:ascii="Arial" w:hAnsi="Arial" w:cs="Arial"/>
-          <w:sz w:val="24"/>
-          <w:szCs w:val="24"/>
-        </w:rPr>
-        <w:t>á</w:t>
-      </w:r>
-      <w:r>
-        <w:rPr>
-          <w:rFonts w:ascii="Arial" w:hAnsi="Arial" w:cs="Arial"/>
-          <w:sz w:val="24"/>
-          <w:szCs w:val="24"/>
-        </w:rPr>
-        <w:t>ticas comuns..................................................................................................</w:t>
-      </w:r>
-    </w:p>
-    <w:p>
-      <w:pPr>
-        <w:spacing w:line="240" w:lineRule="auto"/>
-        <w:jc w:val="both"/>
-        <w:rPr>
-          <w:rFonts w:ascii="Arial" w:hAnsi="Arial" w:cs="Arial"/>
-          <w:sz w:val="24"/>
-          <w:szCs w:val="24"/>
-        </w:rPr>
-      </w:pPr>
-      <w:r>
-        <w:rPr>
-          <w:rFonts w:ascii="Arial" w:hAnsi="Arial" w:cs="Arial"/>
-          <w:sz w:val="24"/>
-          <w:szCs w:val="24"/>
-        </w:rPr>
-        <w:t>4.3</w:t>
-      </w:r>
-      <w:r>
-        <w:rPr>
-          <w:rFonts w:ascii="Arial" w:hAnsi="Arial" w:cs="Arial"/>
-          <w:sz w:val="24"/>
-          <w:szCs w:val="24"/>
-        </w:rPr>
-        <w:tab/>
-        <w:t>Documentação.....................................................................................................</w:t>
-      </w:r>
-    </w:p>
-    <w:p>
-      <w:pPr>
-        <w:spacing w:line="240" w:lineRule="auto"/>
-        <w:jc w:val="both"/>
-        <w:rPr>
-          <w:rFonts w:ascii="Arial" w:hAnsi="Arial" w:cs="Arial"/>
-          <w:sz w:val="24"/>
-          <w:szCs w:val="24"/>
-        </w:rPr>
-      </w:pPr>
-      <w:r>
-        <w:rPr>
-          <w:rFonts w:ascii="Arial" w:hAnsi="Arial" w:cs="Arial"/>
-          <w:sz w:val="24"/>
-          <w:szCs w:val="24"/>
-        </w:rPr>
-        <w:t>Considerações finais......................................................................................................</w:t>
       </w:r>
     </w:p>
     <w:p>
@@ -2702,6 +1726,7 @@
         </w:rPr>
         <w:t xml:space="preserve">Os sistemas orientados a objetos deveriam ser mais fáceis de entender, ler, dar manutenção, porém, problemas parecidos surgiram e obrigaram especialistas a criar maneiras de tornar os sistemas padrões mais fáceis de modificar e compreender, criando linguagens de modelagem como a UML – </w:t>
       </w:r>
+      <w:proofErr w:type="spellStart"/>
       <w:r>
         <w:rPr>
           <w:rStyle w:val="apple-converted-space"/>
@@ -2711,17 +1736,88 @@
           <w:szCs w:val="24"/>
           <w:shd w:val="clear" w:color="auto" w:fill="FFFFFF"/>
         </w:rPr>
-        <w:t>Unified Modeling Language</w:t>
-      </w:r>
+        <w:t>Unified</w:t>
+      </w:r>
+      <w:proofErr w:type="spellEnd"/>
       <w:r>
         <w:rPr>
           <w:rStyle w:val="apple-converted-space"/>
           <w:rFonts w:ascii="Arial" w:hAnsi="Arial" w:cs="Arial"/>
-          <w:sz w:val="24"/>
-          <w:szCs w:val="24"/>
-          <w:shd w:val="clear" w:color="auto" w:fill="FFFFFF"/>
-        </w:rPr>
-        <w:t xml:space="preserve"> – e até ferramentas para melhorar a qualidade no decorrer do desenvolvimento do software. Mesmo assim o tempo, recursos e custos despendidos em testes ainda é grande, e há o risco de no final o projeto já se tornar obsoleto. </w:t>
+          <w:i/>
+          <w:sz w:val="24"/>
+          <w:szCs w:val="24"/>
+          <w:shd w:val="clear" w:color="auto" w:fill="FFFFFF"/>
+        </w:rPr>
+        <w:t xml:space="preserve"> </w:t>
+      </w:r>
+      <w:proofErr w:type="spellStart"/>
+      <w:r>
+        <w:rPr>
+          <w:rStyle w:val="apple-converted-space"/>
+          <w:rFonts w:ascii="Arial" w:hAnsi="Arial" w:cs="Arial"/>
+          <w:i/>
+          <w:sz w:val="24"/>
+          <w:szCs w:val="24"/>
+          <w:shd w:val="clear" w:color="auto" w:fill="FFFFFF"/>
+        </w:rPr>
+        <w:t>Modeling</w:t>
+      </w:r>
+      <w:proofErr w:type="spellEnd"/>
+      <w:r>
+        <w:rPr>
+          <w:rStyle w:val="apple-converted-space"/>
+          <w:rFonts w:ascii="Arial" w:hAnsi="Arial" w:cs="Arial"/>
+          <w:i/>
+          <w:sz w:val="24"/>
+          <w:szCs w:val="24"/>
+          <w:shd w:val="clear" w:color="auto" w:fill="FFFFFF"/>
+        </w:rPr>
+        <w:t xml:space="preserve"> </w:t>
+      </w:r>
+      <w:proofErr w:type="spellStart"/>
+      <w:r>
+        <w:rPr>
+          <w:rStyle w:val="apple-converted-space"/>
+          <w:rFonts w:ascii="Arial" w:hAnsi="Arial" w:cs="Arial"/>
+          <w:i/>
+          <w:sz w:val="24"/>
+          <w:szCs w:val="24"/>
+          <w:shd w:val="clear" w:color="auto" w:fill="FFFFFF"/>
+        </w:rPr>
+        <w:t>Language</w:t>
+      </w:r>
+      <w:proofErr w:type="spellEnd"/>
+      <w:r>
+        <w:rPr>
+          <w:rStyle w:val="apple-converted-space"/>
+          <w:rFonts w:ascii="Arial" w:hAnsi="Arial" w:cs="Arial"/>
+          <w:sz w:val="24"/>
+          <w:szCs w:val="24"/>
+          <w:shd w:val="clear" w:color="auto" w:fill="FFFFFF"/>
+        </w:rPr>
+        <w:t xml:space="preserve"> – e até ferramentas para melhorar a qualidade no decorrer do desenvolvimento do software. Mesmo assim o tempo, recursos e custos despendidos em testes ainda </w:t>
+      </w:r>
+      <w:proofErr w:type="gramStart"/>
+      <w:r>
+        <w:rPr>
+          <w:rStyle w:val="apple-converted-space"/>
+          <w:rFonts w:ascii="Arial" w:hAnsi="Arial" w:cs="Arial"/>
+          <w:sz w:val="24"/>
+          <w:szCs w:val="24"/>
+          <w:shd w:val="clear" w:color="auto" w:fill="FFFFFF"/>
+        </w:rPr>
+        <w:t>é grande</w:t>
+      </w:r>
+      <w:proofErr w:type="gramEnd"/>
+      <w:r>
+        <w:rPr>
+          <w:rStyle w:val="apple-converted-space"/>
+          <w:rFonts w:ascii="Arial" w:hAnsi="Arial" w:cs="Arial"/>
+          <w:sz w:val="24"/>
+          <w:szCs w:val="24"/>
+          <w:shd w:val="clear" w:color="auto" w:fill="FFFFFF"/>
+        </w:rPr>
+        <w:t xml:space="preserve">, e há o risco de no final o projeto já se tornar obsoleto. </w:t>
       </w:r>
     </w:p>
     <w:p>
@@ -2795,6 +1891,7 @@
         </w:rPr>
         <w:t xml:space="preserve">Mas, TDD não é somente isso, tem muito mais a agregar e a colaborar com a engenharia de software, entretanto, o TDD é </w:t>
       </w:r>
+      <w:proofErr w:type="gramStart"/>
       <w:r>
         <w:rPr>
           <w:rStyle w:val="apple-converted-space"/>
@@ -2805,6 +1902,7 @@
         </w:rPr>
         <w:t>recente e mesmo profissionais</w:t>
       </w:r>
+      <w:proofErr w:type="gramEnd"/>
       <w:r>
         <w:rPr>
           <w:rStyle w:val="apple-converted-space"/>
@@ -2838,7 +1936,29 @@
           <w:shd w:val="clear" w:color="auto" w:fill="FFFFFF"/>
         </w:rPr>
         <w:lastRenderedPageBreak/>
-        <w:t>Kent Beck, considerado o criador do TDD, lançou a obra TDD  Desenvolvimento Guiado por Testes</w:t>
+        <w:t>Kent Beck, considerado o criador do TDD, lançou a obra TDD</w:t>
+      </w:r>
+      <w:proofErr w:type="gramStart"/>
+      <w:r>
+        <w:rPr>
+          <w:rStyle w:val="apple-converted-space"/>
+          <w:rFonts w:ascii="Arial" w:hAnsi="Arial" w:cs="Arial"/>
+          <w:sz w:val="24"/>
+          <w:szCs w:val="24"/>
+          <w:shd w:val="clear" w:color="auto" w:fill="FFFFFF"/>
+        </w:rPr>
+        <w:t xml:space="preserve">  </w:t>
+      </w:r>
+      <w:proofErr w:type="gramEnd"/>
+      <w:r>
+        <w:rPr>
+          <w:rStyle w:val="apple-converted-space"/>
+          <w:rFonts w:ascii="Arial" w:hAnsi="Arial" w:cs="Arial"/>
+          <w:sz w:val="24"/>
+          <w:szCs w:val="24"/>
+          <w:shd w:val="clear" w:color="auto" w:fill="FFFFFF"/>
+        </w:rPr>
+        <w:t>Desenvolvimento Guiado por Testes</w:t>
       </w:r>
       <w:r>
         <w:rPr>
@@ -3219,6 +2339,7 @@
         </w:rPr>
         <w:t xml:space="preserve"> </w:t>
       </w:r>
+      <w:proofErr w:type="spellStart"/>
       <w:r>
         <w:rPr>
           <w:rFonts w:ascii="Arial" w:hAnsi="Arial" w:cs="Arial"/>
@@ -3249,8 +2370,18 @@
           <w:sz w:val="24"/>
           <w:szCs w:val="24"/>
         </w:rPr>
-        <w:t xml:space="preserve">riven </w:t>
-      </w:r>
+        <w:t>riven</w:t>
+      </w:r>
+      <w:proofErr w:type="spellEnd"/>
+      <w:r>
+        <w:rPr>
+          <w:rFonts w:ascii="Arial" w:hAnsi="Arial" w:cs="Arial"/>
+          <w:sz w:val="24"/>
+          <w:szCs w:val="24"/>
+        </w:rPr>
+        <w:t xml:space="preserve"> </w:t>
+      </w:r>
+      <w:proofErr w:type="spellStart"/>
       <w:r>
         <w:rPr>
           <w:rFonts w:ascii="Arial" w:hAnsi="Arial" w:cs="Arial"/>
@@ -3265,7 +2396,16 @@
           <w:sz w:val="24"/>
           <w:szCs w:val="24"/>
         </w:rPr>
-        <w:t xml:space="preserve">evelopment </w:t>
+        <w:t>evelopment</w:t>
+      </w:r>
+      <w:proofErr w:type="spellEnd"/>
+      <w:r>
+        <w:rPr>
+          <w:rFonts w:ascii="Arial" w:hAnsi="Arial" w:cs="Arial"/>
+          <w:sz w:val="24"/>
+          <w:szCs w:val="24"/>
+        </w:rPr>
+        <w:t xml:space="preserve"> </w:t>
       </w:r>
       <w:r>
         <w:rPr>
@@ -3681,6 +2821,7 @@
         </w:rPr>
         <w:t xml:space="preserve"> e entre produtos de softwares que satisfazem os </w:t>
       </w:r>
+      <w:proofErr w:type="spellStart"/>
       <w:r>
         <w:rPr>
           <w:rFonts w:ascii="Arial" w:hAnsi="Arial" w:cs="Arial"/>
@@ -3690,6 +2831,7 @@
         </w:rPr>
         <w:t>stakeholders</w:t>
       </w:r>
+      <w:proofErr w:type="spellEnd"/>
       <w:r>
         <w:rPr>
           <w:rFonts w:ascii="Arial" w:hAnsi="Arial" w:cs="Arial"/>
@@ -3706,6 +2848,7 @@
         </w:rPr>
         <w:t xml:space="preserve"> O trecho do artigo abaixo mostra que durante um processo de desenvolvimento de software a qualidade e a satisfação dos </w:t>
       </w:r>
+      <w:proofErr w:type="spellStart"/>
       <w:r>
         <w:rPr>
           <w:rFonts w:ascii="Arial" w:hAnsi="Arial" w:cs="Arial"/>
@@ -3715,6 +2858,7 @@
         </w:rPr>
         <w:t>stakeholders</w:t>
       </w:r>
+      <w:proofErr w:type="spellEnd"/>
       <w:r>
         <w:rPr>
           <w:rFonts w:ascii="Arial" w:hAnsi="Arial" w:cs="Arial"/>
@@ -3869,6 +3013,7 @@
         </w:rPr>
         <w:t>grifo do autor</w:t>
       </w:r>
+      <w:proofErr w:type="gramStart"/>
       <w:r>
         <w:rPr>
           <w:rFonts w:ascii="Arial" w:hAnsi="Arial" w:cs="Arial"/>
@@ -3877,6 +3022,7 @@
         </w:rPr>
         <w:t>)</w:t>
       </w:r>
+      <w:proofErr w:type="gramEnd"/>
       <w:r>
         <w:rPr>
           <w:rFonts w:ascii="Arial" w:hAnsi="Arial" w:cs="Arial"/>
@@ -3903,7 +3049,61 @@
           <w:sz w:val="20"/>
           <w:szCs w:val="24"/>
         </w:rPr>
-        <w:t>Claro, a taxa de defeito é apenas uma pequena medida de qualidade. Se você pudesse falar com nossos stakeholders do negócio, você acharia que eles estão satisfeitos, muitas vezes até mesmo prazer, que nós entregamos exatamente o que eles pediram para cada iteração. Nós implementamos características que as empresas concorrentes pensavam eram demasiado complexas para automatizar. Muitos fatores entram em jogo, incluindo outras práticas ágeis como iterações curtas, integração contínua e refatoração. No entanto, eu acho que a nossa capacidade de compreender e capturar os requisitos de negócio e, em seguida, o código para encontrá-los, é uma razão fundamental para o nosso sucesso.</w:t>
+        <w:t xml:space="preserve">Claro, a taxa de defeito é apenas uma pequena medida de qualidade. Se você pudesse falar com nossos </w:t>
+      </w:r>
+      <w:proofErr w:type="spellStart"/>
+      <w:r>
+        <w:rPr>
+          <w:rFonts w:ascii="Arial" w:hAnsi="Arial" w:cs="Arial"/>
+          <w:sz w:val="20"/>
+          <w:szCs w:val="24"/>
+        </w:rPr>
+        <w:t>stakeholders</w:t>
+      </w:r>
+      <w:proofErr w:type="spellEnd"/>
+      <w:r>
+        <w:rPr>
+          <w:rFonts w:ascii="Arial" w:hAnsi="Arial" w:cs="Arial"/>
+          <w:sz w:val="20"/>
+          <w:szCs w:val="24"/>
+        </w:rPr>
+        <w:t xml:space="preserve"> do negócio, você acharia que eles estão satisfeitos, muitas vezes até mesmo prazer, que nós entregamos exatamente o que eles pediram para cada iteração. Nós </w:t>
+      </w:r>
+      <w:proofErr w:type="gramStart"/>
+      <w:r>
+        <w:rPr>
+          <w:rFonts w:ascii="Arial" w:hAnsi="Arial" w:cs="Arial"/>
+          <w:sz w:val="20"/>
+          <w:szCs w:val="24"/>
+        </w:rPr>
+        <w:t>implementamos</w:t>
+      </w:r>
+      <w:proofErr w:type="gramEnd"/>
+      <w:r>
+        <w:rPr>
+          <w:rFonts w:ascii="Arial" w:hAnsi="Arial" w:cs="Arial"/>
+          <w:sz w:val="20"/>
+          <w:szCs w:val="24"/>
+        </w:rPr>
+        <w:t xml:space="preserve"> características que as empresas concorrentes pensavam eram demasiado complexas para automatizar. Muitos fatores entram em jogo, incluindo outras práticas ágeis como iterações curtas, integração contínua e </w:t>
+      </w:r>
+      <w:proofErr w:type="spellStart"/>
+      <w:r>
+        <w:rPr>
+          <w:rFonts w:ascii="Arial" w:hAnsi="Arial" w:cs="Arial"/>
+          <w:sz w:val="20"/>
+          <w:szCs w:val="24"/>
+        </w:rPr>
+        <w:t>refatoração</w:t>
+      </w:r>
+      <w:proofErr w:type="spellEnd"/>
+      <w:r>
+        <w:rPr>
+          <w:rFonts w:ascii="Arial" w:hAnsi="Arial" w:cs="Arial"/>
+          <w:sz w:val="20"/>
+          <w:szCs w:val="24"/>
+        </w:rPr>
+        <w:t>. No entanto, eu acho que a nossa capacidade de compreender e capturar os requisitos de negócio e, em seguida, o código para encontrá-los, é uma razão fundamental para o nosso sucesso.</w:t>
       </w:r>
       <w:r>
         <w:rPr>
@@ -3977,6 +3177,7 @@
         </w:rPr>
         <w:t xml:space="preserve"> métodos de desenvolvimento foram criados como </w:t>
       </w:r>
+      <w:proofErr w:type="spellStart"/>
       <w:r>
         <w:rPr>
           <w:rFonts w:ascii="Arial" w:hAnsi="Arial" w:cs="Arial"/>
@@ -3993,7 +3194,17 @@
           <w:sz w:val="24"/>
           <w:szCs w:val="24"/>
         </w:rPr>
-        <w:t xml:space="preserve">crum </w:t>
+        <w:t>crum</w:t>
+      </w:r>
+      <w:proofErr w:type="spellEnd"/>
+      <w:r>
+        <w:rPr>
+          <w:rFonts w:ascii="Arial" w:hAnsi="Arial" w:cs="Arial"/>
+          <w:i/>
+          <w:sz w:val="24"/>
+          <w:szCs w:val="24"/>
+        </w:rPr>
+        <w:t xml:space="preserve"> </w:t>
       </w:r>
       <w:r>
         <w:rPr>
@@ -4009,6 +3220,8 @@
         </w:rPr>
         <w:t xml:space="preserve"> </w:t>
       </w:r>
+      <w:proofErr w:type="spellStart"/>
+      <w:proofErr w:type="gramStart"/>
       <w:r>
         <w:rPr>
           <w:rFonts w:ascii="Arial" w:hAnsi="Arial" w:cs="Arial"/>
@@ -4016,8 +3229,30 @@
           <w:sz w:val="24"/>
           <w:szCs w:val="24"/>
         </w:rPr>
-        <w:t>eXtreme Programing</w:t>
-      </w:r>
+        <w:t>eXtreme</w:t>
+      </w:r>
+      <w:proofErr w:type="spellEnd"/>
+      <w:proofErr w:type="gramEnd"/>
+      <w:r>
+        <w:rPr>
+          <w:rFonts w:ascii="Arial" w:hAnsi="Arial" w:cs="Arial"/>
+          <w:i/>
+          <w:sz w:val="24"/>
+          <w:szCs w:val="24"/>
+        </w:rPr>
+        <w:t xml:space="preserve"> </w:t>
+      </w:r>
+      <w:proofErr w:type="spellStart"/>
+      <w:r>
+        <w:rPr>
+          <w:rFonts w:ascii="Arial" w:hAnsi="Arial" w:cs="Arial"/>
+          <w:i/>
+          <w:sz w:val="24"/>
+          <w:szCs w:val="24"/>
+        </w:rPr>
+        <w:t>Programing</w:t>
+      </w:r>
+      <w:proofErr w:type="spellEnd"/>
       <w:r>
         <w:rPr>
           <w:rFonts w:ascii="Arial" w:hAnsi="Arial" w:cs="Arial"/>
@@ -4103,7 +3338,25 @@
           <w:sz w:val="24"/>
           <w:szCs w:val="24"/>
         </w:rPr>
-        <w:t xml:space="preserve"> testada antes de ser alterada, impedindo falhas que podem ser ocasionadas durante a refatoração.</w:t>
+        <w:t xml:space="preserve"> testada antes de ser alterada, impedindo falhas que podem ser ocasionadas durante a </w:t>
+      </w:r>
+      <w:proofErr w:type="spellStart"/>
+      <w:r>
+        <w:rPr>
+          <w:rFonts w:ascii="Arial" w:hAnsi="Arial" w:cs="Arial"/>
+          <w:sz w:val="24"/>
+          <w:szCs w:val="24"/>
+        </w:rPr>
+        <w:t>refatoração</w:t>
+      </w:r>
+      <w:proofErr w:type="spellEnd"/>
+      <w:r>
+        <w:rPr>
+          <w:rFonts w:ascii="Arial" w:hAnsi="Arial" w:cs="Arial"/>
+          <w:sz w:val="24"/>
+          <w:szCs w:val="24"/>
+        </w:rPr>
+        <w:t>.</w:t>
       </w:r>
     </w:p>
     <w:p>
@@ -4275,7 +3528,25 @@
           <w:sz w:val="24"/>
           <w:szCs w:val="24"/>
         </w:rPr>
-        <w:t>os passos de implementação sejam pequenos.</w:t>
+        <w:t xml:space="preserve">os passos de </w:t>
+      </w:r>
+      <w:proofErr w:type="gramStart"/>
+      <w:r>
+        <w:rPr>
+          <w:rFonts w:ascii="Arial" w:hAnsi="Arial" w:cs="Arial"/>
+          <w:sz w:val="24"/>
+          <w:szCs w:val="24"/>
+        </w:rPr>
+        <w:t>implementação</w:t>
+      </w:r>
+      <w:proofErr w:type="gramEnd"/>
+      <w:r>
+        <w:rPr>
+          <w:rFonts w:ascii="Arial" w:hAnsi="Arial" w:cs="Arial"/>
+          <w:sz w:val="24"/>
+          <w:szCs w:val="24"/>
+        </w:rPr>
+        <w:t xml:space="preserve"> sejam pequenos.</w:t>
       </w:r>
     </w:p>
     <w:p>
@@ -4350,6 +3621,7 @@
         </w:rPr>
         <w:t>grifo do autor</w:t>
       </w:r>
+      <w:proofErr w:type="gramStart"/>
       <w:r>
         <w:rPr>
           <w:rFonts w:ascii="Arial" w:hAnsi="Arial" w:cs="Arial"/>
@@ -4358,6 +3630,7 @@
         </w:rPr>
         <w:t>)</w:t>
       </w:r>
+      <w:proofErr w:type="gramEnd"/>
     </w:p>
     <w:p>
       <w:pPr>
@@ -4376,7 +3649,115 @@
           <w:sz w:val="20"/>
           <w:szCs w:val="24"/>
         </w:rPr>
-        <w:t>Se você gosta de números, muitos estudos têm mostrado que TDD faz melhorar a qualidade. De acordo com o artigo de David Janzen, "Software Improvement Arquitetura através de Test-Driven Development" (ACM Press, 2005), os estudos da indústria mostram que os programadores que usam TDD produzido código que passou entre 18 e 50 por cento de casos de teste mais externos do que código produzido por grupos de controle não usando TDD. Além disso, os programadores TDD gastou menos tempo de depuração. Janzen também cita estudos acadêmicos que demonstraram melhorias significativas na qualidade de software externo e produtividade do programador. (</w:t>
+        <w:t xml:space="preserve">Se você gosta de números, muitos estudos têm mostrado que TDD faz melhorar a qualidade. De acordo com o artigo de David </w:t>
+      </w:r>
+      <w:proofErr w:type="spellStart"/>
+      <w:r>
+        <w:rPr>
+          <w:rFonts w:ascii="Arial" w:hAnsi="Arial" w:cs="Arial"/>
+          <w:sz w:val="20"/>
+          <w:szCs w:val="24"/>
+        </w:rPr>
+        <w:t>Janzen</w:t>
+      </w:r>
+      <w:proofErr w:type="spellEnd"/>
+      <w:r>
+        <w:rPr>
+          <w:rFonts w:ascii="Arial" w:hAnsi="Arial" w:cs="Arial"/>
+          <w:sz w:val="20"/>
+          <w:szCs w:val="24"/>
+        </w:rPr>
+        <w:t xml:space="preserve">, "Software </w:t>
+      </w:r>
+      <w:proofErr w:type="spellStart"/>
+      <w:r>
+        <w:rPr>
+          <w:rFonts w:ascii="Arial" w:hAnsi="Arial" w:cs="Arial"/>
+          <w:sz w:val="20"/>
+          <w:szCs w:val="24"/>
+        </w:rPr>
+        <w:t>Improvement</w:t>
+      </w:r>
+      <w:proofErr w:type="spellEnd"/>
+      <w:r>
+        <w:rPr>
+          <w:rFonts w:ascii="Arial" w:hAnsi="Arial" w:cs="Arial"/>
+          <w:sz w:val="20"/>
+          <w:szCs w:val="24"/>
+        </w:rPr>
+        <w:t xml:space="preserve"> Arquitetura através de Test-</w:t>
+      </w:r>
+      <w:proofErr w:type="spellStart"/>
+      <w:r>
+        <w:rPr>
+          <w:rFonts w:ascii="Arial" w:hAnsi="Arial" w:cs="Arial"/>
+          <w:sz w:val="20"/>
+          <w:szCs w:val="24"/>
+        </w:rPr>
+        <w:t>Driven</w:t>
+      </w:r>
+      <w:proofErr w:type="spellEnd"/>
+      <w:r>
+        <w:rPr>
+          <w:rFonts w:ascii="Arial" w:hAnsi="Arial" w:cs="Arial"/>
+          <w:sz w:val="20"/>
+          <w:szCs w:val="24"/>
+        </w:rPr>
+        <w:t xml:space="preserve"> </w:t>
+      </w:r>
+      <w:proofErr w:type="spellStart"/>
+      <w:r>
+        <w:rPr>
+          <w:rFonts w:ascii="Arial" w:hAnsi="Arial" w:cs="Arial"/>
+          <w:sz w:val="20"/>
+          <w:szCs w:val="24"/>
+        </w:rPr>
+        <w:t>Development</w:t>
+      </w:r>
+      <w:proofErr w:type="spellEnd"/>
+      <w:r>
+        <w:rPr>
+          <w:rFonts w:ascii="Arial" w:hAnsi="Arial" w:cs="Arial"/>
+          <w:sz w:val="20"/>
+          <w:szCs w:val="24"/>
+        </w:rPr>
+        <w:t xml:space="preserve">" (ACM Press, 2005), os estudos da indústria mostram que os programadores que usam TDD produzido código que passou entre 18 e 50 por cento de casos de teste mais externos do que código produzido por grupos de controle não usando TDD. Além disso, </w:t>
+      </w:r>
+      <w:proofErr w:type="gramStart"/>
+      <w:r>
+        <w:rPr>
+          <w:rFonts w:ascii="Arial" w:hAnsi="Arial" w:cs="Arial"/>
+          <w:sz w:val="20"/>
+          <w:szCs w:val="24"/>
+        </w:rPr>
+        <w:t>os programadores TDD gastou</w:t>
+      </w:r>
+      <w:proofErr w:type="gramEnd"/>
+      <w:r>
+        <w:rPr>
+          <w:rFonts w:ascii="Arial" w:hAnsi="Arial" w:cs="Arial"/>
+          <w:sz w:val="20"/>
+          <w:szCs w:val="24"/>
+        </w:rPr>
+        <w:t xml:space="preserve"> menos tempo de depuração. </w:t>
+      </w:r>
+      <w:proofErr w:type="spellStart"/>
+      <w:r>
+        <w:rPr>
+          <w:rFonts w:ascii="Arial" w:hAnsi="Arial" w:cs="Arial"/>
+          <w:sz w:val="20"/>
+          <w:szCs w:val="24"/>
+        </w:rPr>
+        <w:t>Janzen</w:t>
+      </w:r>
+      <w:proofErr w:type="spellEnd"/>
+      <w:r>
+        <w:rPr>
+          <w:rFonts w:ascii="Arial" w:hAnsi="Arial" w:cs="Arial"/>
+          <w:sz w:val="20"/>
+          <w:szCs w:val="24"/>
+        </w:rPr>
+        <w:t xml:space="preserve"> também cita estudos acadêmicos que demonstraram melhorias significativas na qualidade de software externo e produtividade do programador. (</w:t>
       </w:r>
       <w:r>
         <w:rPr>
@@ -4506,13 +3887,23 @@
         </w:rPr>
         <w:t xml:space="preserve"> </w:t>
       </w:r>
-      <w:r>
-        <w:rPr>
-          <w:rFonts w:ascii="Arial" w:hAnsi="Arial" w:cs="Arial"/>
-          <w:sz w:val="24"/>
-          <w:szCs w:val="24"/>
-        </w:rPr>
-        <w:t xml:space="preserve">implementações </w:t>
+      <w:proofErr w:type="gramStart"/>
+      <w:r>
+        <w:rPr>
+          <w:rFonts w:ascii="Arial" w:hAnsi="Arial" w:cs="Arial"/>
+          <w:sz w:val="24"/>
+          <w:szCs w:val="24"/>
+        </w:rPr>
+        <w:t>implementações</w:t>
+      </w:r>
+      <w:proofErr w:type="gramEnd"/>
+      <w:r>
+        <w:rPr>
+          <w:rFonts w:ascii="Arial" w:hAnsi="Arial" w:cs="Arial"/>
+          <w:sz w:val="24"/>
+          <w:szCs w:val="24"/>
+        </w:rPr>
+        <w:t xml:space="preserve"> </w:t>
       </w:r>
       <w:r>
         <w:rPr>
@@ -4990,7 +4381,27 @@
           <w:sz w:val="24"/>
           <w:szCs w:val="24"/>
         </w:rPr>
-        <w:t xml:space="preserve"> ferramentas livres e/ou de código aberto, será utilizado um framework para testes (JUnit), próprio para linguagem Java. O sistema será desenvolvido na m</w:t>
+        <w:t xml:space="preserve"> ferramentas livres e/ou de código aberto, será utilizado um framework para testes (</w:t>
+      </w:r>
+      <w:proofErr w:type="spellStart"/>
+      <w:proofErr w:type="gramStart"/>
+      <w:r>
+        <w:rPr>
+          <w:rFonts w:ascii="Arial" w:hAnsi="Arial" w:cs="Arial"/>
+          <w:sz w:val="24"/>
+          <w:szCs w:val="24"/>
+        </w:rPr>
+        <w:t>JUnit</w:t>
+      </w:r>
+      <w:proofErr w:type="spellEnd"/>
+      <w:proofErr w:type="gramEnd"/>
+      <w:r>
+        <w:rPr>
+          <w:rFonts w:ascii="Arial" w:hAnsi="Arial" w:cs="Arial"/>
+          <w:sz w:val="24"/>
+          <w:szCs w:val="24"/>
+        </w:rPr>
+        <w:t>), próprio para linguagem Java. O sistema será desenvolvido na m</w:t>
       </w:r>
       <w:r>
         <w:rPr>
@@ -5111,7 +4522,25 @@
           <w:sz w:val="24"/>
           <w:szCs w:val="24"/>
         </w:rPr>
-        <w:t xml:space="preserve">que o referido exemplo exposto nesta pesquisa apresente </w:t>
+        <w:t xml:space="preserve">que o referido exemplo exposto nesta pesquisa </w:t>
+      </w:r>
+      <w:proofErr w:type="gramStart"/>
+      <w:r>
+        <w:rPr>
+          <w:rFonts w:ascii="Arial" w:hAnsi="Arial" w:cs="Arial"/>
+          <w:sz w:val="24"/>
+          <w:szCs w:val="24"/>
+        </w:rPr>
+        <w:t>apresente</w:t>
+      </w:r>
+      <w:proofErr w:type="gramEnd"/>
+      <w:r>
+        <w:rPr>
+          <w:rFonts w:ascii="Arial" w:hAnsi="Arial" w:cs="Arial"/>
+          <w:sz w:val="24"/>
+          <w:szCs w:val="24"/>
+        </w:rPr>
+        <w:t xml:space="preserve"> </w:t>
       </w:r>
       <w:r>
         <w:rPr>
@@ -5191,7 +4620,25 @@
           <w:sz w:val="24"/>
           <w:szCs w:val="24"/>
         </w:rPr>
-        <w:t>, e observar as classes e métodos criados e o design legível superior ou equivalente a técnica padrão de programação.</w:t>
+        <w:t xml:space="preserve">, e observar as classes e métodos criados e o design legível superior ou equivalente </w:t>
+      </w:r>
+      <w:proofErr w:type="gramStart"/>
+      <w:r>
+        <w:rPr>
+          <w:rFonts w:ascii="Arial" w:hAnsi="Arial" w:cs="Arial"/>
+          <w:sz w:val="24"/>
+          <w:szCs w:val="24"/>
+        </w:rPr>
+        <w:t>a</w:t>
+      </w:r>
+      <w:proofErr w:type="gramEnd"/>
+      <w:r>
+        <w:rPr>
+          <w:rFonts w:ascii="Arial" w:hAnsi="Arial" w:cs="Arial"/>
+          <w:sz w:val="24"/>
+          <w:szCs w:val="24"/>
+        </w:rPr>
+        <w:t xml:space="preserve"> técnica padrão de programação.</w:t>
       </w:r>
       <w:r>
         <w:rPr>
@@ -5506,6 +4953,7 @@
           <w:szCs w:val="24"/>
         </w:rPr>
       </w:pPr>
+      <w:proofErr w:type="gramStart"/>
       <w:r>
         <w:rPr>
           <w:rFonts w:ascii="Arial" w:hAnsi="Arial" w:cs="Arial"/>
@@ -5514,7 +4962,17 @@
           <w:szCs w:val="24"/>
         </w:rPr>
         <w:lastRenderedPageBreak/>
-        <w:t xml:space="preserve">1 </w:t>
+        <w:t>1</w:t>
+      </w:r>
+      <w:proofErr w:type="gramEnd"/>
+      <w:r>
+        <w:rPr>
+          <w:rFonts w:ascii="Arial" w:hAnsi="Arial" w:cs="Arial"/>
+          <w:b/>
+          <w:sz w:val="24"/>
+          <w:szCs w:val="24"/>
+        </w:rPr>
+        <w:t xml:space="preserve"> </w:t>
       </w:r>
       <w:r>
         <w:rPr>
@@ -5601,8 +5059,18 @@
           <w:sz w:val="24"/>
           <w:szCs w:val="24"/>
         </w:rPr>
-        <w:t>Weinberg (1993) aponta a questão da relatividade quanto à qualidade, para ele é preciso examinar com muito cuidado porque definições como “a qualidade é a conformidade às exigências” se transformam em “às exigências de alguma pessoa” isto porque o mesmo produto detém aspectos de qualidade diferentes de acordo com cada ponto de vista. Assim, Weinberg (1993, p. 6) quanto às definições de qualidade de software ele se pergunta “Quem é a pessoa por trás dessa definição de qualidade?”</w:t>
-      </w:r>
+        <w:t>Weinberg (1993) aponta a questão da relatividade quanto à qualidade, para ele é preciso examinar com muito cuidado porque definições como “a qualidade é a conformidade às exigências” se transformam em “às exigências de alguma pessoa” isto porque o mesmo produto detém aspectos de qualidade diferentes de acordo com cada ponto de vista. Assim, Weinberg (1993, p. 6) quanto às definições de qualidade de software ele se pergunta “Quem é a pessoa por trás dessa definição de qualidade?</w:t>
+      </w:r>
+      <w:proofErr w:type="gramStart"/>
+      <w:r>
+        <w:rPr>
+          <w:rFonts w:ascii="Arial" w:hAnsi="Arial" w:cs="Arial"/>
+          <w:sz w:val="24"/>
+          <w:szCs w:val="24"/>
+        </w:rPr>
+        <w:t>”</w:t>
+      </w:r>
+      <w:proofErr w:type="gramEnd"/>
     </w:p>
     <w:p>
       <w:pPr>
@@ -5869,7 +5337,25 @@
           <w:sz w:val="24"/>
           <w:szCs w:val="24"/>
         </w:rPr>
-        <w:t>b) Para o pessoal de venda que tem de submeter seus produtos à benchmarks.</w:t>
+        <w:t xml:space="preserve">b) Para o pessoal de venda que tem de submeter seus produtos </w:t>
+      </w:r>
+      <w:proofErr w:type="gramStart"/>
+      <w:r>
+        <w:rPr>
+          <w:rFonts w:ascii="Arial" w:hAnsi="Arial" w:cs="Arial"/>
+          <w:sz w:val="24"/>
+          <w:szCs w:val="24"/>
+        </w:rPr>
+        <w:t>à</w:t>
+      </w:r>
+      <w:proofErr w:type="gramEnd"/>
+      <w:r>
+        <w:rPr>
+          <w:rFonts w:ascii="Arial" w:hAnsi="Arial" w:cs="Arial"/>
+          <w:sz w:val="24"/>
+          <w:szCs w:val="24"/>
+        </w:rPr>
+        <w:t xml:space="preserve"> benchmarks.</w:t>
       </w:r>
     </w:p>
     <w:p>
@@ -6016,7 +5502,27 @@
           <w:sz w:val="24"/>
           <w:szCs w:val="24"/>
         </w:rPr>
-        <w:t>Facilidade para o usuário (userfriendliness) é alta qualidade</w:t>
+        <w:t>Facilidade para o usuário (</w:t>
+      </w:r>
+      <w:proofErr w:type="spellStart"/>
+      <w:r>
+        <w:rPr>
+          <w:rFonts w:ascii="Arial" w:hAnsi="Arial" w:cs="Arial"/>
+          <w:i/>
+          <w:sz w:val="24"/>
+          <w:szCs w:val="24"/>
+        </w:rPr>
+        <w:t>userfriendliness</w:t>
+      </w:r>
+      <w:proofErr w:type="spellEnd"/>
+      <w:r>
+        <w:rPr>
+          <w:rFonts w:ascii="Arial" w:hAnsi="Arial" w:cs="Arial"/>
+          <w:i/>
+          <w:sz w:val="24"/>
+          <w:szCs w:val="24"/>
+        </w:rPr>
+        <w:t>) é alta qualidade</w:t>
       </w:r>
     </w:p>
     <w:p>
@@ -6036,7 +5542,25 @@
           <w:sz w:val="24"/>
           <w:szCs w:val="24"/>
         </w:rPr>
-        <w:t>a) Para os usuários que gastam oito horas por ida na frente de uma tela utilizando o software.</w:t>
+        <w:t xml:space="preserve">a) Para os usuários que gastam oito horas por </w:t>
+      </w:r>
+      <w:proofErr w:type="gramStart"/>
+      <w:r>
+        <w:rPr>
+          <w:rFonts w:ascii="Arial" w:hAnsi="Arial" w:cs="Arial"/>
+          <w:sz w:val="24"/>
+          <w:szCs w:val="24"/>
+        </w:rPr>
+        <w:t>ida na</w:t>
+      </w:r>
+      <w:proofErr w:type="gramEnd"/>
+      <w:r>
+        <w:rPr>
+          <w:rFonts w:ascii="Arial" w:hAnsi="Arial" w:cs="Arial"/>
+          <w:sz w:val="24"/>
+          <w:szCs w:val="24"/>
+        </w:rPr>
+        <w:t xml:space="preserve"> frente de uma tela utilizando o software.</w:t>
       </w:r>
     </w:p>
     <w:p>
@@ -6076,7 +5600,25 @@
           <w:sz w:val="24"/>
           <w:szCs w:val="24"/>
         </w:rPr>
-        <w:t xml:space="preserve">Weinberg (1993) ressalta aspectos importantes sobre qualidade por meio da conhecida frase “Mais qualidade para uma pessoa pode significar menos qualidade para outra”, e explica que se o objetivo de um projeto for Qualidade Total a opção a partir da definição citada, seria a de desenvolver um processo que abrangesse todos as pessoas relevantes, atribuir uma medida de qualidade para cada um, e a soma dessas medidas resultaria na qualidade total para cada abordagem diferente. </w:t>
+        <w:t xml:space="preserve">Weinberg (1993) ressalta aspectos importantes sobre qualidade por meio da conhecida frase “Mais qualidade para uma pessoa pode significar menos qualidade para outra”, e explica que se o objetivo de um projeto for Qualidade Total a opção a partir da definição citada, seria a de desenvolver um processo que abrangesse </w:t>
+      </w:r>
+      <w:proofErr w:type="gramStart"/>
+      <w:r>
+        <w:rPr>
+          <w:rFonts w:ascii="Arial" w:hAnsi="Arial" w:cs="Arial"/>
+          <w:sz w:val="24"/>
+          <w:szCs w:val="24"/>
+        </w:rPr>
+        <w:t>todos as</w:t>
+      </w:r>
+      <w:proofErr w:type="gramEnd"/>
+      <w:r>
+        <w:rPr>
+          <w:rFonts w:ascii="Arial" w:hAnsi="Arial" w:cs="Arial"/>
+          <w:sz w:val="24"/>
+          <w:szCs w:val="24"/>
+        </w:rPr>
+        <w:t xml:space="preserve"> pessoas relevantes, atribuir uma medida de qualidade para cada um, e a soma dessas medidas resultaria na qualidade total para cada abordagem diferente. </w:t>
       </w:r>
     </w:p>
     <w:p>
@@ -6096,8 +5638,18 @@
           <w:sz w:val="24"/>
           <w:szCs w:val="24"/>
         </w:rPr>
-        <w:t>No entanto, o autor diz que “na prática, é claro, nenhum projeto de desenvolvimento de software utiliza sempre tal processo elaborado”, para ele isso não ocorre porque as maiorias das pessoas são previamente eliminadas por quem toma a decisão, o que o autor faz uma reflexão “Qual opinião sobre qualidade deve ser levada em conta quando da tomada de decisão?”</w:t>
-      </w:r>
+        <w:t>No entanto, o autor diz que “na prática, é claro, nenhum projeto de desenvolvimento de software utiliza sempre tal processo elaborado”, para ele isso não ocorre porque as maiorias das pessoas são previamente eliminadas por quem toma a decisão, o que o autor faz uma reflexão “Qual opinião sobre qualidade deve ser levada em conta quando da tomada de decisão?</w:t>
+      </w:r>
+      <w:proofErr w:type="gramStart"/>
+      <w:r>
+        <w:rPr>
+          <w:rFonts w:ascii="Arial" w:hAnsi="Arial" w:cs="Arial"/>
+          <w:sz w:val="24"/>
+          <w:szCs w:val="24"/>
+        </w:rPr>
+        <w:t>”</w:t>
+      </w:r>
+      <w:proofErr w:type="gramEnd"/>
     </w:p>
     <w:p>
       <w:pPr>
@@ -6116,7 +5668,25 @@
           <w:sz w:val="24"/>
           <w:szCs w:val="24"/>
         </w:rPr>
-        <w:t xml:space="preserve">Para Weinberg (1993, p. 8) a tomada de decisão nem é um negócio racional, pois geralmente a decisão tem uma base emocional, daí a “definição de qualidade é sempre política e emocional”, e se justifica exemplificando que a decisão de um gerente de projeto sobre a qualidade de um processador de texto pode ser diferente se alguém de seu círculo emocional (familiar etc) estiver envolvido. </w:t>
+        <w:t xml:space="preserve">Para Weinberg (1993, p. 8) a tomada de decisão nem é um negócio racional, pois geralmente a decisão tem uma base emocional, daí a “definição de qualidade é sempre política e emocional”, e se justifica exemplificando que a decisão de um gerente de projeto sobre a qualidade de um processador de texto pode ser diferente se alguém de seu círculo emocional (familiar </w:t>
+      </w:r>
+      <w:proofErr w:type="spellStart"/>
+      <w:r>
+        <w:rPr>
+          <w:rFonts w:ascii="Arial" w:hAnsi="Arial" w:cs="Arial"/>
+          <w:sz w:val="24"/>
+          <w:szCs w:val="24"/>
+        </w:rPr>
+        <w:t>etc</w:t>
+      </w:r>
+      <w:proofErr w:type="spellEnd"/>
+      <w:r>
+        <w:rPr>
+          <w:rFonts w:ascii="Arial" w:hAnsi="Arial" w:cs="Arial"/>
+          <w:sz w:val="24"/>
+          <w:szCs w:val="24"/>
+        </w:rPr>
+        <w:t xml:space="preserve">) estiver envolvido. </w:t>
       </w:r>
     </w:p>
     <w:p>
@@ -6165,7 +5735,97 @@
           <w:sz w:val="24"/>
           <w:szCs w:val="24"/>
         </w:rPr>
-        <w:t xml:space="preserve">A isto se soma a questão “valor” o quanto alguém esta disposto a fazer (ou pagar) para que suas necessidades, requisitos sejam alcançados. Weinberg (1993) relata um episódio pessoal, que consistia na lembrança de seu pai jogando com ele Cribbage (do poeta sir John Suckling), um jogo pouco popular em algumas regiões o que dificultava encontrar parceiros para jogar. Entretanto, ficou muito feliz ao descobrir o programa de cribbage chamado Precision Cribbage (Macintosh), o qual mesmo descobrindo dois escores errados no jogo ele ficou suficientemente satisfeito a ponto de jogar por horas e ainda pagar a taxa voluntária de distribuição. </w:t>
+        <w:t xml:space="preserve">A isto se soma a questão “valor” o quanto alguém esta disposto a fazer (ou pagar) para que suas necessidades, requisitos sejam alcançados. Weinberg (1993) relata um episódio pessoal, que consistia na lembrança de seu pai jogando com ele </w:t>
+      </w:r>
+      <w:proofErr w:type="spellStart"/>
+      <w:r>
+        <w:rPr>
+          <w:rFonts w:ascii="Arial" w:hAnsi="Arial" w:cs="Arial"/>
+          <w:sz w:val="24"/>
+          <w:szCs w:val="24"/>
+        </w:rPr>
+        <w:t>Cribbage</w:t>
+      </w:r>
+      <w:proofErr w:type="spellEnd"/>
+      <w:r>
+        <w:rPr>
+          <w:rFonts w:ascii="Arial" w:hAnsi="Arial" w:cs="Arial"/>
+          <w:sz w:val="24"/>
+          <w:szCs w:val="24"/>
+        </w:rPr>
+        <w:t xml:space="preserve"> (do poeta sir John </w:t>
+      </w:r>
+      <w:proofErr w:type="spellStart"/>
+      <w:r>
+        <w:rPr>
+          <w:rFonts w:ascii="Arial" w:hAnsi="Arial" w:cs="Arial"/>
+          <w:sz w:val="24"/>
+          <w:szCs w:val="24"/>
+        </w:rPr>
+        <w:t>Suckling</w:t>
+      </w:r>
+      <w:proofErr w:type="spellEnd"/>
+      <w:r>
+        <w:rPr>
+          <w:rFonts w:ascii="Arial" w:hAnsi="Arial" w:cs="Arial"/>
+          <w:sz w:val="24"/>
+          <w:szCs w:val="24"/>
+        </w:rPr>
+        <w:t xml:space="preserve">), um jogo pouco popular em algumas regiões o que dificultava encontrar parceiros para jogar. Entretanto, ficou muito feliz ao descobrir o programa de </w:t>
+      </w:r>
+      <w:proofErr w:type="spellStart"/>
+      <w:r>
+        <w:rPr>
+          <w:rFonts w:ascii="Arial" w:hAnsi="Arial" w:cs="Arial"/>
+          <w:sz w:val="24"/>
+          <w:szCs w:val="24"/>
+        </w:rPr>
+        <w:t>cribbage</w:t>
+      </w:r>
+      <w:proofErr w:type="spellEnd"/>
+      <w:r>
+        <w:rPr>
+          <w:rFonts w:ascii="Arial" w:hAnsi="Arial" w:cs="Arial"/>
+          <w:sz w:val="24"/>
+          <w:szCs w:val="24"/>
+        </w:rPr>
+        <w:t xml:space="preserve"> chamado </w:t>
+      </w:r>
+      <w:proofErr w:type="spellStart"/>
+      <w:r>
+        <w:rPr>
+          <w:rFonts w:ascii="Arial" w:hAnsi="Arial" w:cs="Arial"/>
+          <w:sz w:val="24"/>
+          <w:szCs w:val="24"/>
+        </w:rPr>
+        <w:t>Precision</w:t>
+      </w:r>
+      <w:proofErr w:type="spellEnd"/>
+      <w:r>
+        <w:rPr>
+          <w:rFonts w:ascii="Arial" w:hAnsi="Arial" w:cs="Arial"/>
+          <w:sz w:val="24"/>
+          <w:szCs w:val="24"/>
+        </w:rPr>
+        <w:t xml:space="preserve"> </w:t>
+      </w:r>
+      <w:proofErr w:type="spellStart"/>
+      <w:r>
+        <w:rPr>
+          <w:rFonts w:ascii="Arial" w:hAnsi="Arial" w:cs="Arial"/>
+          <w:sz w:val="24"/>
+          <w:szCs w:val="24"/>
+        </w:rPr>
+        <w:t>Cribbage</w:t>
+      </w:r>
+      <w:proofErr w:type="spellEnd"/>
+      <w:r>
+        <w:rPr>
+          <w:rFonts w:ascii="Arial" w:hAnsi="Arial" w:cs="Arial"/>
+          <w:sz w:val="24"/>
+          <w:szCs w:val="24"/>
+        </w:rPr>
+        <w:t xml:space="preserve"> (Macintosh), o qual mesmo descobrindo dois escores errados no jogo ele ficou suficientemente satisfeito a ponto de jogar por horas e ainda pagar a taxa voluntária de distribuição. </w:t>
       </w:r>
     </w:p>
     <w:p>
@@ -6205,7 +5865,25 @@
           <w:sz w:val="24"/>
           <w:szCs w:val="24"/>
         </w:rPr>
-        <w:t xml:space="preserve">Além disso, há outros aspectos sobre qualidade, no caso, sobre padrões de opinião, com o tempo não se busca melhorar se determinado software já é superior que a concorrência, mesmo reconhecendo algum ou alguns erros no programa. Assim, se há pessoas que utilizam o produto e estão satisfeitas é decidido que tem boa qualidade; quanto aos erros, “todos os softwares têm erros (no mínimo, nós não podemos provar o contrário)”; e se há pessoas que o escolhe ao invés de comprar o da concorrência é porque detém qualidade superior (WEINBERG, 1993, p. 11). </w:t>
+        <w:t xml:space="preserve">Além disso, há outros aspectos sobre qualidade, no caso, sobre padrões de opinião, com o tempo não se busca melhorar se determinado software já é superior que a concorrência, mesmo reconhecendo </w:t>
+      </w:r>
+      <w:proofErr w:type="gramStart"/>
+      <w:r>
+        <w:rPr>
+          <w:rFonts w:ascii="Arial" w:hAnsi="Arial" w:cs="Arial"/>
+          <w:sz w:val="24"/>
+          <w:szCs w:val="24"/>
+        </w:rPr>
+        <w:t>algum ou alguns erros</w:t>
+      </w:r>
+      <w:proofErr w:type="gramEnd"/>
+      <w:r>
+        <w:rPr>
+          <w:rFonts w:ascii="Arial" w:hAnsi="Arial" w:cs="Arial"/>
+          <w:sz w:val="24"/>
+          <w:szCs w:val="24"/>
+        </w:rPr>
+        <w:t xml:space="preserve"> no programa. Assim, se há pessoas que utilizam o produto e estão satisfeitas é decidido que tem boa qualidade; quanto aos erros, “todos os softwares têm erros (no mínimo, nós não podemos provar o contrário)”; e se há pessoas que o escolhe ao invés de comprar o da concorrência é porque detém qualidade superior (WEINBERG, 1993, p. 11). </w:t>
       </w:r>
     </w:p>
     <w:p>
@@ -6225,7 +5903,25 @@
           <w:sz w:val="24"/>
           <w:szCs w:val="24"/>
         </w:rPr>
-        <w:t xml:space="preserve">Por isso que há pouca motivação para melhorar a qualidade, exceto quando fatores como esses se reverterem, daí poderão servir de motivação para a busca por melhoria na qualidade dos mesmos; ou seja, sairão da estagnação, até que sintam satisfeitos com o que foi produzido, e aí novamente a estagnação. </w:t>
+        <w:t xml:space="preserve">Por isso que há pouca motivação para melhorar a qualidade, exceto quando fatores como esses se reverterem, daí poderão servir de motivação para a busca por melhoria na qualidade dos mesmos; ou seja, sairão da estagnação, até que sintam </w:t>
+      </w:r>
+      <w:proofErr w:type="gramStart"/>
+      <w:r>
+        <w:rPr>
+          <w:rFonts w:ascii="Arial" w:hAnsi="Arial" w:cs="Arial"/>
+          <w:sz w:val="24"/>
+          <w:szCs w:val="24"/>
+        </w:rPr>
+        <w:t>satisfeitos com o que foi produzido, e aí novamente a estagnação</w:t>
+      </w:r>
+      <w:proofErr w:type="gramEnd"/>
+      <w:r>
+        <w:rPr>
+          <w:rFonts w:ascii="Arial" w:hAnsi="Arial" w:cs="Arial"/>
+          <w:sz w:val="24"/>
+          <w:szCs w:val="24"/>
+        </w:rPr>
+        <w:t xml:space="preserve">. </w:t>
       </w:r>
     </w:p>
     <w:p>
@@ -6415,6 +6111,7 @@
         </w:rPr>
         <w:t xml:space="preserve">Quando Weinberg (1993, p.10) trata a definição de qualidade, ele exemplifica com um jogo de </w:t>
       </w:r>
+      <w:proofErr w:type="spellStart"/>
       <w:r>
         <w:rPr>
           <w:rFonts w:ascii="Arial" w:hAnsi="Arial" w:cs="Arial"/>
@@ -6424,6 +6121,7 @@
         </w:rPr>
         <w:t>Cribbage</w:t>
       </w:r>
+      <w:proofErr w:type="spellEnd"/>
       <w:r>
         <w:rPr>
           <w:rFonts w:ascii="Arial" w:hAnsi="Arial" w:cs="Arial"/>
@@ -6458,7 +6156,25 @@
           <w:sz w:val="24"/>
           <w:szCs w:val="24"/>
         </w:rPr>
-        <w:t xml:space="preserve">Desenvolver um teste antes de programar pode ser uma coisa difícil de se pensar para programadores que não estão acostumados com a prática, porém fazemos praticamente isso sempre que programamos, quando é criada uma classe que deve retornar um cálculo difícil e criamos um formulário rápido para preencher os parâmetros necessários do método, roda-se o programa, passam os valores dos </w:t>
+        <w:t xml:space="preserve">Desenvolver um teste antes de programar pode ser uma coisa </w:t>
+      </w:r>
+      <w:proofErr w:type="gramStart"/>
+      <w:r>
+        <w:rPr>
+          <w:rFonts w:ascii="Arial" w:hAnsi="Arial" w:cs="Arial"/>
+          <w:sz w:val="24"/>
+          <w:szCs w:val="24"/>
+        </w:rPr>
+        <w:t>difícil de se</w:t>
+      </w:r>
+      <w:proofErr w:type="gramEnd"/>
+      <w:r>
+        <w:rPr>
+          <w:rFonts w:ascii="Arial" w:hAnsi="Arial" w:cs="Arial"/>
+          <w:sz w:val="24"/>
+          <w:szCs w:val="24"/>
+        </w:rPr>
+        <w:t xml:space="preserve"> pensar para programadores que não estão acostumados com a prática, porém fazemos praticamente isso sempre que programamos, quando é criada uma classe que deve retornar um cálculo difícil e criamos um formulário rápido para preencher os parâmetros necessários do método, roda-se o programa, passam os valores dos </w:t>
       </w:r>
       <w:r>
         <w:rPr>
@@ -6484,7 +6200,25 @@
           <w:sz w:val="24"/>
           <w:szCs w:val="24"/>
         </w:rPr>
-        <w:t>” (Beck, 2010), ou seja, antes de qualquer coisa é necessário ter um teste falhando antes de modificar alguma coisa, em um programa recém iniciado, não existe nada além de um único teste que faça o programa falhar, esse teste de início não precisa nem compilar ainda. Como mostra a figura 7;</w:t>
+        <w:t xml:space="preserve">” (Beck, 2010), ou seja, antes de qualquer coisa é necessário ter um teste falhando antes de modificar alguma coisa, em um programa </w:t>
+      </w:r>
+      <w:proofErr w:type="gramStart"/>
+      <w:r>
+        <w:rPr>
+          <w:rFonts w:ascii="Arial" w:hAnsi="Arial" w:cs="Arial"/>
+          <w:sz w:val="24"/>
+          <w:szCs w:val="24"/>
+        </w:rPr>
+        <w:t>recém iniciado</w:t>
+      </w:r>
+      <w:proofErr w:type="gramEnd"/>
+      <w:r>
+        <w:rPr>
+          <w:rFonts w:ascii="Arial" w:hAnsi="Arial" w:cs="Arial"/>
+          <w:sz w:val="24"/>
+          <w:szCs w:val="24"/>
+        </w:rPr>
+        <w:t>, não existe nada além de um único teste que faça o programa falhar, esse teste de início não precisa nem compilar ainda. Como mostra a figura 7;</w:t>
       </w:r>
     </w:p>
     <w:p>
@@ -6543,10 +6277,10 @@
                     </pic:cNvPicPr>
                   </pic:nvPicPr>
                   <pic:blipFill>
-                    <a:blip r:embed="rId9" cstate="print">
+                    <a:blip r:embed="rId10" cstate="print">
                       <a:extLst>
                         <a:ext uri="{28A0092B-C50C-407E-A947-70E740481C1C}">
-                          <a14:useLocalDpi xmlns:a14="http://schemas.microsoft.com/office/drawing/2010/main" xmlns:wps="http://schemas.microsoft.com/office/word/2010/wordprocessingShape" xmlns:wpi="http://schemas.microsoft.com/office/word/2010/wordprocessingInk" xmlns:wpg="http://schemas.microsoft.com/office/word/2010/wordprocessingGroup" xmlns:w14="http://schemas.microsoft.com/office/word/2010/wordml" xmlns:w="http://schemas.openxmlformats.org/wordprocessingml/2006/main" xmlns:w10="urn:schemas-microsoft-com:office:word" xmlns:wp14="http://schemas.microsoft.com/office/word/2010/wordprocessingDrawing" xmlns:v="urn:schemas-microsoft-com:vml" xmlns:o="urn:schemas-microsoft-com:office:office" xmlns:mc="http://schemas.openxmlformats.org/markup-compatibility/2006" xmlns:wpc="http://schemas.microsoft.com/office/word/2010/wordprocessingCanvas" xmlns="" val="0"/>
+                          <a14:useLocalDpi xmlns:a14="http://schemas.microsoft.com/office/drawing/2010/main" val="0"/>
                         </a:ext>
                       </a:extLst>
                     </a:blip>
@@ -6652,8 +6386,19 @@
           <w:sz w:val="24"/>
           <w:szCs w:val="24"/>
         </w:rPr>
-        <w:t>baby-steps</w:t>
-      </w:r>
+        <w:t>baby-</w:t>
+      </w:r>
+      <w:proofErr w:type="spellStart"/>
+      <w:r>
+        <w:rPr>
+          <w:rFonts w:ascii="Arial" w:hAnsi="Arial" w:cs="Arial"/>
+          <w:i/>
+          <w:sz w:val="24"/>
+          <w:szCs w:val="24"/>
+        </w:rPr>
+        <w:t>steps</w:t>
+      </w:r>
+      <w:proofErr w:type="spellEnd"/>
       <w:r>
         <w:rPr>
           <w:rFonts w:ascii="Arial" w:hAnsi="Arial" w:cs="Arial"/>
@@ -6662,6 +6407,7 @@
         </w:rPr>
         <w:t xml:space="preserve"> ou passos de bebe entre os programadores em TDD). Para que o teste passe, será feito um </w:t>
       </w:r>
+      <w:proofErr w:type="spellStart"/>
       <w:r>
         <w:rPr>
           <w:rFonts w:ascii="Arial" w:hAnsi="Arial" w:cs="Arial"/>
@@ -6671,6 +6417,7 @@
         </w:rPr>
         <w:t>stub</w:t>
       </w:r>
+      <w:proofErr w:type="spellEnd"/>
       <w:r>
         <w:rPr>
           <w:rFonts w:ascii="Arial" w:hAnsi="Arial" w:cs="Arial"/>
@@ -6679,6 +6426,7 @@
         </w:rPr>
         <w:t xml:space="preserve"> – um </w:t>
       </w:r>
+      <w:proofErr w:type="spellStart"/>
       <w:r>
         <w:rPr>
           <w:rFonts w:ascii="Arial" w:hAnsi="Arial" w:cs="Arial"/>
@@ -6688,6 +6436,7 @@
         </w:rPr>
         <w:t>stub</w:t>
       </w:r>
+      <w:proofErr w:type="spellEnd"/>
       <w:r>
         <w:rPr>
           <w:rFonts w:ascii="Arial" w:hAnsi="Arial" w:cs="Arial"/>
@@ -6696,6 +6445,7 @@
         </w:rPr>
         <w:t xml:space="preserve"> ou esboço, é um método ou trecho de código que simula uma operação de computação, são comumente adotados para testar código em desenvolvimento. A figura 8 mostra um exemplo de </w:t>
       </w:r>
+      <w:proofErr w:type="spellStart"/>
       <w:r>
         <w:rPr>
           <w:rFonts w:ascii="Arial" w:hAnsi="Arial" w:cs="Arial"/>
@@ -6705,6 +6455,7 @@
         </w:rPr>
         <w:t>stub</w:t>
       </w:r>
+      <w:proofErr w:type="spellEnd"/>
       <w:r>
         <w:rPr>
           <w:rFonts w:ascii="Arial" w:hAnsi="Arial" w:cs="Arial"/>
@@ -6732,6 +6483,7 @@
         </w:rPr>
         <w:t xml:space="preserve">Figura 8: </w:t>
       </w:r>
+      <w:proofErr w:type="spellStart"/>
       <w:r>
         <w:rPr>
           <w:rFonts w:ascii="Arial" w:hAnsi="Arial" w:cs="Arial"/>
@@ -6741,6 +6493,7 @@
         </w:rPr>
         <w:t>Stub</w:t>
       </w:r>
+      <w:proofErr w:type="spellEnd"/>
       <w:r>
         <w:rPr>
           <w:rFonts w:ascii="Arial" w:hAnsi="Arial" w:cs="Arial"/>
@@ -6786,10 +6539,10 @@
                     </pic:cNvPicPr>
                   </pic:nvPicPr>
                   <pic:blipFill>
-                    <a:blip r:embed="rId10" cstate="print">
+                    <a:blip r:embed="rId11" cstate="print">
                       <a:extLst>
                         <a:ext uri="{28A0092B-C50C-407E-A947-70E740481C1C}">
-                          <a14:useLocalDpi xmlns:a14="http://schemas.microsoft.com/office/drawing/2010/main" xmlns:wps="http://schemas.microsoft.com/office/word/2010/wordprocessingShape" xmlns:wpi="http://schemas.microsoft.com/office/word/2010/wordprocessingInk" xmlns:wpg="http://schemas.microsoft.com/office/word/2010/wordprocessingGroup" xmlns:w14="http://schemas.microsoft.com/office/word/2010/wordml" xmlns:w="http://schemas.openxmlformats.org/wordprocessingml/2006/main" xmlns:w10="urn:schemas-microsoft-com:office:word" xmlns:wp14="http://schemas.microsoft.com/office/word/2010/wordprocessingDrawing" xmlns:v="urn:schemas-microsoft-com:vml" xmlns:o="urn:schemas-microsoft-com:office:office" xmlns:mc="http://schemas.openxmlformats.org/markup-compatibility/2006" xmlns:wpc="http://schemas.microsoft.com/office/word/2010/wordprocessingCanvas" xmlns="" val="0"/>
+                          <a14:useLocalDpi xmlns:a14="http://schemas.microsoft.com/office/drawing/2010/main" val="0"/>
                         </a:ext>
                       </a:extLst>
                     </a:blip>
@@ -6866,7 +6619,79 @@
           <w:sz w:val="24"/>
           <w:szCs w:val="24"/>
         </w:rPr>
-        <w:t>A partir deste momento o programador pode agora ou ficar satisfeitos com o programa ou criar mais um novo teste para melhora-lo e podemos criar um novo teste esperando um outro valor de retorno, tornar o programa funcional, aplicando uma técnica praticamente obrigatória no TDD a refatoração. Antes de refatorar, é executado o teste verificamos todos que falharam e depois refatorar e executar novamente os testes.</w:t>
+        <w:t xml:space="preserve">A partir deste momento o programador pode agora ou ficar satisfeitos com o programa ou criar mais um novo teste para melhora-lo e podemos criar um novo teste esperando </w:t>
+      </w:r>
+      <w:proofErr w:type="gramStart"/>
+      <w:r>
+        <w:rPr>
+          <w:rFonts w:ascii="Arial" w:hAnsi="Arial" w:cs="Arial"/>
+          <w:sz w:val="24"/>
+          <w:szCs w:val="24"/>
+        </w:rPr>
+        <w:t>um outro</w:t>
+      </w:r>
+      <w:proofErr w:type="gramEnd"/>
+      <w:r>
+        <w:rPr>
+          <w:rFonts w:ascii="Arial" w:hAnsi="Arial" w:cs="Arial"/>
+          <w:sz w:val="24"/>
+          <w:szCs w:val="24"/>
+        </w:rPr>
+        <w:t xml:space="preserve"> valor de retorno, tornar o programa funcional, aplicando uma técnica praticamente obrigatória no TDD a </w:t>
+      </w:r>
+      <w:proofErr w:type="spellStart"/>
+      <w:r>
+        <w:rPr>
+          <w:rFonts w:ascii="Arial" w:hAnsi="Arial" w:cs="Arial"/>
+          <w:sz w:val="24"/>
+          <w:szCs w:val="24"/>
+        </w:rPr>
+        <w:t>refatoração</w:t>
+      </w:r>
+      <w:proofErr w:type="spellEnd"/>
+      <w:r>
+        <w:rPr>
+          <w:rFonts w:ascii="Arial" w:hAnsi="Arial" w:cs="Arial"/>
+          <w:sz w:val="24"/>
+          <w:szCs w:val="24"/>
+        </w:rPr>
+        <w:t xml:space="preserve">. Antes de </w:t>
+      </w:r>
+      <w:proofErr w:type="spellStart"/>
+      <w:r>
+        <w:rPr>
+          <w:rFonts w:ascii="Arial" w:hAnsi="Arial" w:cs="Arial"/>
+          <w:sz w:val="24"/>
+          <w:szCs w:val="24"/>
+        </w:rPr>
+        <w:t>refatorar</w:t>
+      </w:r>
+      <w:proofErr w:type="spellEnd"/>
+      <w:r>
+        <w:rPr>
+          <w:rFonts w:ascii="Arial" w:hAnsi="Arial" w:cs="Arial"/>
+          <w:sz w:val="24"/>
+          <w:szCs w:val="24"/>
+        </w:rPr>
+        <w:t xml:space="preserve">, é executado o teste verificamos todos que falharam e depois </w:t>
+      </w:r>
+      <w:proofErr w:type="spellStart"/>
+      <w:r>
+        <w:rPr>
+          <w:rFonts w:ascii="Arial" w:hAnsi="Arial" w:cs="Arial"/>
+          <w:sz w:val="24"/>
+          <w:szCs w:val="24"/>
+        </w:rPr>
+        <w:t>refatorar</w:t>
+      </w:r>
+      <w:proofErr w:type="spellEnd"/>
+      <w:r>
+        <w:rPr>
+          <w:rFonts w:ascii="Arial" w:hAnsi="Arial" w:cs="Arial"/>
+          <w:sz w:val="24"/>
+          <w:szCs w:val="24"/>
+        </w:rPr>
+        <w:t xml:space="preserve"> e executar novamente os testes.</w:t>
       </w:r>
     </w:p>
     <w:p>
@@ -6903,7 +6728,25 @@
           <w:sz w:val="24"/>
           <w:szCs w:val="24"/>
         </w:rPr>
-        <w:t>” para garantir que a complexidade diminua sempre que refatorar, é preciso colocar a repetições e métodos separados, assim reusamos sempre que necessário.</w:t>
+        <w:t xml:space="preserve">” para garantir que a complexidade diminua sempre que </w:t>
+      </w:r>
+      <w:proofErr w:type="spellStart"/>
+      <w:r>
+        <w:rPr>
+          <w:rFonts w:ascii="Arial" w:hAnsi="Arial" w:cs="Arial"/>
+          <w:sz w:val="24"/>
+          <w:szCs w:val="24"/>
+        </w:rPr>
+        <w:t>refatorar</w:t>
+      </w:r>
+      <w:proofErr w:type="spellEnd"/>
+      <w:r>
+        <w:rPr>
+          <w:rFonts w:ascii="Arial" w:hAnsi="Arial" w:cs="Arial"/>
+          <w:sz w:val="24"/>
+          <w:szCs w:val="24"/>
+        </w:rPr>
+        <w:t>, é preciso colocar a repetições e métodos separados, assim reusamos sempre que necessário.</w:t>
       </w:r>
     </w:p>
     <w:p>
@@ -6943,7 +6786,25 @@
           <w:sz w:val="24"/>
           <w:szCs w:val="24"/>
         </w:rPr>
-        <w:t>As etapas citadas supõem garantir uma densidade reduzida, aumentando a qualidade e tornando a qualidade relativa para proativa, diminui as surpresas que o desenvolvimento de software, tornando a causa do problema mais fácil de ser encontrada, o retorno das informações tornam-se mais rápidas o que torna também o desenvolvimento mais rápido al decorrer do processo.</w:t>
+        <w:t xml:space="preserve">As etapas citadas supõem garantir uma densidade reduzida, aumentando a qualidade e tornando a qualidade relativa para proativa, diminui as surpresas que o desenvolvimento de software, tornando a causa do problema mais fácil de ser encontrada, o retorno das informações tornam-se mais rápidas o que torna também o desenvolvimento mais rápido </w:t>
+      </w:r>
+      <w:proofErr w:type="gramStart"/>
+      <w:r>
+        <w:rPr>
+          <w:rFonts w:ascii="Arial" w:hAnsi="Arial" w:cs="Arial"/>
+          <w:sz w:val="24"/>
+          <w:szCs w:val="24"/>
+        </w:rPr>
+        <w:t>al</w:t>
+      </w:r>
+      <w:proofErr w:type="gramEnd"/>
+      <w:r>
+        <w:rPr>
+          <w:rFonts w:ascii="Arial" w:hAnsi="Arial" w:cs="Arial"/>
+          <w:sz w:val="24"/>
+          <w:szCs w:val="24"/>
+        </w:rPr>
+        <w:t xml:space="preserve"> decorrer do processo.</w:t>
       </w:r>
     </w:p>
     <w:p>
@@ -6965,6 +6826,7 @@
         </w:rPr>
         <w:t xml:space="preserve">O TDD como técnica, visa o </w:t>
       </w:r>
+      <w:proofErr w:type="spellStart"/>
       <w:r>
         <w:rPr>
           <w:rFonts w:ascii="Arial" w:hAnsi="Arial" w:cs="Arial"/>
@@ -6974,13 +6836,32 @@
         </w:rPr>
         <w:t>feedbeck</w:t>
       </w:r>
-      <w:r>
-        <w:rPr>
-          <w:rFonts w:ascii="Arial" w:hAnsi="Arial" w:cs="Arial"/>
-          <w:sz w:val="24"/>
-          <w:szCs w:val="24"/>
-        </w:rPr>
-        <w:t xml:space="preserve"> do teste como alternativa do desenvolvimento do software, tornando a migração de um método menos crítica para um sistema, a colaboração fica mais fácil pois quando um membro da equipe quebra um método todos os programadores podem imediatamente solucionar o problema, a evolução tende a ser acelerada, e o suporte para testadores já estará coberto.</w:t>
+      <w:proofErr w:type="spellEnd"/>
+      <w:r>
+        <w:rPr>
+          <w:rFonts w:ascii="Arial" w:hAnsi="Arial" w:cs="Arial"/>
+          <w:sz w:val="24"/>
+          <w:szCs w:val="24"/>
+        </w:rPr>
+        <w:t xml:space="preserve"> do teste como alternativa do desenvolvimento do software, tornando a migração de um método menos crítica para um sistema, a colaboração fica mais fácil</w:t>
+      </w:r>
+      <w:proofErr w:type="gramStart"/>
+      <w:r>
+        <w:rPr>
+          <w:rFonts w:ascii="Arial" w:hAnsi="Arial" w:cs="Arial"/>
+          <w:sz w:val="24"/>
+          <w:szCs w:val="24"/>
+        </w:rPr>
+        <w:t xml:space="preserve"> pois</w:t>
+      </w:r>
+      <w:proofErr w:type="gramEnd"/>
+      <w:r>
+        <w:rPr>
+          <w:rFonts w:ascii="Arial" w:hAnsi="Arial" w:cs="Arial"/>
+          <w:sz w:val="24"/>
+          <w:szCs w:val="24"/>
+        </w:rPr>
+        <w:t xml:space="preserve"> quando um membro da equipe quebra um método todos os programadores podem imediatamente solucionar o problema, a evolução tende a ser acelerada, e o suporte para testadores já estará coberto.</w:t>
       </w:r>
     </w:p>
     <w:p>
@@ -7035,13 +6916,23 @@
           <w:szCs w:val="24"/>
         </w:rPr>
       </w:pPr>
-      <w:r>
-        <w:rPr>
-          <w:rFonts w:ascii="Arial" w:hAnsi="Arial" w:cs="Arial"/>
-          <w:sz w:val="24"/>
-          <w:szCs w:val="24"/>
-        </w:rPr>
-        <w:t>Porrque é importante</w:t>
+      <w:proofErr w:type="spellStart"/>
+      <w:r>
+        <w:rPr>
+          <w:rFonts w:ascii="Arial" w:hAnsi="Arial" w:cs="Arial"/>
+          <w:sz w:val="24"/>
+          <w:szCs w:val="24"/>
+        </w:rPr>
+        <w:t>Porrque</w:t>
+      </w:r>
+      <w:proofErr w:type="spellEnd"/>
+      <w:r>
+        <w:rPr>
+          <w:rFonts w:ascii="Arial" w:hAnsi="Arial" w:cs="Arial"/>
+          <w:sz w:val="24"/>
+          <w:szCs w:val="24"/>
+        </w:rPr>
+        <w:t xml:space="preserve"> é importante</w:t>
       </w:r>
     </w:p>
     <w:p>
@@ -7071,8 +6962,54 @@
           <w:sz w:val="24"/>
           <w:szCs w:val="24"/>
         </w:rPr>
-        <w:t>Efeito do feedback  .. vantagem do retorno rápido  do tdd</w:t>
-      </w:r>
+        <w:t xml:space="preserve">Efeito do </w:t>
+      </w:r>
+      <w:proofErr w:type="gramStart"/>
+      <w:r>
+        <w:rPr>
+          <w:rFonts w:ascii="Arial" w:hAnsi="Arial" w:cs="Arial"/>
+          <w:sz w:val="24"/>
+          <w:szCs w:val="24"/>
+        </w:rPr>
+        <w:t>feedback</w:t>
+      </w:r>
+      <w:proofErr w:type="gramEnd"/>
+      <w:r>
+        <w:rPr>
+          <w:rFonts w:ascii="Arial" w:hAnsi="Arial" w:cs="Arial"/>
+          <w:sz w:val="24"/>
+          <w:szCs w:val="24"/>
+        </w:rPr>
+        <w:t xml:space="preserve">  .. </w:t>
+      </w:r>
+      <w:proofErr w:type="gramStart"/>
+      <w:r>
+        <w:rPr>
+          <w:rFonts w:ascii="Arial" w:hAnsi="Arial" w:cs="Arial"/>
+          <w:sz w:val="24"/>
+          <w:szCs w:val="24"/>
+        </w:rPr>
+        <w:t>vantagem</w:t>
+      </w:r>
+      <w:proofErr w:type="gramEnd"/>
+      <w:r>
+        <w:rPr>
+          <w:rFonts w:ascii="Arial" w:hAnsi="Arial" w:cs="Arial"/>
+          <w:sz w:val="24"/>
+          <w:szCs w:val="24"/>
+        </w:rPr>
+        <w:t xml:space="preserve"> do retorno rápido  do </w:t>
+      </w:r>
+      <w:proofErr w:type="spellStart"/>
+      <w:r>
+        <w:rPr>
+          <w:rFonts w:ascii="Arial" w:hAnsi="Arial" w:cs="Arial"/>
+          <w:sz w:val="24"/>
+          <w:szCs w:val="24"/>
+        </w:rPr>
+        <w:t>tdd</w:t>
+      </w:r>
+      <w:proofErr w:type="spellEnd"/>
     </w:p>
     <w:p>
       <w:pPr>
@@ -7101,8 +7038,18 @@
           <w:sz w:val="24"/>
           <w:szCs w:val="24"/>
         </w:rPr>
-        <w:t>Quando usar tdd</w:t>
-      </w:r>
+        <w:t xml:space="preserve">Quando usar </w:t>
+      </w:r>
+      <w:proofErr w:type="spellStart"/>
+      <w:r>
+        <w:rPr>
+          <w:rFonts w:ascii="Arial" w:hAnsi="Arial" w:cs="Arial"/>
+          <w:sz w:val="24"/>
+          <w:szCs w:val="24"/>
+        </w:rPr>
+        <w:t>tdd</w:t>
+      </w:r>
+      <w:proofErr w:type="spellEnd"/>
     </w:p>
     <w:p>
       <w:pPr>
@@ -7120,8 +7067,36 @@
           <w:sz w:val="24"/>
           <w:szCs w:val="24"/>
         </w:rPr>
-        <w:t>Quando descartar código ..refatoraçao</w:t>
-      </w:r>
+        <w:t xml:space="preserve">Quando descartar </w:t>
+      </w:r>
+      <w:proofErr w:type="gramStart"/>
+      <w:r>
+        <w:rPr>
+          <w:rFonts w:ascii="Arial" w:hAnsi="Arial" w:cs="Arial"/>
+          <w:sz w:val="24"/>
+          <w:szCs w:val="24"/>
+        </w:rPr>
+        <w:t>código .</w:t>
+      </w:r>
+      <w:proofErr w:type="gramEnd"/>
+      <w:r>
+        <w:rPr>
+          <w:rFonts w:ascii="Arial" w:hAnsi="Arial" w:cs="Arial"/>
+          <w:sz w:val="24"/>
+          <w:szCs w:val="24"/>
+        </w:rPr>
+        <w:t>.</w:t>
+      </w:r>
+      <w:proofErr w:type="spellStart"/>
+      <w:r>
+        <w:rPr>
+          <w:rFonts w:ascii="Arial" w:hAnsi="Arial" w:cs="Arial"/>
+          <w:sz w:val="24"/>
+          <w:szCs w:val="24"/>
+        </w:rPr>
+        <w:t>refatoraçao</w:t>
+      </w:r>
+      <w:proofErr w:type="spellEnd"/>
     </w:p>
     <w:p>
       <w:pPr>
@@ -7217,7 +7192,6 @@
           <w:b/>
           <w:sz w:val="24"/>
           <w:szCs w:val="24"/>
-          <w:lang w:val="en-US"/>
         </w:rPr>
       </w:pPr>
       <w:r>
@@ -7226,7 +7200,6 @@
           <w:b/>
           <w:sz w:val="24"/>
           <w:szCs w:val="24"/>
-          <w:lang w:val="en-US"/>
         </w:rPr>
         <w:lastRenderedPageBreak/>
         <w:t>1</w:t>
@@ -7237,7 +7210,6 @@
           <w:b/>
           <w:sz w:val="24"/>
           <w:szCs w:val="24"/>
-          <w:lang w:val="en-US"/>
         </w:rPr>
         <w:t>.</w:t>
       </w:r>
@@ -7247,7 +7219,6 @@
           <w:b/>
           <w:sz w:val="24"/>
           <w:szCs w:val="24"/>
-          <w:lang w:val="en-US"/>
         </w:rPr>
         <w:t>3</w:t>
       </w:r>
@@ -7257,17 +7228,16 @@
           <w:b/>
           <w:sz w:val="24"/>
           <w:szCs w:val="24"/>
-          <w:lang w:val="en-US"/>
         </w:rPr>
         <w:t xml:space="preserve"> Test-</w:t>
       </w:r>
+      <w:proofErr w:type="spellStart"/>
       <w:r>
         <w:rPr>
           <w:rFonts w:ascii="Arial" w:hAnsi="Arial" w:cs="Arial"/>
           <w:b/>
           <w:sz w:val="24"/>
           <w:szCs w:val="24"/>
-          <w:lang w:val="en-US"/>
         </w:rPr>
         <w:t>D</w:t>
       </w:r>
@@ -7277,17 +7247,26 @@
           <w:b/>
           <w:sz w:val="24"/>
           <w:szCs w:val="24"/>
-          <w:lang w:val="en-US"/>
-        </w:rPr>
-        <w:t xml:space="preserve">riven </w:t>
-      </w:r>
+        </w:rPr>
+        <w:t>riven</w:t>
+      </w:r>
+      <w:proofErr w:type="spellEnd"/>
       <w:r>
         <w:rPr>
           <w:rFonts w:ascii="Arial" w:hAnsi="Arial" w:cs="Arial"/>
           <w:b/>
           <w:sz w:val="24"/>
           <w:szCs w:val="24"/>
-          <w:lang w:val="en-US"/>
+        </w:rPr>
+        <w:t xml:space="preserve"> </w:t>
+      </w:r>
+      <w:proofErr w:type="spellStart"/>
+      <w:r>
+        <w:rPr>
+          <w:rFonts w:ascii="Arial" w:hAnsi="Arial" w:cs="Arial"/>
+          <w:b/>
+          <w:sz w:val="24"/>
+          <w:szCs w:val="24"/>
         </w:rPr>
         <w:t>D</w:t>
       </w:r>
@@ -7297,17 +7276,25 @@
           <w:b/>
           <w:sz w:val="24"/>
           <w:szCs w:val="24"/>
-          <w:lang w:val="en-US"/>
-        </w:rPr>
-        <w:t xml:space="preserve">evelopment </w:t>
-      </w:r>
+        </w:rPr>
+        <w:t>evelopment</w:t>
+      </w:r>
+      <w:proofErr w:type="spellEnd"/>
       <w:r>
         <w:rPr>
           <w:rFonts w:ascii="Arial" w:hAnsi="Arial" w:cs="Arial"/>
           <w:b/>
           <w:sz w:val="24"/>
           <w:szCs w:val="24"/>
-          <w:lang w:val="en-US"/>
+        </w:rPr>
+        <w:t xml:space="preserve"> </w:t>
+      </w:r>
+      <w:r>
+        <w:rPr>
+          <w:rFonts w:ascii="Arial" w:hAnsi="Arial" w:cs="Arial"/>
+          <w:b/>
+          <w:sz w:val="24"/>
+          <w:szCs w:val="24"/>
         </w:rPr>
         <w:t>- TDD</w:t>
       </w:r>
@@ -7321,7 +7308,6 @@
           <w:rFonts w:ascii="Arial" w:hAnsi="Arial" w:cs="Arial"/>
           <w:sz w:val="24"/>
           <w:szCs w:val="24"/>
-          <w:lang w:val="en-US"/>
         </w:rPr>
       </w:pPr>
     </w:p>
@@ -7457,7 +7443,29 @@
           <w:szCs w:val="24"/>
           <w:shd w:val="clear" w:color="auto" w:fill="FFFFFF"/>
         </w:rPr>
-        <w:t xml:space="preserve">MATTSSON, 1996; MATTSSON, 2000; JOHNSON, 1991; GAMMA et al, 1995; BUSCHMANN et al, 1996; PREE, 1995; PINTO, 2000). </w:t>
+        <w:t xml:space="preserve">MATTSSON, 1996; MATTSSON, 2000; JOHNSON, 1991; GAMMA </w:t>
+      </w:r>
+      <w:proofErr w:type="gramStart"/>
+      <w:r>
+        <w:rPr>
+          <w:rStyle w:val="apple-converted-space"/>
+          <w:rFonts w:ascii="Arial" w:hAnsi="Arial" w:cs="Arial"/>
+          <w:sz w:val="24"/>
+          <w:szCs w:val="24"/>
+          <w:shd w:val="clear" w:color="auto" w:fill="FFFFFF"/>
+        </w:rPr>
+        <w:t>et</w:t>
+      </w:r>
+      <w:proofErr w:type="gramEnd"/>
+      <w:r>
+        <w:rPr>
+          <w:rStyle w:val="apple-converted-space"/>
+          <w:rFonts w:ascii="Arial" w:hAnsi="Arial" w:cs="Arial"/>
+          <w:sz w:val="24"/>
+          <w:szCs w:val="24"/>
+          <w:shd w:val="clear" w:color="auto" w:fill="FFFFFF"/>
+        </w:rPr>
+        <w:t xml:space="preserve"> al, 1995; BUSCHMANN et al, 1996; PREE, 1995; PINTO, 2000). </w:t>
       </w:r>
     </w:p>
     <w:p>
@@ -7501,8 +7509,20 @@
           <w:szCs w:val="24"/>
           <w:shd w:val="clear" w:color="auto" w:fill="FFFFFF"/>
         </w:rPr>
-        <w:t>, software é</w:t>
-      </w:r>
+        <w:t xml:space="preserve">, software </w:t>
+      </w:r>
+      <w:proofErr w:type="gramStart"/>
+      <w:r>
+        <w:rPr>
+          <w:rStyle w:val="apple-converted-space"/>
+          <w:rFonts w:ascii="Arial" w:hAnsi="Arial" w:cs="Arial"/>
+          <w:sz w:val="24"/>
+          <w:szCs w:val="24"/>
+          <w:shd w:val="clear" w:color="auto" w:fill="FFFFFF"/>
+        </w:rPr>
+        <w:t>é</w:t>
+      </w:r>
+      <w:proofErr w:type="gramEnd"/>
       <w:r>
         <w:rPr>
           <w:rStyle w:val="apple-converted-space"/>
@@ -7543,7 +7563,27 @@
           <w:szCs w:val="20"/>
           <w:shd w:val="clear" w:color="auto" w:fill="FFFFFF"/>
         </w:rPr>
-        <w:t>expressão de um conjunto organizado de instruções em linguagem natural ou codificada, contida em suporte físico de qualquer natureza, de emprego necessário em máquinas automáticas de tratamento da informação, dispositivos, instrumentos ou equipamentos periféricos, baseados em técnica digital ou análoga, para fazê-los funcionar de modo e para fins determinados”</w:t>
+        <w:t xml:space="preserve">expressão de um conjunto </w:t>
+      </w:r>
+      <w:proofErr w:type="gramStart"/>
+      <w:r>
+        <w:rPr>
+          <w:rFonts w:ascii="Arial" w:hAnsi="Arial" w:cs="Arial"/>
+          <w:sz w:val="20"/>
+          <w:szCs w:val="20"/>
+          <w:shd w:val="clear" w:color="auto" w:fill="FFFFFF"/>
+        </w:rPr>
+        <w:t>organizado de instruções em linguagem natural ou codificada, contida em suporte físico de qualquer natureza, de emprego necessário em máquinas automáticas de tratamento da informação</w:t>
+      </w:r>
+      <w:proofErr w:type="gramEnd"/>
+      <w:r>
+        <w:rPr>
+          <w:rFonts w:ascii="Arial" w:hAnsi="Arial" w:cs="Arial"/>
+          <w:sz w:val="20"/>
+          <w:szCs w:val="20"/>
+          <w:shd w:val="clear" w:color="auto" w:fill="FFFFFF"/>
+        </w:rPr>
+        <w:t>, dispositivos, instrumentos ou equipamentos periféricos, baseados em técnica digital ou análoga, para fazê-los funcionar de modo e para fins determinados”</w:t>
       </w:r>
     </w:p>
     <w:p>
@@ -7576,6 +7616,7 @@
         </w:rPr>
         <w:t>2007</w:t>
       </w:r>
+      <w:proofErr w:type="gramStart"/>
       <w:r>
         <w:rPr>
           <w:rFonts w:ascii="Arial" w:hAnsi="Arial" w:cs="Arial"/>
@@ -7585,6 +7626,7 @@
         </w:rPr>
         <w:t>)</w:t>
       </w:r>
+      <w:proofErr w:type="gramEnd"/>
       <w:r>
         <w:rPr>
           <w:rStyle w:val="Refdenotaderodap"/>
@@ -7593,7 +7635,7 @@
           <w:szCs w:val="24"/>
           <w:shd w:val="clear" w:color="auto" w:fill="FFFFFF"/>
         </w:rPr>
-        <w:footnoteReference w:id="2"/>
+        <w:footnoteReference w:id="1"/>
       </w:r>
       <w:r>
         <w:rPr>
@@ -7678,7 +7720,27 @@
           <w:szCs w:val="24"/>
           <w:shd w:val="clear" w:color="auto" w:fill="FFFFFF"/>
         </w:rPr>
-        <w:t xml:space="preserve">O código-fonte’ refere-se a linguagem </w:t>
+        <w:t xml:space="preserve">O código-fonte’ refere-se </w:t>
+      </w:r>
+      <w:proofErr w:type="gramStart"/>
+      <w:r>
+        <w:rPr>
+          <w:rFonts w:ascii="Arial" w:hAnsi="Arial" w:cs="Arial"/>
+          <w:sz w:val="24"/>
+          <w:szCs w:val="24"/>
+          <w:shd w:val="clear" w:color="auto" w:fill="FFFFFF"/>
+        </w:rPr>
+        <w:t>a</w:t>
+      </w:r>
+      <w:proofErr w:type="gramEnd"/>
+      <w:r>
+        <w:rPr>
+          <w:rFonts w:ascii="Arial" w:hAnsi="Arial" w:cs="Arial"/>
+          <w:sz w:val="24"/>
+          <w:szCs w:val="24"/>
+          <w:shd w:val="clear" w:color="auto" w:fill="FFFFFF"/>
+        </w:rPr>
+        <w:t xml:space="preserve"> linguagem </w:t>
       </w:r>
     </w:p>
     <w:p>
@@ -7693,6 +7755,7 @@
           <w:shd w:val="clear" w:color="auto" w:fill="FFFFFF"/>
         </w:rPr>
       </w:pPr>
+      <w:proofErr w:type="gramStart"/>
       <w:r>
         <w:rPr>
           <w:rFonts w:ascii="Arial" w:hAnsi="Arial" w:cs="Arial"/>
@@ -7700,8 +7763,9 @@
           <w:szCs w:val="20"/>
           <w:shd w:val="clear" w:color="auto" w:fill="FFFFFF"/>
         </w:rPr>
-        <w:t xml:space="preserve">que permite a um determinado programador desenhar instruções lógicas para um computador sobre aquilo que ele deverá executar. O computador opera, entretanto, com o que se chama “código objeto”, conjunto de 0 (zeros) e 1 (uns) na maioria das vezes impenetrável para o entendimento humano ordinariamente. Dessa forma, as instruções dadas pelo programador através do “código fonte” são posteriormente “compiladas” pelo computador, isto é, traduzidas da linguagem intermediária do código fonte para a linguagem de máquina, composta de 0 (zeros) e 1 </w:t>
-      </w:r>
+        <w:t>que</w:t>
+      </w:r>
+      <w:proofErr w:type="gramEnd"/>
       <w:r>
         <w:rPr>
           <w:rFonts w:ascii="Arial" w:hAnsi="Arial" w:cs="Arial"/>
@@ -7709,8 +7773,9 @@
           <w:szCs w:val="20"/>
           <w:shd w:val="clear" w:color="auto" w:fill="FFFFFF"/>
         </w:rPr>
-        <w:t>(uns) (CABRAL, 2007</w:t>
-      </w:r>
+        <w:t xml:space="preserve"> permite a um determinado programador desenhar instruções lógicas para um computador sobre aquilo que ele deverá executar. O computador opera, entretanto, com o que se chama “código objeto”, conjunto de </w:t>
+      </w:r>
+      <w:proofErr w:type="gramStart"/>
       <w:r>
         <w:rPr>
           <w:rFonts w:ascii="Arial" w:hAnsi="Arial" w:cs="Arial"/>
@@ -7718,6 +7783,54 @@
           <w:szCs w:val="20"/>
           <w:shd w:val="clear" w:color="auto" w:fill="FFFFFF"/>
         </w:rPr>
+        <w:t>0</w:t>
+      </w:r>
+      <w:proofErr w:type="gramEnd"/>
+      <w:r>
+        <w:rPr>
+          <w:rFonts w:ascii="Arial" w:hAnsi="Arial" w:cs="Arial"/>
+          <w:sz w:val="20"/>
+          <w:szCs w:val="20"/>
+          <w:shd w:val="clear" w:color="auto" w:fill="FFFFFF"/>
+        </w:rPr>
+        <w:t xml:space="preserve"> (zeros) e 1 (uns) na maioria das vezes impenetrável para o entendimento humano ordinariamente. Dessa forma, as instruções dadas pelo programador através do “código fonte” são posteriormente “compiladas” pelo computador, isto é, traduzidas da linguagem intermediária do código fonte para a linguagem de máquina, composta de </w:t>
+      </w:r>
+      <w:proofErr w:type="gramStart"/>
+      <w:r>
+        <w:rPr>
+          <w:rFonts w:ascii="Arial" w:hAnsi="Arial" w:cs="Arial"/>
+          <w:sz w:val="20"/>
+          <w:szCs w:val="20"/>
+          <w:shd w:val="clear" w:color="auto" w:fill="FFFFFF"/>
+        </w:rPr>
+        <w:t>0</w:t>
+      </w:r>
+      <w:proofErr w:type="gramEnd"/>
+      <w:r>
+        <w:rPr>
+          <w:rFonts w:ascii="Arial" w:hAnsi="Arial" w:cs="Arial"/>
+          <w:sz w:val="20"/>
+          <w:szCs w:val="20"/>
+          <w:shd w:val="clear" w:color="auto" w:fill="FFFFFF"/>
+        </w:rPr>
+        <w:t xml:space="preserve"> (zeros) e 1 </w:t>
+      </w:r>
+      <w:r>
+        <w:rPr>
+          <w:rFonts w:ascii="Arial" w:hAnsi="Arial" w:cs="Arial"/>
+          <w:sz w:val="20"/>
+          <w:szCs w:val="20"/>
+          <w:shd w:val="clear" w:color="auto" w:fill="FFFFFF"/>
+        </w:rPr>
+        <w:t>(uns) (CABRAL, 2007</w:t>
+      </w:r>
+      <w:r>
+        <w:rPr>
+          <w:rFonts w:ascii="Arial" w:hAnsi="Arial" w:cs="Arial"/>
+          <w:sz w:val="20"/>
+          <w:szCs w:val="20"/>
+          <w:shd w:val="clear" w:color="auto" w:fill="FFFFFF"/>
+        </w:rPr>
         <w:t xml:space="preserve">). </w:t>
       </w:r>
     </w:p>
@@ -7741,7 +7854,67 @@
           <w:shd w:val="clear" w:color="auto" w:fill="FFFFFF"/>
         </w:rPr>
         <w:lastRenderedPageBreak/>
-        <w:t>O termo copyleft, segundo Cabral xxx, traz à tona peculiaridades quanto as questões envolvendo o software, no caso, os livre, que se centram muito mais em peculiaridades jurídicas do que em técnicas, assim ele se distingue dos demais em virtude de mecanismos técnicos, e jamais deve-se confundir software livre do gratuito, são questões totalmente diferente</w:t>
+        <w:t xml:space="preserve">O termo </w:t>
+      </w:r>
+      <w:proofErr w:type="spellStart"/>
+      <w:r>
+        <w:rPr>
+          <w:rFonts w:ascii="Arial" w:hAnsi="Arial" w:cs="Arial"/>
+          <w:sz w:val="24"/>
+          <w:szCs w:val="24"/>
+          <w:shd w:val="clear" w:color="auto" w:fill="FFFFFF"/>
+        </w:rPr>
+        <w:t>copyleft</w:t>
+      </w:r>
+      <w:proofErr w:type="spellEnd"/>
+      <w:r>
+        <w:rPr>
+          <w:rFonts w:ascii="Arial" w:hAnsi="Arial" w:cs="Arial"/>
+          <w:sz w:val="24"/>
+          <w:szCs w:val="24"/>
+          <w:shd w:val="clear" w:color="auto" w:fill="FFFFFF"/>
+        </w:rPr>
+        <w:t xml:space="preserve">, segundo Cabral </w:t>
+      </w:r>
+      <w:proofErr w:type="spellStart"/>
+      <w:r>
+        <w:rPr>
+          <w:rFonts w:ascii="Arial" w:hAnsi="Arial" w:cs="Arial"/>
+          <w:sz w:val="24"/>
+          <w:szCs w:val="24"/>
+          <w:shd w:val="clear" w:color="auto" w:fill="FFFFFF"/>
+        </w:rPr>
+        <w:t>xxx</w:t>
+      </w:r>
+      <w:proofErr w:type="spellEnd"/>
+      <w:r>
+        <w:rPr>
+          <w:rFonts w:ascii="Arial" w:hAnsi="Arial" w:cs="Arial"/>
+          <w:sz w:val="24"/>
+          <w:szCs w:val="24"/>
+          <w:shd w:val="clear" w:color="auto" w:fill="FFFFFF"/>
+        </w:rPr>
+        <w:t xml:space="preserve">, traz à tona peculiaridades quanto </w:t>
+      </w:r>
+      <w:proofErr w:type="gramStart"/>
+      <w:r>
+        <w:rPr>
+          <w:rFonts w:ascii="Arial" w:hAnsi="Arial" w:cs="Arial"/>
+          <w:sz w:val="24"/>
+          <w:szCs w:val="24"/>
+          <w:shd w:val="clear" w:color="auto" w:fill="FFFFFF"/>
+        </w:rPr>
+        <w:t>as</w:t>
+      </w:r>
+      <w:proofErr w:type="gramEnd"/>
+      <w:r>
+        <w:rPr>
+          <w:rFonts w:ascii="Arial" w:hAnsi="Arial" w:cs="Arial"/>
+          <w:sz w:val="24"/>
+          <w:szCs w:val="24"/>
+          <w:shd w:val="clear" w:color="auto" w:fill="FFFFFF"/>
+        </w:rPr>
+        <w:t xml:space="preserve"> questões envolvendo o software, no caso, os livre, que se centram muito mais em peculiaridades jurídicas do que em técnicas, assim ele se distingue dos demais em virtude de mecanismos técnicos, e jamais deve-se confundir software livre do gratuito, são questões totalmente diferente</w:t>
       </w:r>
       <w:r>
         <w:rPr>
@@ -7790,16 +7963,36 @@
           <w:szCs w:val="24"/>
           <w:shd w:val="clear" w:color="auto" w:fill="FFFFFF"/>
         </w:rPr>
-        <w:t xml:space="preserve">há a necessidade </w:t>
-      </w:r>
-      <w:r>
-        <w:rPr>
-          <w:rFonts w:ascii="Arial" w:hAnsi="Arial" w:cs="Arial"/>
-          <w:sz w:val="24"/>
-          <w:szCs w:val="24"/>
-          <w:shd w:val="clear" w:color="auto" w:fill="FFFFFF"/>
-        </w:rPr>
-        <w:t xml:space="preserve"> do software </w:t>
+        <w:t>há a necessidade</w:t>
+      </w:r>
+      <w:proofErr w:type="gramStart"/>
+      <w:r>
+        <w:rPr>
+          <w:rFonts w:ascii="Arial" w:hAnsi="Arial" w:cs="Arial"/>
+          <w:sz w:val="24"/>
+          <w:szCs w:val="24"/>
+          <w:shd w:val="clear" w:color="auto" w:fill="FFFFFF"/>
+        </w:rPr>
+        <w:t xml:space="preserve"> </w:t>
+      </w:r>
+      <w:r>
+        <w:rPr>
+          <w:rFonts w:ascii="Arial" w:hAnsi="Arial" w:cs="Arial"/>
+          <w:sz w:val="24"/>
+          <w:szCs w:val="24"/>
+          <w:shd w:val="clear" w:color="auto" w:fill="FFFFFF"/>
+        </w:rPr>
+        <w:t xml:space="preserve"> </w:t>
+      </w:r>
+      <w:proofErr w:type="gramEnd"/>
+      <w:r>
+        <w:rPr>
+          <w:rFonts w:ascii="Arial" w:hAnsi="Arial" w:cs="Arial"/>
+          <w:sz w:val="24"/>
+          <w:szCs w:val="24"/>
+          <w:shd w:val="clear" w:color="auto" w:fill="FFFFFF"/>
+        </w:rPr>
+        <w:t xml:space="preserve">do software </w:t>
       </w:r>
       <w:r>
         <w:rPr>
@@ -7906,7 +8099,27 @@
           <w:szCs w:val="24"/>
           <w:shd w:val="clear" w:color="auto" w:fill="FFFFFF"/>
         </w:rPr>
-        <w:t>, tornou-se imprescindível a busca constante pela melhoria dos process</w:t>
+        <w:t xml:space="preserve">, tornou-se imprescindível </w:t>
+      </w:r>
+      <w:proofErr w:type="gramStart"/>
+      <w:r>
+        <w:rPr>
+          <w:rFonts w:ascii="Arial" w:hAnsi="Arial" w:cs="Arial"/>
+          <w:sz w:val="24"/>
+          <w:szCs w:val="24"/>
+          <w:shd w:val="clear" w:color="auto" w:fill="FFFFFF"/>
+        </w:rPr>
+        <w:t>a</w:t>
+      </w:r>
+      <w:proofErr w:type="gramEnd"/>
+      <w:r>
+        <w:rPr>
+          <w:rFonts w:ascii="Arial" w:hAnsi="Arial" w:cs="Arial"/>
+          <w:sz w:val="24"/>
+          <w:szCs w:val="24"/>
+          <w:shd w:val="clear" w:color="auto" w:fill="FFFFFF"/>
+        </w:rPr>
+        <w:t xml:space="preserve"> busca constante pela melhoria dos process</w:t>
       </w:r>
       <w:r>
         <w:rPr>
@@ -8042,14 +8255,25 @@
         </w:rPr>
         <w:t>Para Weinberg (1993, p. 1)</w:t>
       </w:r>
-      <w:r>
-        <w:rPr>
-          <w:rFonts w:ascii="Arial" w:hAnsi="Arial" w:cs="Arial"/>
-          <w:sz w:val="24"/>
-          <w:szCs w:val="24"/>
-          <w:shd w:val="clear" w:color="auto" w:fill="FFFFFF"/>
-        </w:rPr>
-        <w:t xml:space="preserve">  sobre qualidade, </w:t>
+      <w:proofErr w:type="gramStart"/>
+      <w:r>
+        <w:rPr>
+          <w:rFonts w:ascii="Arial" w:hAnsi="Arial" w:cs="Arial"/>
+          <w:sz w:val="24"/>
+          <w:szCs w:val="24"/>
+          <w:shd w:val="clear" w:color="auto" w:fill="FFFFFF"/>
+        </w:rPr>
+        <w:t xml:space="preserve">  </w:t>
+      </w:r>
+      <w:proofErr w:type="gramEnd"/>
+      <w:r>
+        <w:rPr>
+          <w:rFonts w:ascii="Arial" w:hAnsi="Arial" w:cs="Arial"/>
+          <w:sz w:val="24"/>
+          <w:szCs w:val="24"/>
+          <w:shd w:val="clear" w:color="auto" w:fill="FFFFFF"/>
+        </w:rPr>
+        <w:t xml:space="preserve">sobre qualidade, </w:t>
       </w:r>
       <w:r>
         <w:rPr>
@@ -8099,7 +8323,27 @@
           <w:szCs w:val="24"/>
           <w:shd w:val="clear" w:color="auto" w:fill="FFFFFF"/>
         </w:rPr>
-        <w:t xml:space="preserve">) já disse que gerenciar um projeto de programação de computadores é como gerenciar qualquer outro empreendimento, porém o saber é cumulativo, e lida-se com uma arte que demanda muita criatividade, especialmente se baseada em boas técnicas. </w:t>
+        <w:t xml:space="preserve">) já disse que gerenciar um projeto de programação de computadores é como gerenciar qualquer outro empreendimento, porém o saber é cumulativo, e </w:t>
+      </w:r>
+      <w:proofErr w:type="gramStart"/>
+      <w:r>
+        <w:rPr>
+          <w:rFonts w:ascii="Arial" w:hAnsi="Arial" w:cs="Arial"/>
+          <w:sz w:val="24"/>
+          <w:szCs w:val="24"/>
+          <w:shd w:val="clear" w:color="auto" w:fill="FFFFFF"/>
+        </w:rPr>
+        <w:t>lida-se</w:t>
+      </w:r>
+      <w:proofErr w:type="gramEnd"/>
+      <w:r>
+        <w:rPr>
+          <w:rFonts w:ascii="Arial" w:hAnsi="Arial" w:cs="Arial"/>
+          <w:sz w:val="24"/>
+          <w:szCs w:val="24"/>
+          <w:shd w:val="clear" w:color="auto" w:fill="FFFFFF"/>
+        </w:rPr>
+        <w:t xml:space="preserve"> com uma arte que demanda muita criatividade, especialmente se baseada em boas técnicas. </w:t>
       </w:r>
     </w:p>
     <w:p>
@@ -8121,7 +8365,27 @@
           <w:szCs w:val="24"/>
           <w:shd w:val="clear" w:color="auto" w:fill="FFFFFF"/>
         </w:rPr>
-        <w:t>E como o mesmo aponta, essa arte esta coberta de alegrias, como a satisfação de construir algo, a de construir algo útil para as pessoas, o fascínio de desenvolver algo complexo, a aprendizagem que esse desenvolvimento oferece e sem repetições, e a maleabilidade de tr</w:t>
+        <w:t xml:space="preserve">E como o mesmo </w:t>
+      </w:r>
+      <w:proofErr w:type="gramStart"/>
+      <w:r>
+        <w:rPr>
+          <w:rFonts w:ascii="Arial" w:hAnsi="Arial" w:cs="Arial"/>
+          <w:sz w:val="24"/>
+          <w:szCs w:val="24"/>
+          <w:shd w:val="clear" w:color="auto" w:fill="FFFFFF"/>
+        </w:rPr>
+        <w:t>aponta,</w:t>
+      </w:r>
+      <w:proofErr w:type="gramEnd"/>
+      <w:r>
+        <w:rPr>
+          <w:rFonts w:ascii="Arial" w:hAnsi="Arial" w:cs="Arial"/>
+          <w:sz w:val="24"/>
+          <w:szCs w:val="24"/>
+          <w:shd w:val="clear" w:color="auto" w:fill="FFFFFF"/>
+        </w:rPr>
+        <w:t xml:space="preserve"> essa arte esta coberta de alegrias, como a satisfação de construir algo, a de construir algo útil para as pessoas, o fascínio de desenvolver algo complexo, a aprendizagem que esse desenvolvimento oferece e sem repetições, e a maleabilidade de tr</w:t>
       </w:r>
       <w:r>
         <w:rPr>
@@ -8179,7 +8443,27 @@
           <w:szCs w:val="24"/>
           <w:shd w:val="clear" w:color="auto" w:fill="FFFFFF"/>
         </w:rPr>
-        <w:t xml:space="preserve">Mas nem tudo são alegrias, há as tristezas, como ter de produzir perfeitamente, são os outros que definem os objetivos, fornecem os recursos e trazem a informação, a grande dependência de programas que foram desenvolvidos por outros profissionais que tendem a  ser mal projetados, ou não tem código-fonte ou com documentação incompleta, a partir daí o programador tem que investir muitas horas corrigindo o que na teoria deveria estar pronto, disponível e utilizável; os longos momentos de horas melancólicas de trabalho monótono e cansativo (BROOKS JR, </w:t>
+        <w:t>Mas nem tudo são alegrias, há as tristezas, como ter de produzir perfeitamente, são os outros que definem os objetivos, fornecem os recursos e trazem a informação, a grande dependência de programas que foram desenvolvidos por outros profissionais que tendem a</w:t>
+      </w:r>
+      <w:proofErr w:type="gramStart"/>
+      <w:r>
+        <w:rPr>
+          <w:rFonts w:ascii="Arial" w:hAnsi="Arial" w:cs="Arial"/>
+          <w:sz w:val="24"/>
+          <w:szCs w:val="24"/>
+          <w:shd w:val="clear" w:color="auto" w:fill="FFFFFF"/>
+        </w:rPr>
+        <w:t xml:space="preserve">  </w:t>
+      </w:r>
+      <w:proofErr w:type="gramEnd"/>
+      <w:r>
+        <w:rPr>
+          <w:rFonts w:ascii="Arial" w:hAnsi="Arial" w:cs="Arial"/>
+          <w:sz w:val="24"/>
+          <w:szCs w:val="24"/>
+          <w:shd w:val="clear" w:color="auto" w:fill="FFFFFF"/>
+        </w:rPr>
+        <w:t xml:space="preserve">ser mal projetados, ou não tem código-fonte ou com documentação incompleta, a partir daí o programador tem que investir muitas horas corrigindo o que na teoria deveria estar pronto, disponível e utilizável; os longos momentos de horas melancólicas de trabalho monótono e cansativo (BROOKS JR, </w:t>
       </w:r>
       <w:r>
         <w:rPr>
@@ -8219,7 +8503,27 @@
           <w:szCs w:val="24"/>
           <w:shd w:val="clear" w:color="auto" w:fill="FFFFFF"/>
         </w:rPr>
-        <w:t>A pior das tristezas é a que as vezes, o produto que se investiu tanto tempo, esforços, recursos, parece obsoleto quando fica pronto, e seus concorrentes já estão buscando novas e melhores ideias (BROOK</w:t>
+        <w:t xml:space="preserve">A pior das tristezas é a que </w:t>
+      </w:r>
+      <w:proofErr w:type="gramStart"/>
+      <w:r>
+        <w:rPr>
+          <w:rFonts w:ascii="Arial" w:hAnsi="Arial" w:cs="Arial"/>
+          <w:sz w:val="24"/>
+          <w:szCs w:val="24"/>
+          <w:shd w:val="clear" w:color="auto" w:fill="FFFFFF"/>
+        </w:rPr>
+        <w:t>as</w:t>
+      </w:r>
+      <w:proofErr w:type="gramEnd"/>
+      <w:r>
+        <w:rPr>
+          <w:rFonts w:ascii="Arial" w:hAnsi="Arial" w:cs="Arial"/>
+          <w:sz w:val="24"/>
+          <w:szCs w:val="24"/>
+          <w:shd w:val="clear" w:color="auto" w:fill="FFFFFF"/>
+        </w:rPr>
+        <w:t xml:space="preserve"> vezes, o produto que se investiu tanto tempo, esforços, recursos, parece obsoleto quando fica pronto, e seus concorrentes já estão buscando novas e melhores ideias (BROOK</w:t>
       </w:r>
       <w:r>
         <w:rPr>
@@ -8277,7 +8581,27 @@
           <w:szCs w:val="24"/>
           <w:shd w:val="clear" w:color="auto" w:fill="FFFFFF"/>
         </w:rPr>
-        <w:t xml:space="preserve">Pensando muito mais nos contra que nos prós, muita pesquisa e estudos tem sido feitas em busca de encontrar meios para transformar parte desse processo em algo mais agradável e seguro, e especialmente diminuir as chances de se investir tempo e recursos em algo que pode ficar obsoleto, e se possível reduzir consideravelmente o tempo de produção e erros. </w:t>
+        <w:t xml:space="preserve">Pensando muito mais nos contra que nos prós, muita pesquisa e estudos </w:t>
+      </w:r>
+      <w:proofErr w:type="gramStart"/>
+      <w:r>
+        <w:rPr>
+          <w:rFonts w:ascii="Arial" w:hAnsi="Arial" w:cs="Arial"/>
+          <w:sz w:val="24"/>
+          <w:szCs w:val="24"/>
+          <w:shd w:val="clear" w:color="auto" w:fill="FFFFFF"/>
+        </w:rPr>
+        <w:t>tem</w:t>
+      </w:r>
+      <w:proofErr w:type="gramEnd"/>
+      <w:r>
+        <w:rPr>
+          <w:rFonts w:ascii="Arial" w:hAnsi="Arial" w:cs="Arial"/>
+          <w:sz w:val="24"/>
+          <w:szCs w:val="24"/>
+          <w:shd w:val="clear" w:color="auto" w:fill="FFFFFF"/>
+        </w:rPr>
+        <w:t xml:space="preserve"> sido feitas em busca de encontrar meios para transformar parte desse processo em algo mais agradável e seguro, e especialmente diminuir as chances de se investir tempo e recursos em algo que pode ficar obsoleto, e se possível reduzir consideravelmente o tempo de produção e erros. </w:t>
       </w:r>
     </w:p>
     <w:p>
@@ -8311,8 +8635,20 @@
           <w:szCs w:val="24"/>
           <w:lang w:eastAsia="pt-BR"/>
         </w:rPr>
-        <w:t>Clean Code</w:t>
-      </w:r>
+        <w:t xml:space="preserve">Clean </w:t>
+      </w:r>
+      <w:proofErr w:type="spellStart"/>
+      <w:r>
+        <w:rPr>
+          <w:rFonts w:ascii="Arial" w:eastAsia="Times New Roman" w:hAnsi="Arial" w:cs="Arial"/>
+          <w:i/>
+          <w:sz w:val="24"/>
+          <w:szCs w:val="24"/>
+          <w:lang w:eastAsia="pt-BR"/>
+        </w:rPr>
+        <w:t>Code</w:t>
+      </w:r>
+      <w:proofErr w:type="spellEnd"/>
       <w:r>
         <w:rPr>
           <w:rFonts w:ascii="Arial" w:eastAsia="Times New Roman" w:hAnsi="Arial" w:cs="Arial"/>
@@ -8418,6 +8754,7 @@
         </w:rPr>
         <w:t>BOOCH</w:t>
       </w:r>
+      <w:proofErr w:type="gramStart"/>
       <w:r>
         <w:rPr>
           <w:rFonts w:ascii="Arial" w:eastAsia="Times New Roman" w:hAnsi="Arial" w:cs="Arial"/>
@@ -8427,6 +8764,7 @@
         </w:rPr>
         <w:t>)</w:t>
       </w:r>
+      <w:proofErr w:type="gramEnd"/>
     </w:p>
     <w:p>
       <w:pPr>
@@ -8468,6 +8806,7 @@
         </w:rPr>
         <w:t>THOMAS</w:t>
       </w:r>
+      <w:proofErr w:type="gramStart"/>
       <w:r>
         <w:rPr>
           <w:rFonts w:ascii="Arial" w:eastAsia="Times New Roman" w:hAnsi="Arial" w:cs="Arial"/>
@@ -8477,6 +8816,7 @@
         </w:rPr>
         <w:t>)</w:t>
       </w:r>
+      <w:proofErr w:type="gramEnd"/>
     </w:p>
     <w:p>
       <w:pPr>
@@ -8537,7 +8877,27 @@
           <w:szCs w:val="24"/>
           <w:shd w:val="clear" w:color="auto" w:fill="FFFFFF"/>
         </w:rPr>
-        <w:t>, prefácio) há muitas razões para se investir em um código limpo, por ser uma forma previsível de desenvolver; sabe-se exatamente quando acabou; a certeza de que não ficou para trás uma trilha de erros; maior oportunidade de aprender com cada código fonte; melhora-o para o usuário e consequentemente suas vidas; melhor ambiente de trabalho; mais satisfação em escrevê-lo. Ao se reduzir a densidade de defeitos então a garantia da qualidade pode mudar de trabalho reativo para pró-ativo, e muitas outras boas razões.</w:t>
+        <w:t xml:space="preserve">, prefácio) há muitas razões para se investir em um código limpo, por ser uma forma previsível de desenvolver; sabe-se exatamente quando acabou; a certeza de que não ficou para trás uma trilha de erros; maior oportunidade de aprender com cada código fonte; melhora-o para o usuário e consequentemente suas vidas; melhor ambiente de trabalho; mais satisfação em escrevê-lo. Ao se reduzir a densidade de defeitos então a garantia da qualidade pode mudar de trabalho reativo para </w:t>
+      </w:r>
+      <w:proofErr w:type="spellStart"/>
+      <w:r>
+        <w:rPr>
+          <w:rFonts w:ascii="Arial" w:hAnsi="Arial" w:cs="Arial"/>
+          <w:sz w:val="24"/>
+          <w:szCs w:val="24"/>
+          <w:shd w:val="clear" w:color="auto" w:fill="FFFFFF"/>
+        </w:rPr>
+        <w:t>pró-ativo</w:t>
+      </w:r>
+      <w:proofErr w:type="spellEnd"/>
+      <w:r>
+        <w:rPr>
+          <w:rFonts w:ascii="Arial" w:hAnsi="Arial" w:cs="Arial"/>
+          <w:sz w:val="24"/>
+          <w:szCs w:val="24"/>
+          <w:shd w:val="clear" w:color="auto" w:fill="FFFFFF"/>
+        </w:rPr>
+        <w:t>, e muitas outras boas razões.</w:t>
       </w:r>
     </w:p>
     <w:p>
@@ -8598,6 +8958,7 @@
         </w:rPr>
         <w:t>“Conduzindo o desenvolvimento com testes automatizados, um estilo de desenvolvimento chamado Desenvolvimento Guiado por Testes” (TDD) (</w:t>
       </w:r>
+      <w:proofErr w:type="gramStart"/>
       <w:r>
         <w:rPr>
           <w:rFonts w:ascii="Arial" w:hAnsi="Arial" w:cs="Arial"/>
@@ -8614,7 +8975,17 @@
           <w:szCs w:val="24"/>
           <w:shd w:val="clear" w:color="auto" w:fill="FFFFFF"/>
         </w:rPr>
-        <w:t xml:space="preserve">, prefácio). </w:t>
+        <w:t>, prefácio</w:t>
+      </w:r>
+      <w:proofErr w:type="gramEnd"/>
+      <w:r>
+        <w:rPr>
+          <w:rFonts w:ascii="Arial" w:hAnsi="Arial" w:cs="Arial"/>
+          <w:sz w:val="24"/>
+          <w:szCs w:val="24"/>
+          <w:shd w:val="clear" w:color="auto" w:fill="FFFFFF"/>
+        </w:rPr>
+        <w:t xml:space="preserve">). </w:t>
       </w:r>
     </w:p>
     <w:p>
@@ -8639,7 +9010,47 @@
           <w:szCs w:val="24"/>
           <w:shd w:val="clear" w:color="auto" w:fill="FFFFFF"/>
         </w:rPr>
-        <w:t xml:space="preserve">Beck xxx, p. prefácio  alerta que através desse o TDD, escreve-se o código novo apenas se um teste automatizado falhar; e eliminando duplicação. </w:t>
+        <w:t xml:space="preserve">Beck </w:t>
+      </w:r>
+      <w:proofErr w:type="spellStart"/>
+      <w:r>
+        <w:rPr>
+          <w:rFonts w:ascii="Arial" w:hAnsi="Arial" w:cs="Arial"/>
+          <w:sz w:val="24"/>
+          <w:szCs w:val="24"/>
+          <w:shd w:val="clear" w:color="auto" w:fill="FFFFFF"/>
+        </w:rPr>
+        <w:t>xxx</w:t>
+      </w:r>
+      <w:proofErr w:type="spellEnd"/>
+      <w:r>
+        <w:rPr>
+          <w:rFonts w:ascii="Arial" w:hAnsi="Arial" w:cs="Arial"/>
+          <w:sz w:val="24"/>
+          <w:szCs w:val="24"/>
+          <w:shd w:val="clear" w:color="auto" w:fill="FFFFFF"/>
+        </w:rPr>
+        <w:t>, p. prefácio</w:t>
+      </w:r>
+      <w:proofErr w:type="gramStart"/>
+      <w:r>
+        <w:rPr>
+          <w:rFonts w:ascii="Arial" w:hAnsi="Arial" w:cs="Arial"/>
+          <w:sz w:val="24"/>
+          <w:szCs w:val="24"/>
+          <w:shd w:val="clear" w:color="auto" w:fill="FFFFFF"/>
+        </w:rPr>
+        <w:t xml:space="preserve">  </w:t>
+      </w:r>
+      <w:proofErr w:type="gramEnd"/>
+      <w:r>
+        <w:rPr>
+          <w:rFonts w:ascii="Arial" w:hAnsi="Arial" w:cs="Arial"/>
+          <w:sz w:val="24"/>
+          <w:szCs w:val="24"/>
+          <w:shd w:val="clear" w:color="auto" w:fill="FFFFFF"/>
+        </w:rPr>
+        <w:t xml:space="preserve">alerta que através desse o TDD, escreve-se o código novo apenas se um teste automatizado falhar; e eliminando duplicação. </w:t>
       </w:r>
     </w:p>
     <w:p>
@@ -8689,7 +9100,27 @@
           <w:szCs w:val="20"/>
           <w:shd w:val="clear" w:color="auto" w:fill="FFFFFF"/>
         </w:rPr>
-        <w:t xml:space="preserve">“[...] projetar organicamente com código, executando e fornecendo feedback entre as decisões; escrever seus próprios testes; o ambiente de desenvolvimento deve fornecer resposta rápida a pequenas mudanças; o projeto deve consistir em muitos componentes altamente coesos e fracamente acoplados para tornar os testes fáceis” (BECK, </w:t>
+        <w:t xml:space="preserve">“[...] projetar organicamente com código, executando e fornecendo </w:t>
+      </w:r>
+      <w:proofErr w:type="gramStart"/>
+      <w:r>
+        <w:rPr>
+          <w:rFonts w:ascii="Arial" w:hAnsi="Arial" w:cs="Arial"/>
+          <w:sz w:val="20"/>
+          <w:szCs w:val="20"/>
+          <w:shd w:val="clear" w:color="auto" w:fill="FFFFFF"/>
+        </w:rPr>
+        <w:t>feedback</w:t>
+      </w:r>
+      <w:proofErr w:type="gramEnd"/>
+      <w:r>
+        <w:rPr>
+          <w:rFonts w:ascii="Arial" w:hAnsi="Arial" w:cs="Arial"/>
+          <w:sz w:val="20"/>
+          <w:szCs w:val="20"/>
+          <w:shd w:val="clear" w:color="auto" w:fill="FFFFFF"/>
+        </w:rPr>
+        <w:t xml:space="preserve"> entre as decisões; escrever seus próprios testes; o ambiente de desenvolvimento deve fornecer resposta rápida a pequenas mudanças; o projeto deve consistir em muitos componentes altamente coesos e fracamente acoplados para tornar os testes fáceis” (BECK, </w:t>
       </w:r>
       <w:r>
         <w:rPr>
@@ -8733,7 +9164,27 @@
           <w:shd w:val="clear" w:color="auto" w:fill="FFFFFF"/>
         </w:rPr>
         <w:lastRenderedPageBreak/>
-        <w:t>Assim se organizou com o esquema ‘vermelho/verde/refator’ que consiste em vermelho ‘escrever um pequeno teste</w:t>
+        <w:t>Assim se organizou com o esquema ‘vermelho/verde/</w:t>
+      </w:r>
+      <w:proofErr w:type="spellStart"/>
+      <w:r>
+        <w:rPr>
+          <w:rFonts w:ascii="Arial" w:hAnsi="Arial" w:cs="Arial"/>
+          <w:sz w:val="24"/>
+          <w:szCs w:val="24"/>
+          <w:shd w:val="clear" w:color="auto" w:fill="FFFFFF"/>
+        </w:rPr>
+        <w:t>refator</w:t>
+      </w:r>
+      <w:proofErr w:type="spellEnd"/>
+      <w:r>
+        <w:rPr>
+          <w:rFonts w:ascii="Arial" w:hAnsi="Arial" w:cs="Arial"/>
+          <w:sz w:val="24"/>
+          <w:szCs w:val="24"/>
+          <w:shd w:val="clear" w:color="auto" w:fill="FFFFFF"/>
+        </w:rPr>
+        <w:t>’ que consiste em vermelho ‘escrever um pequeno teste</w:t>
       </w:r>
       <w:r>
         <w:rPr>
@@ -8769,7 +9220,47 @@
           <w:szCs w:val="24"/>
           <w:shd w:val="clear" w:color="auto" w:fill="FFFFFF"/>
         </w:rPr>
-        <w:t>necessário no processo ; e refatorar significa eliminar todas as duplicadas criadas apenas para que o teste funcione”.</w:t>
+        <w:t xml:space="preserve">necessário no </w:t>
+      </w:r>
+      <w:proofErr w:type="gramStart"/>
+      <w:r>
+        <w:rPr>
+          <w:rFonts w:ascii="Arial" w:hAnsi="Arial" w:cs="Arial"/>
+          <w:sz w:val="24"/>
+          <w:szCs w:val="24"/>
+          <w:shd w:val="clear" w:color="auto" w:fill="FFFFFF"/>
+        </w:rPr>
+        <w:t>processo ;</w:t>
+      </w:r>
+      <w:proofErr w:type="gramEnd"/>
+      <w:r>
+        <w:rPr>
+          <w:rFonts w:ascii="Arial" w:hAnsi="Arial" w:cs="Arial"/>
+          <w:sz w:val="24"/>
+          <w:szCs w:val="24"/>
+          <w:shd w:val="clear" w:color="auto" w:fill="FFFFFF"/>
+        </w:rPr>
+        <w:t xml:space="preserve"> e </w:t>
+      </w:r>
+      <w:proofErr w:type="spellStart"/>
+      <w:r>
+        <w:rPr>
+          <w:rFonts w:ascii="Arial" w:hAnsi="Arial" w:cs="Arial"/>
+          <w:sz w:val="24"/>
+          <w:szCs w:val="24"/>
+          <w:shd w:val="clear" w:color="auto" w:fill="FFFFFF"/>
+        </w:rPr>
+        <w:t>refatorar</w:t>
+      </w:r>
+      <w:proofErr w:type="spellEnd"/>
+      <w:r>
+        <w:rPr>
+          <w:rFonts w:ascii="Arial" w:hAnsi="Arial" w:cs="Arial"/>
+          <w:sz w:val="24"/>
+          <w:szCs w:val="24"/>
+          <w:shd w:val="clear" w:color="auto" w:fill="FFFFFF"/>
+        </w:rPr>
+        <w:t xml:space="preserve"> significa eliminar todas as duplicadas criadas apenas para que o teste funcione”.</w:t>
       </w:r>
     </w:p>
     <w:p>
@@ -8884,6 +9375,7 @@
         </w:rPr>
         <w:t xml:space="preserve"> explica que o medo convive com o programador e o faz hesitar, ele se comunica menos, o afasta do </w:t>
       </w:r>
+      <w:proofErr w:type="gramStart"/>
       <w:r>
         <w:rPr>
           <w:rFonts w:ascii="Arial" w:hAnsi="Arial" w:cs="Arial"/>
@@ -8894,6 +9386,7 @@
         </w:rPr>
         <w:t>feedback</w:t>
       </w:r>
+      <w:proofErr w:type="gramEnd"/>
       <w:r>
         <w:rPr>
           <w:rFonts w:ascii="Arial" w:hAnsi="Arial" w:cs="Arial"/>
@@ -8926,7 +9419,27 @@
           <w:szCs w:val="24"/>
           <w:shd w:val="clear" w:color="auto" w:fill="FFFFFF"/>
         </w:rPr>
-        <w:t xml:space="preserve">O autor explica que através do TDD quando um teste esta em funcionamento, ele esta em funcionamento naquele momento e no futuro, e assim mais próximos de ter tudo funcionando, mas para tanto, ele sugere que “quanto mais árduo for o problema de programação menor deve ser o terreno que cada teste deve cobrir”. </w:t>
+        <w:t xml:space="preserve">O autor explica que através do TDD quando um teste esta em funcionamento, ele esta em </w:t>
+      </w:r>
+      <w:proofErr w:type="gramStart"/>
+      <w:r>
+        <w:rPr>
+          <w:rFonts w:ascii="Arial" w:hAnsi="Arial" w:cs="Arial"/>
+          <w:sz w:val="24"/>
+          <w:szCs w:val="24"/>
+          <w:shd w:val="clear" w:color="auto" w:fill="FFFFFF"/>
+        </w:rPr>
+        <w:t>funcionamento naquele momento e no futuro, e assim mais próximos de ter tudo funcionando</w:t>
+      </w:r>
+      <w:proofErr w:type="gramEnd"/>
+      <w:r>
+        <w:rPr>
+          <w:rFonts w:ascii="Arial" w:hAnsi="Arial" w:cs="Arial"/>
+          <w:sz w:val="24"/>
+          <w:szCs w:val="24"/>
+          <w:shd w:val="clear" w:color="auto" w:fill="FFFFFF"/>
+        </w:rPr>
+        <w:t xml:space="preserve">, mas para tanto, ele sugere que “quanto mais árduo for o problema de programação menor deve ser o terreno que cada teste deve cobrir”. </w:t>
       </w:r>
     </w:p>
     <w:p>
@@ -9054,7 +9567,25 @@
           <w:sz w:val="24"/>
           <w:szCs w:val="24"/>
         </w:rPr>
-        <w:t xml:space="preserve">ou Teste First (TF) é uma </w:t>
+        <w:t xml:space="preserve">ou Teste </w:t>
+      </w:r>
+      <w:proofErr w:type="spellStart"/>
+      <w:r>
+        <w:rPr>
+          <w:rFonts w:ascii="Arial" w:hAnsi="Arial" w:cs="Arial"/>
+          <w:sz w:val="24"/>
+          <w:szCs w:val="24"/>
+        </w:rPr>
+        <w:t>First</w:t>
+      </w:r>
+      <w:proofErr w:type="spellEnd"/>
+      <w:r>
+        <w:rPr>
+          <w:rFonts w:ascii="Arial" w:hAnsi="Arial" w:cs="Arial"/>
+          <w:sz w:val="24"/>
+          <w:szCs w:val="24"/>
+        </w:rPr>
+        <w:t xml:space="preserve"> (TF) é uma </w:t>
       </w:r>
       <w:r>
         <w:rPr>
@@ -9216,13 +9747,23 @@
           <w:szCs w:val="24"/>
         </w:rPr>
       </w:pPr>
+      <w:proofErr w:type="spellStart"/>
       <w:r>
         <w:rPr>
           <w:rFonts w:ascii="Arial" w:hAnsi="Arial" w:cs="Arial"/>
           <w:sz w:val="20"/>
           <w:szCs w:val="24"/>
         </w:rPr>
-        <w:t>Refatorar – Eliminar todas as duplicatas criadas apenas para que o teste funcione.</w:t>
+        <w:t>Refatorar</w:t>
+      </w:r>
+      <w:proofErr w:type="spellEnd"/>
+      <w:r>
+        <w:rPr>
+          <w:rFonts w:ascii="Arial" w:hAnsi="Arial" w:cs="Arial"/>
+          <w:sz w:val="20"/>
+          <w:szCs w:val="24"/>
+        </w:rPr>
+        <w:t xml:space="preserve"> – Eliminar todas as duplicatas criadas apenas para que o teste funcione.</w:t>
       </w:r>
       <w:r>
         <w:rPr>
@@ -9351,10 +9892,10 @@
                     </pic:cNvPicPr>
                   </pic:nvPicPr>
                   <pic:blipFill>
-                    <a:blip r:embed="rId11" cstate="print">
+                    <a:blip r:embed="rId12" cstate="print">
                       <a:extLst>
                         <a:ext uri="{28A0092B-C50C-407E-A947-70E740481C1C}">
-                          <a14:useLocalDpi xmlns:a14="http://schemas.microsoft.com/office/drawing/2010/main" xmlns:wps="http://schemas.microsoft.com/office/word/2010/wordprocessingShape" xmlns:wpi="http://schemas.microsoft.com/office/word/2010/wordprocessingInk" xmlns:wpg="http://schemas.microsoft.com/office/word/2010/wordprocessingGroup" xmlns:w14="http://schemas.microsoft.com/office/word/2010/wordml" xmlns:w="http://schemas.openxmlformats.org/wordprocessingml/2006/main" xmlns:w10="urn:schemas-microsoft-com:office:word" xmlns:wp14="http://schemas.microsoft.com/office/word/2010/wordprocessingDrawing" xmlns:v="urn:schemas-microsoft-com:vml" xmlns:o="urn:schemas-microsoft-com:office:office" xmlns:mc="http://schemas.openxmlformats.org/markup-compatibility/2006" xmlns:wpc="http://schemas.microsoft.com/office/word/2010/wordprocessingCanvas" xmlns="" val="0"/>
+                          <a14:useLocalDpi xmlns:a14="http://schemas.microsoft.com/office/drawing/2010/main" val="0"/>
                         </a:ext>
                       </a:extLst>
                     </a:blip>
@@ -9401,6 +9942,7 @@
         </w:rPr>
         <w:t xml:space="preserve">Fonte </w:t>
       </w:r>
+      <w:proofErr w:type="spellStart"/>
       <w:r>
         <w:rPr>
           <w:rFonts w:ascii="Arial" w:hAnsi="Arial" w:cs="Arial"/>
@@ -9415,7 +9957,16 @@
           <w:sz w:val="20"/>
           <w:szCs w:val="20"/>
         </w:rPr>
-        <w:t>iogoosorio, 2012</w:t>
+        <w:t>iogoosorio</w:t>
+      </w:r>
+      <w:proofErr w:type="spellEnd"/>
+      <w:r>
+        <w:rPr>
+          <w:rFonts w:ascii="Arial" w:hAnsi="Arial" w:cs="Arial"/>
+          <w:sz w:val="20"/>
+          <w:szCs w:val="20"/>
+        </w:rPr>
+        <w:t>, 2012</w:t>
       </w:r>
     </w:p>
     <w:p>
@@ -9437,6 +9988,8 @@
         </w:rPr>
         <w:t xml:space="preserve">1.3.2 </w:t>
       </w:r>
+      <w:proofErr w:type="spellStart"/>
+      <w:proofErr w:type="gramStart"/>
       <w:r>
         <w:rPr>
           <w:rFonts w:ascii="Arial" w:hAnsi="Arial" w:cs="Arial"/>
@@ -9446,6 +9999,8 @@
         </w:rPr>
         <w:t>JMock</w:t>
       </w:r>
+      <w:proofErr w:type="spellEnd"/>
+      <w:proofErr w:type="gramEnd"/>
     </w:p>
     <w:p>
       <w:pPr>
@@ -9473,7 +10028,29 @@
           <w:sz w:val="24"/>
           <w:szCs w:val="24"/>
         </w:rPr>
-        <w:t xml:space="preserve"> JMock </w:t>
+        <w:t xml:space="preserve"> </w:t>
+      </w:r>
+      <w:proofErr w:type="spellStart"/>
+      <w:proofErr w:type="gramStart"/>
+      <w:r>
+        <w:rPr>
+          <w:rFonts w:ascii="Arial" w:hAnsi="Arial" w:cs="Arial"/>
+          <w:i/>
+          <w:sz w:val="24"/>
+          <w:szCs w:val="24"/>
+        </w:rPr>
+        <w:t>JMock</w:t>
+      </w:r>
+      <w:proofErr w:type="spellEnd"/>
+      <w:proofErr w:type="gramEnd"/>
+      <w:r>
+        <w:rPr>
+          <w:rFonts w:ascii="Arial" w:hAnsi="Arial" w:cs="Arial"/>
+          <w:i/>
+          <w:sz w:val="24"/>
+          <w:szCs w:val="24"/>
+        </w:rPr>
+        <w:t xml:space="preserve"> </w:t>
       </w:r>
       <w:r>
         <w:rPr>
@@ -9490,8 +10067,39 @@
           <w:sz w:val="24"/>
           <w:szCs w:val="24"/>
         </w:rPr>
-        <w:t>Test Driven Development</w:t>
-      </w:r>
+        <w:t xml:space="preserve">Test </w:t>
+      </w:r>
+      <w:proofErr w:type="spellStart"/>
+      <w:r>
+        <w:rPr>
+          <w:rFonts w:ascii="Arial" w:hAnsi="Arial" w:cs="Arial"/>
+          <w:i/>
+          <w:sz w:val="24"/>
+          <w:szCs w:val="24"/>
+        </w:rPr>
+        <w:t>Driven</w:t>
+      </w:r>
+      <w:proofErr w:type="spellEnd"/>
+      <w:r>
+        <w:rPr>
+          <w:rFonts w:ascii="Arial" w:hAnsi="Arial" w:cs="Arial"/>
+          <w:i/>
+          <w:sz w:val="24"/>
+          <w:szCs w:val="24"/>
+        </w:rPr>
+        <w:t xml:space="preserve"> </w:t>
+      </w:r>
+      <w:proofErr w:type="spellStart"/>
+      <w:r>
+        <w:rPr>
+          <w:rFonts w:ascii="Arial" w:hAnsi="Arial" w:cs="Arial"/>
+          <w:i/>
+          <w:sz w:val="24"/>
+          <w:szCs w:val="24"/>
+        </w:rPr>
+        <w:t>Development</w:t>
+      </w:r>
+      <w:proofErr w:type="spellEnd"/>
       <w:r>
         <w:rPr>
           <w:rFonts w:ascii="Arial" w:hAnsi="Arial" w:cs="Arial"/>
@@ -9500,6 +10108,7 @@
         </w:rPr>
         <w:t xml:space="preserve"> através dos </w:t>
       </w:r>
+      <w:proofErr w:type="spellStart"/>
       <w:r>
         <w:rPr>
           <w:rFonts w:ascii="Arial" w:hAnsi="Arial" w:cs="Arial"/>
@@ -9507,16 +10116,9 @@
           <w:sz w:val="24"/>
           <w:szCs w:val="24"/>
         </w:rPr>
-        <w:t>mock objects</w:t>
-      </w:r>
-      <w:r>
-        <w:rPr>
-          <w:rFonts w:ascii="Arial" w:hAnsi="Arial" w:cs="Arial"/>
-          <w:sz w:val="24"/>
-          <w:szCs w:val="24"/>
-        </w:rPr>
-        <w:t xml:space="preserve">. É uma biblioteca que vai criar implementações de mentira específicas para o seu teste, de uma maneira rápida e simples, sem ter que se preocupar com os métodos que não vamos usar no teste, sem ao menos ficar criando classes “a toa”. Com o </w:t>
-      </w:r>
+        <w:t>mock</w:t>
+      </w:r>
+      <w:proofErr w:type="spellEnd"/>
       <w:r>
         <w:rPr>
           <w:rFonts w:ascii="Arial" w:hAnsi="Arial" w:cs="Arial"/>
@@ -9524,8 +10126,58 @@
           <w:sz w:val="24"/>
           <w:szCs w:val="24"/>
         </w:rPr>
+        <w:t xml:space="preserve"> </w:t>
+      </w:r>
+      <w:proofErr w:type="spellStart"/>
+      <w:r>
+        <w:rPr>
+          <w:rFonts w:ascii="Arial" w:hAnsi="Arial" w:cs="Arial"/>
+          <w:i/>
+          <w:sz w:val="24"/>
+          <w:szCs w:val="24"/>
+        </w:rPr>
+        <w:t>objects</w:t>
+      </w:r>
+      <w:proofErr w:type="spellEnd"/>
+      <w:r>
+        <w:rPr>
+          <w:rFonts w:ascii="Arial" w:hAnsi="Arial" w:cs="Arial"/>
+          <w:sz w:val="24"/>
+          <w:szCs w:val="24"/>
+        </w:rPr>
+        <w:t>. É uma biblioteca que vai criar implementações de mentira específicas para o seu teste, de uma maneira rápida e simples, sem ter que se preocupar com os métodos que não vamos usar no teste, sem ao menos ficar criando classes “</w:t>
+      </w:r>
+      <w:proofErr w:type="gramStart"/>
+      <w:r>
+        <w:rPr>
+          <w:rFonts w:ascii="Arial" w:hAnsi="Arial" w:cs="Arial"/>
+          <w:sz w:val="24"/>
+          <w:szCs w:val="24"/>
+        </w:rPr>
+        <w:t>a</w:t>
+      </w:r>
+      <w:proofErr w:type="gramEnd"/>
+      <w:r>
+        <w:rPr>
+          <w:rFonts w:ascii="Arial" w:hAnsi="Arial" w:cs="Arial"/>
+          <w:sz w:val="24"/>
+          <w:szCs w:val="24"/>
+        </w:rPr>
+        <w:t xml:space="preserve"> toa”. Com o </w:t>
+      </w:r>
+      <w:proofErr w:type="spellStart"/>
+      <w:proofErr w:type="gramStart"/>
+      <w:r>
+        <w:rPr>
+          <w:rFonts w:ascii="Arial" w:hAnsi="Arial" w:cs="Arial"/>
+          <w:i/>
+          <w:sz w:val="24"/>
+          <w:szCs w:val="24"/>
+        </w:rPr>
         <w:t>JMock</w:t>
       </w:r>
+      <w:proofErr w:type="spellEnd"/>
+      <w:proofErr w:type="gramEnd"/>
       <w:r>
         <w:rPr>
           <w:rFonts w:ascii="Arial" w:hAnsi="Arial" w:cs="Arial"/>
@@ -9628,6 +10280,8 @@
         </w:rPr>
         <w:t xml:space="preserve"> </w:t>
       </w:r>
+      <w:proofErr w:type="spellStart"/>
+      <w:proofErr w:type="gramStart"/>
       <w:r>
         <w:rPr>
           <w:rFonts w:ascii="Arial" w:hAnsi="Arial" w:cs="Arial"/>
@@ -9635,7 +10289,18 @@
           <w:sz w:val="24"/>
           <w:szCs w:val="24"/>
         </w:rPr>
-        <w:t>JUnit: Framework para testes automáticos</w:t>
+        <w:t>JUnit</w:t>
+      </w:r>
+      <w:proofErr w:type="spellEnd"/>
+      <w:proofErr w:type="gramEnd"/>
+      <w:r>
+        <w:rPr>
+          <w:rFonts w:ascii="Arial" w:hAnsi="Arial" w:cs="Arial"/>
+          <w:b/>
+          <w:sz w:val="24"/>
+          <w:szCs w:val="24"/>
+        </w:rPr>
+        <w:t>: Framework para testes automáticos</w:t>
       </w:r>
     </w:p>
     <w:p>
@@ -9655,7 +10320,27 @@
           <w:sz w:val="24"/>
           <w:szCs w:val="24"/>
         </w:rPr>
-        <w:t>A principal ferramenta para se desenvolver em TDD é o JUnit uma ferramenta para automatizar testes de unidade em softwares desenvolvidos em Java, esta ferramenta permite a execução de grandes quantidades de testes através de modo textual ou modo gráfico.</w:t>
+        <w:t xml:space="preserve">A principal ferramenta para se desenvolver em TDD é o </w:t>
+      </w:r>
+      <w:proofErr w:type="spellStart"/>
+      <w:proofErr w:type="gramStart"/>
+      <w:r>
+        <w:rPr>
+          <w:rFonts w:ascii="Arial" w:hAnsi="Arial" w:cs="Arial"/>
+          <w:sz w:val="24"/>
+          <w:szCs w:val="24"/>
+        </w:rPr>
+        <w:t>JUnit</w:t>
+      </w:r>
+      <w:proofErr w:type="spellEnd"/>
+      <w:proofErr w:type="gramEnd"/>
+      <w:r>
+        <w:rPr>
+          <w:rFonts w:ascii="Arial" w:hAnsi="Arial" w:cs="Arial"/>
+          <w:sz w:val="24"/>
+          <w:szCs w:val="24"/>
+        </w:rPr>
+        <w:t xml:space="preserve"> uma ferramenta para automatizar testes de unidade em softwares desenvolvidos em Java, esta ferramenta permite a execução de grandes quantidades de testes através de modo textual ou modo gráfico.</w:t>
       </w:r>
     </w:p>
     <w:p>
@@ -9669,13 +10354,43 @@
           <w:szCs w:val="24"/>
         </w:rPr>
       </w:pPr>
-      <w:r>
-        <w:rPr>
-          <w:rFonts w:ascii="Arial" w:hAnsi="Arial" w:cs="Arial"/>
-          <w:sz w:val="24"/>
-          <w:szCs w:val="24"/>
-        </w:rPr>
-        <w:t xml:space="preserve">Massol (2005) tenta descrever de maneira simples o que é um framework e como o JUnit se </w:t>
+      <w:proofErr w:type="spellStart"/>
+      <w:r>
+        <w:rPr>
+          <w:rFonts w:ascii="Arial" w:hAnsi="Arial" w:cs="Arial"/>
+          <w:sz w:val="24"/>
+          <w:szCs w:val="24"/>
+        </w:rPr>
+        <w:t>Massol</w:t>
+      </w:r>
+      <w:proofErr w:type="spellEnd"/>
+      <w:r>
+        <w:rPr>
+          <w:rFonts w:ascii="Arial" w:hAnsi="Arial" w:cs="Arial"/>
+          <w:sz w:val="24"/>
+          <w:szCs w:val="24"/>
+        </w:rPr>
+        <w:t xml:space="preserve"> (2005) tenta descrever de maneira simples o que é um framework e como o </w:t>
+      </w:r>
+      <w:proofErr w:type="spellStart"/>
+      <w:proofErr w:type="gramStart"/>
+      <w:r>
+        <w:rPr>
+          <w:rFonts w:ascii="Arial" w:hAnsi="Arial" w:cs="Arial"/>
+          <w:sz w:val="24"/>
+          <w:szCs w:val="24"/>
+        </w:rPr>
+        <w:t>JUnit</w:t>
+      </w:r>
+      <w:proofErr w:type="spellEnd"/>
+      <w:proofErr w:type="gramEnd"/>
+      <w:r>
+        <w:rPr>
+          <w:rFonts w:ascii="Arial" w:hAnsi="Arial" w:cs="Arial"/>
+          <w:sz w:val="24"/>
+          <w:szCs w:val="24"/>
+        </w:rPr>
+        <w:t xml:space="preserve"> se </w:t>
       </w:r>
       <w:r>
         <w:rPr>
@@ -9712,7 +10427,25 @@
           <w:szCs w:val="24"/>
         </w:rPr>
         <w:lastRenderedPageBreak/>
-        <w:t>Um framework é um aplicativo semicompleto. Um framework fornece uma estrutura reutilizável e comum que pode ser compartilhada entre aplicativos. Os desenvolvedores incorporam o framework em seu próprio aplicativo e o estendem até que eles cumpram suas necessidades especificas. Frameworks diferem de kits de ferramentas porque eles fornecem uma estrutura coerente, ao invés de um conjunto de classes utilitárias</w:t>
+        <w:t xml:space="preserve">Um framework é um aplicativo </w:t>
+      </w:r>
+      <w:proofErr w:type="spellStart"/>
+      <w:r>
+        <w:rPr>
+          <w:rFonts w:ascii="Arial" w:hAnsi="Arial" w:cs="Arial"/>
+          <w:sz w:val="20"/>
+          <w:szCs w:val="24"/>
+        </w:rPr>
+        <w:t>semicompleto</w:t>
+      </w:r>
+      <w:proofErr w:type="spellEnd"/>
+      <w:r>
+        <w:rPr>
+          <w:rFonts w:ascii="Arial" w:hAnsi="Arial" w:cs="Arial"/>
+          <w:sz w:val="20"/>
+          <w:szCs w:val="24"/>
+        </w:rPr>
+        <w:t>. Um framework fornece uma estrutura reutilizável e comum que pode ser compartilhada entre aplicativos. Os desenvolvedores incorporam o framework em seu próprio aplicativo e o estendem até que eles cumpram suas necessidades especificas. Frameworks diferem de kits de ferramentas porque eles fornecem uma estrutura coerente, ao invés de um conjunto de classes utilitárias</w:t>
       </w:r>
       <w:r>
         <w:rPr>
@@ -9804,7 +10537,45 @@
           <w:sz w:val="24"/>
           <w:szCs w:val="24"/>
         </w:rPr>
-        <w:t xml:space="preserve"> existem API’s que podem criar objetos fictícios de conexão com banco ou de acesso a outros serviços, existem também ferramenta para verificar comportamento de requisições HTTPs.</w:t>
+        <w:t xml:space="preserve"> existem </w:t>
+      </w:r>
+      <w:proofErr w:type="spellStart"/>
+      <w:r>
+        <w:rPr>
+          <w:rFonts w:ascii="Arial" w:hAnsi="Arial" w:cs="Arial"/>
+          <w:sz w:val="24"/>
+          <w:szCs w:val="24"/>
+        </w:rPr>
+        <w:t>API’s</w:t>
+      </w:r>
+      <w:proofErr w:type="spellEnd"/>
+      <w:r>
+        <w:rPr>
+          <w:rFonts w:ascii="Arial" w:hAnsi="Arial" w:cs="Arial"/>
+          <w:sz w:val="24"/>
+          <w:szCs w:val="24"/>
+        </w:rPr>
+        <w:t xml:space="preserve"> que podem criar objetos fictícios de conexão com banco ou de acesso a outros serviços, existem também ferramenta para verificar comportamento de requisições </w:t>
+      </w:r>
+      <w:proofErr w:type="spellStart"/>
+      <w:proofErr w:type="gramStart"/>
+      <w:r>
+        <w:rPr>
+          <w:rFonts w:ascii="Arial" w:hAnsi="Arial" w:cs="Arial"/>
+          <w:sz w:val="24"/>
+          <w:szCs w:val="24"/>
+        </w:rPr>
+        <w:t>HTTPs</w:t>
+      </w:r>
+      <w:proofErr w:type="spellEnd"/>
+      <w:proofErr w:type="gramEnd"/>
+      <w:r>
+        <w:rPr>
+          <w:rFonts w:ascii="Arial" w:hAnsi="Arial" w:cs="Arial"/>
+          <w:sz w:val="24"/>
+          <w:szCs w:val="24"/>
+        </w:rPr>
+        <w:t>.</w:t>
       </w:r>
     </w:p>
     <w:p>
@@ -10335,10 +11106,10 @@
                     </pic:cNvPicPr>
                   </pic:nvPicPr>
                   <pic:blipFill>
-                    <a:blip r:embed="rId12" cstate="print">
+                    <a:blip r:embed="rId13" cstate="print">
                       <a:extLst>
                         <a:ext uri="{28A0092B-C50C-407E-A947-70E740481C1C}">
-                          <a14:useLocalDpi xmlns:a14="http://schemas.microsoft.com/office/drawing/2010/main" xmlns:wps="http://schemas.microsoft.com/office/word/2010/wordprocessingShape" xmlns:wpi="http://schemas.microsoft.com/office/word/2010/wordprocessingInk" xmlns:wpg="http://schemas.microsoft.com/office/word/2010/wordprocessingGroup" xmlns:w14="http://schemas.microsoft.com/office/word/2010/wordml" xmlns:w="http://schemas.openxmlformats.org/wordprocessingml/2006/main" xmlns:w10="urn:schemas-microsoft-com:office:word" xmlns:wp14="http://schemas.microsoft.com/office/word/2010/wordprocessingDrawing" xmlns:v="urn:schemas-microsoft-com:vml" xmlns:o="urn:schemas-microsoft-com:office:office" xmlns:mc="http://schemas.openxmlformats.org/markup-compatibility/2006" xmlns:wpc="http://schemas.microsoft.com/office/word/2010/wordprocessingCanvas" xmlns="" val="0"/>
+                          <a14:useLocalDpi xmlns:a14="http://schemas.microsoft.com/office/drawing/2010/main" val="0"/>
                         </a:ext>
                       </a:extLst>
                     </a:blip>
@@ -10415,15 +11186,53 @@
           <w:sz w:val="24"/>
           <w:szCs w:val="24"/>
         </w:rPr>
-        <w:t>A Figura 3 mostra o framework JUnit exibindo os resultados do teste da Figura 1 de forma gráfica, mais a frente será abordado a ferramenta de teste</w:t>
-      </w:r>
-      <w:r>
-        <w:rPr>
-          <w:rFonts w:ascii="Arial" w:hAnsi="Arial" w:cs="Arial"/>
-          <w:sz w:val="24"/>
-          <w:szCs w:val="24"/>
-        </w:rPr>
-        <w:t xml:space="preserve"> JUnit.</w:t>
+        <w:t xml:space="preserve">A Figura 3 mostra o framework </w:t>
+      </w:r>
+      <w:proofErr w:type="spellStart"/>
+      <w:proofErr w:type="gramStart"/>
+      <w:r>
+        <w:rPr>
+          <w:rFonts w:ascii="Arial" w:hAnsi="Arial" w:cs="Arial"/>
+          <w:sz w:val="24"/>
+          <w:szCs w:val="24"/>
+        </w:rPr>
+        <w:t>JUnit</w:t>
+      </w:r>
+      <w:proofErr w:type="spellEnd"/>
+      <w:proofErr w:type="gramEnd"/>
+      <w:r>
+        <w:rPr>
+          <w:rFonts w:ascii="Arial" w:hAnsi="Arial" w:cs="Arial"/>
+          <w:sz w:val="24"/>
+          <w:szCs w:val="24"/>
+        </w:rPr>
+        <w:t xml:space="preserve"> exibindo os resultados do teste da Figura 1 de forma gráfica, mais a frente será abordado a ferramenta de teste</w:t>
+      </w:r>
+      <w:r>
+        <w:rPr>
+          <w:rFonts w:ascii="Arial" w:hAnsi="Arial" w:cs="Arial"/>
+          <w:sz w:val="24"/>
+          <w:szCs w:val="24"/>
+        </w:rPr>
+        <w:t xml:space="preserve"> </w:t>
+      </w:r>
+      <w:proofErr w:type="spellStart"/>
+      <w:r>
+        <w:rPr>
+          <w:rFonts w:ascii="Arial" w:hAnsi="Arial" w:cs="Arial"/>
+          <w:sz w:val="24"/>
+          <w:szCs w:val="24"/>
+        </w:rPr>
+        <w:t>JUnit</w:t>
+      </w:r>
+      <w:proofErr w:type="spellEnd"/>
+      <w:r>
+        <w:rPr>
+          <w:rFonts w:ascii="Arial" w:hAnsi="Arial" w:cs="Arial"/>
+          <w:sz w:val="24"/>
+          <w:szCs w:val="24"/>
+        </w:rPr>
+        <w:t>.</w:t>
       </w:r>
     </w:p>
     <w:p>
@@ -10442,7 +11251,45 @@
           <w:sz w:val="20"/>
           <w:szCs w:val="20"/>
         </w:rPr>
-        <w:t>Figura 3: JUnit em modo gráfico junto da IDE NetBeans.</w:t>
+        <w:t xml:space="preserve">Figura 3: </w:t>
+      </w:r>
+      <w:proofErr w:type="spellStart"/>
+      <w:proofErr w:type="gramStart"/>
+      <w:r>
+        <w:rPr>
+          <w:rFonts w:ascii="Arial" w:hAnsi="Arial" w:cs="Arial"/>
+          <w:sz w:val="20"/>
+          <w:szCs w:val="20"/>
+        </w:rPr>
+        <w:t>JUnit</w:t>
+      </w:r>
+      <w:proofErr w:type="spellEnd"/>
+      <w:proofErr w:type="gramEnd"/>
+      <w:r>
+        <w:rPr>
+          <w:rFonts w:ascii="Arial" w:hAnsi="Arial" w:cs="Arial"/>
+          <w:sz w:val="20"/>
+          <w:szCs w:val="20"/>
+        </w:rPr>
+        <w:t xml:space="preserve"> em modo gráfico junto da IDE </w:t>
+      </w:r>
+      <w:proofErr w:type="spellStart"/>
+      <w:r>
+        <w:rPr>
+          <w:rFonts w:ascii="Arial" w:hAnsi="Arial" w:cs="Arial"/>
+          <w:sz w:val="20"/>
+          <w:szCs w:val="20"/>
+        </w:rPr>
+        <w:t>NetBeans</w:t>
+      </w:r>
+      <w:proofErr w:type="spellEnd"/>
+      <w:r>
+        <w:rPr>
+          <w:rFonts w:ascii="Arial" w:hAnsi="Arial" w:cs="Arial"/>
+          <w:sz w:val="20"/>
+          <w:szCs w:val="20"/>
+        </w:rPr>
+        <w:t>.</w:t>
       </w:r>
     </w:p>
     <w:p>
@@ -10481,10 +11328,10 @@
                     </pic:cNvPicPr>
                   </pic:nvPicPr>
                   <pic:blipFill>
-                    <a:blip r:embed="rId13" cstate="print">
+                    <a:blip r:embed="rId14" cstate="print">
                       <a:extLst>
                         <a:ext uri="{28A0092B-C50C-407E-A947-70E740481C1C}">
-                          <a14:useLocalDpi xmlns:a14="http://schemas.microsoft.com/office/drawing/2010/main" xmlns:wps="http://schemas.microsoft.com/office/word/2010/wordprocessingShape" xmlns:wpi="http://schemas.microsoft.com/office/word/2010/wordprocessingInk" xmlns:wpg="http://schemas.microsoft.com/office/word/2010/wordprocessingGroup" xmlns:w14="http://schemas.microsoft.com/office/word/2010/wordml" xmlns:w="http://schemas.openxmlformats.org/wordprocessingml/2006/main" xmlns:w10="urn:schemas-microsoft-com:office:word" xmlns:wp14="http://schemas.microsoft.com/office/word/2010/wordprocessingDrawing" xmlns:v="urn:schemas-microsoft-com:vml" xmlns:o="urn:schemas-microsoft-com:office:office" xmlns:mc="http://schemas.openxmlformats.org/markup-compatibility/2006" xmlns:wpc="http://schemas.microsoft.com/office/word/2010/wordprocessingCanvas" xmlns="" val="0"/>
+                          <a14:useLocalDpi xmlns:a14="http://schemas.microsoft.com/office/drawing/2010/main" val="0"/>
                         </a:ext>
                       </a:extLst>
                     </a:blip>
@@ -10630,7 +11477,45 @@
           <w:sz w:val="24"/>
           <w:szCs w:val="24"/>
         </w:rPr>
-        <w:t>O próximo passo é resolver o problema dos erros, o framework JUnit vai mostrar que esta faltando a classe Dollar, porém ainda existem mais três erros para que o teste passe a funcionar, o correto seria corrigir um erro</w:t>
+        <w:t xml:space="preserve">O próximo passo é resolver o problema dos erros, o framework </w:t>
+      </w:r>
+      <w:proofErr w:type="spellStart"/>
+      <w:proofErr w:type="gramStart"/>
+      <w:r>
+        <w:rPr>
+          <w:rFonts w:ascii="Arial" w:hAnsi="Arial" w:cs="Arial"/>
+          <w:sz w:val="24"/>
+          <w:szCs w:val="24"/>
+        </w:rPr>
+        <w:t>JUnit</w:t>
+      </w:r>
+      <w:proofErr w:type="spellEnd"/>
+      <w:proofErr w:type="gramEnd"/>
+      <w:r>
+        <w:rPr>
+          <w:rFonts w:ascii="Arial" w:hAnsi="Arial" w:cs="Arial"/>
+          <w:sz w:val="24"/>
+          <w:szCs w:val="24"/>
+        </w:rPr>
+        <w:t xml:space="preserve"> vai mostrar que esta faltando a classe </w:t>
+      </w:r>
+      <w:proofErr w:type="spellStart"/>
+      <w:r>
+        <w:rPr>
+          <w:rFonts w:ascii="Arial" w:hAnsi="Arial" w:cs="Arial"/>
+          <w:sz w:val="24"/>
+          <w:szCs w:val="24"/>
+        </w:rPr>
+        <w:t>Dollar</w:t>
+      </w:r>
+      <w:proofErr w:type="spellEnd"/>
+      <w:r>
+        <w:rPr>
+          <w:rFonts w:ascii="Arial" w:hAnsi="Arial" w:cs="Arial"/>
+          <w:sz w:val="24"/>
+          <w:szCs w:val="24"/>
+        </w:rPr>
+        <w:t>, porém ainda existem mais três erros para que o teste passe a funcionar, o correto seria corrigir um erro</w:t>
       </w:r>
       <w:r>
         <w:rPr>
@@ -10696,6 +11581,7 @@
         </w:rPr>
         <w:t xml:space="preserve"> nada além da necessidade de passar nos teste, mesmo que implique em métodos retornando valores falsos ou </w:t>
       </w:r>
+      <w:proofErr w:type="spellStart"/>
       <w:r>
         <w:rPr>
           <w:rFonts w:ascii="Arial" w:hAnsi="Arial" w:cs="Arial"/>
@@ -10705,6 +11591,7 @@
         </w:rPr>
         <w:t>stubs</w:t>
       </w:r>
+      <w:proofErr w:type="spellEnd"/>
       <w:r>
         <w:rPr>
           <w:rFonts w:ascii="Arial" w:hAnsi="Arial" w:cs="Arial"/>
@@ -10731,7 +11618,25 @@
           <w:sz w:val="24"/>
           <w:szCs w:val="24"/>
         </w:rPr>
-        <w:t>Neste passo foi implementado o mínimo necessário para que o compilador passe a responder de forma aceitável</w:t>
+        <w:t xml:space="preserve">Neste passo foi </w:t>
+      </w:r>
+      <w:proofErr w:type="gramStart"/>
+      <w:r>
+        <w:rPr>
+          <w:rFonts w:ascii="Arial" w:hAnsi="Arial" w:cs="Arial"/>
+          <w:sz w:val="24"/>
+          <w:szCs w:val="24"/>
+        </w:rPr>
+        <w:t>implementado</w:t>
+      </w:r>
+      <w:proofErr w:type="gramEnd"/>
+      <w:r>
+        <w:rPr>
+          <w:rFonts w:ascii="Arial" w:hAnsi="Arial" w:cs="Arial"/>
+          <w:sz w:val="24"/>
+          <w:szCs w:val="24"/>
+        </w:rPr>
+        <w:t xml:space="preserve"> o mínimo necessário para que o compilador passe a responder de forma aceitável</w:t>
       </w:r>
       <w:r>
         <w:rPr>
@@ -10790,16 +11695,35 @@
           <w:sz w:val="20"/>
           <w:szCs w:val="20"/>
         </w:rPr>
-        <w:t xml:space="preserve">: </w:t>
-      </w:r>
+        <w:t>:</w:t>
+      </w:r>
+      <w:proofErr w:type="gramStart"/>
       <w:r>
         <w:rPr>
           <w:rFonts w:ascii="Arial" w:hAnsi="Arial" w:cs="Arial"/>
           <w:sz w:val="20"/>
           <w:szCs w:val="20"/>
         </w:rPr>
-        <w:t xml:space="preserve"> Resultado dos testes após a implementação de </w:t>
-      </w:r>
+        <w:t xml:space="preserve"> </w:t>
+      </w:r>
+      <w:r>
+        <w:rPr>
+          <w:rFonts w:ascii="Arial" w:hAnsi="Arial" w:cs="Arial"/>
+          <w:sz w:val="20"/>
+          <w:szCs w:val="20"/>
+        </w:rPr>
+        <w:t xml:space="preserve"> </w:t>
+      </w:r>
+      <w:proofErr w:type="gramEnd"/>
+      <w:r>
+        <w:rPr>
+          <w:rFonts w:ascii="Arial" w:hAnsi="Arial" w:cs="Arial"/>
+          <w:sz w:val="20"/>
+          <w:szCs w:val="20"/>
+        </w:rPr>
+        <w:t xml:space="preserve">Resultado dos testes após a implementação de </w:t>
+      </w:r>
+      <w:proofErr w:type="spellStart"/>
       <w:r>
         <w:rPr>
           <w:rFonts w:ascii="Arial" w:hAnsi="Arial" w:cs="Arial"/>
@@ -10809,6 +11733,7 @@
         </w:rPr>
         <w:t>stubs</w:t>
       </w:r>
+      <w:proofErr w:type="spellEnd"/>
       <w:r>
         <w:rPr>
           <w:rFonts w:ascii="Arial" w:hAnsi="Arial" w:cs="Arial"/>
@@ -10854,10 +11779,10 @@
                     </pic:cNvPicPr>
                   </pic:nvPicPr>
                   <pic:blipFill>
-                    <a:blip r:embed="rId14" cstate="print">
+                    <a:blip r:embed="rId15" cstate="print">
                       <a:extLst>
                         <a:ext uri="{28A0092B-C50C-407E-A947-70E740481C1C}">
-                          <a14:useLocalDpi xmlns:a14="http://schemas.microsoft.com/office/drawing/2010/main" xmlns:wps="http://schemas.microsoft.com/office/word/2010/wordprocessingShape" xmlns:wpi="http://schemas.microsoft.com/office/word/2010/wordprocessingInk" xmlns:wpg="http://schemas.microsoft.com/office/word/2010/wordprocessingGroup" xmlns:w14="http://schemas.microsoft.com/office/word/2010/wordml" xmlns:w="http://schemas.openxmlformats.org/wordprocessingml/2006/main" xmlns:w10="urn:schemas-microsoft-com:office:word" xmlns:wp14="http://schemas.microsoft.com/office/word/2010/wordprocessingDrawing" xmlns:v="urn:schemas-microsoft-com:vml" xmlns:o="urn:schemas-microsoft-com:office:office" xmlns:mc="http://schemas.openxmlformats.org/markup-compatibility/2006" xmlns:wpc="http://schemas.microsoft.com/office/word/2010/wordprocessingCanvas" xmlns="" val="0"/>
+                          <a14:useLocalDpi xmlns:a14="http://schemas.microsoft.com/office/drawing/2010/main" val="0"/>
                         </a:ext>
                       </a:extLst>
                     </a:blip>
@@ -10998,7 +11923,97 @@
           <w:sz w:val="24"/>
           <w:szCs w:val="24"/>
         </w:rPr>
-        <w:t xml:space="preserve"> ele afirma que temos progresso no desenvolvimento do software, e sugere a menor implementação possível para que possa fazer o teste passar. Como alteração modifica-se a linha 3 para “public int amount = 10;” obrigando o teste a funcionar, como mostra a figura 5.</w:t>
+        <w:t xml:space="preserve"> ele afirma que temos progresso no desenvolvimento do software, e sugere a menor </w:t>
+      </w:r>
+      <w:proofErr w:type="gramStart"/>
+      <w:r>
+        <w:rPr>
+          <w:rFonts w:ascii="Arial" w:hAnsi="Arial" w:cs="Arial"/>
+          <w:sz w:val="24"/>
+          <w:szCs w:val="24"/>
+        </w:rPr>
+        <w:t>implementação</w:t>
+      </w:r>
+      <w:proofErr w:type="gramEnd"/>
+      <w:r>
+        <w:rPr>
+          <w:rFonts w:ascii="Arial" w:hAnsi="Arial" w:cs="Arial"/>
+          <w:sz w:val="24"/>
+          <w:szCs w:val="24"/>
+        </w:rPr>
+        <w:t xml:space="preserve"> possível para que possa fazer o teste passar. Como alteração modifica-se a linha </w:t>
+      </w:r>
+      <w:proofErr w:type="gramStart"/>
+      <w:r>
+        <w:rPr>
+          <w:rFonts w:ascii="Arial" w:hAnsi="Arial" w:cs="Arial"/>
+          <w:sz w:val="24"/>
+          <w:szCs w:val="24"/>
+        </w:rPr>
+        <w:t>3</w:t>
+      </w:r>
+      <w:proofErr w:type="gramEnd"/>
+      <w:r>
+        <w:rPr>
+          <w:rFonts w:ascii="Arial" w:hAnsi="Arial" w:cs="Arial"/>
+          <w:sz w:val="24"/>
+          <w:szCs w:val="24"/>
+        </w:rPr>
+        <w:t xml:space="preserve"> para “</w:t>
+      </w:r>
+      <w:proofErr w:type="spellStart"/>
+      <w:r>
+        <w:rPr>
+          <w:rFonts w:ascii="Arial" w:hAnsi="Arial" w:cs="Arial"/>
+          <w:sz w:val="24"/>
+          <w:szCs w:val="24"/>
+        </w:rPr>
+        <w:t>public</w:t>
+      </w:r>
+      <w:proofErr w:type="spellEnd"/>
+      <w:r>
+        <w:rPr>
+          <w:rFonts w:ascii="Arial" w:hAnsi="Arial" w:cs="Arial"/>
+          <w:sz w:val="24"/>
+          <w:szCs w:val="24"/>
+        </w:rPr>
+        <w:t xml:space="preserve"> </w:t>
+      </w:r>
+      <w:proofErr w:type="spellStart"/>
+      <w:r>
+        <w:rPr>
+          <w:rFonts w:ascii="Arial" w:hAnsi="Arial" w:cs="Arial"/>
+          <w:sz w:val="24"/>
+          <w:szCs w:val="24"/>
+        </w:rPr>
+        <w:t>int</w:t>
+      </w:r>
+      <w:proofErr w:type="spellEnd"/>
+      <w:r>
+        <w:rPr>
+          <w:rFonts w:ascii="Arial" w:hAnsi="Arial" w:cs="Arial"/>
+          <w:sz w:val="24"/>
+          <w:szCs w:val="24"/>
+        </w:rPr>
+        <w:t xml:space="preserve"> </w:t>
+      </w:r>
+      <w:proofErr w:type="spellStart"/>
+      <w:r>
+        <w:rPr>
+          <w:rFonts w:ascii="Arial" w:hAnsi="Arial" w:cs="Arial"/>
+          <w:sz w:val="24"/>
+          <w:szCs w:val="24"/>
+        </w:rPr>
+        <w:t>amount</w:t>
+      </w:r>
+      <w:proofErr w:type="spellEnd"/>
+      <w:r>
+        <w:rPr>
+          <w:rFonts w:ascii="Arial" w:hAnsi="Arial" w:cs="Arial"/>
+          <w:sz w:val="24"/>
+          <w:szCs w:val="24"/>
+        </w:rPr>
+        <w:t xml:space="preserve"> = 10;” obrigando o teste a funcionar, como mostra a figura 5.</w:t>
       </w:r>
     </w:p>
     <w:p>
@@ -11082,10 +12097,10 @@
                     </pic:cNvPicPr>
                   </pic:nvPicPr>
                   <pic:blipFill>
-                    <a:blip r:embed="rId15" cstate="print">
+                    <a:blip r:embed="rId16" cstate="print">
                       <a:extLst>
                         <a:ext uri="{28A0092B-C50C-407E-A947-70E740481C1C}">
-                          <a14:useLocalDpi xmlns:a14="http://schemas.microsoft.com/office/drawing/2010/main" xmlns:wps="http://schemas.microsoft.com/office/word/2010/wordprocessingShape" xmlns:wpi="http://schemas.microsoft.com/office/word/2010/wordprocessingInk" xmlns:wpg="http://schemas.microsoft.com/office/word/2010/wordprocessingGroup" xmlns:w14="http://schemas.microsoft.com/office/word/2010/wordml" xmlns:w="http://schemas.openxmlformats.org/wordprocessingml/2006/main" xmlns:w10="urn:schemas-microsoft-com:office:word" xmlns:wp14="http://schemas.microsoft.com/office/word/2010/wordprocessingDrawing" xmlns:v="urn:schemas-microsoft-com:vml" xmlns:o="urn:schemas-microsoft-com:office:office" xmlns:mc="http://schemas.openxmlformats.org/markup-compatibility/2006" xmlns:wpc="http://schemas.microsoft.com/office/word/2010/wordprocessingCanvas" xmlns="" val="0"/>
+                          <a14:useLocalDpi xmlns:a14="http://schemas.microsoft.com/office/drawing/2010/main" val="0"/>
                         </a:ext>
                       </a:extLst>
                     </a:blip>
@@ -11176,7 +12191,25 @@
           <w:sz w:val="24"/>
           <w:szCs w:val="24"/>
         </w:rPr>
-        <w:t>pode-se prosseguir para o passo final do ciclo do TDD a refatoração.</w:t>
+        <w:t xml:space="preserve">pode-se prosseguir para o passo final do ciclo do TDD a </w:t>
+      </w:r>
+      <w:proofErr w:type="spellStart"/>
+      <w:r>
+        <w:rPr>
+          <w:rFonts w:ascii="Arial" w:hAnsi="Arial" w:cs="Arial"/>
+          <w:sz w:val="24"/>
+          <w:szCs w:val="24"/>
+        </w:rPr>
+        <w:t>refatoração</w:t>
+      </w:r>
+      <w:proofErr w:type="spellEnd"/>
+      <w:r>
+        <w:rPr>
+          <w:rFonts w:ascii="Arial" w:hAnsi="Arial" w:cs="Arial"/>
+          <w:sz w:val="24"/>
+          <w:szCs w:val="24"/>
+        </w:rPr>
+        <w:t>.</w:t>
       </w:r>
     </w:p>
     <w:p>
@@ -11206,6 +12239,7 @@
           <w:szCs w:val="24"/>
         </w:rPr>
       </w:pPr>
+      <w:proofErr w:type="spellStart"/>
       <w:r>
         <w:rPr>
           <w:rFonts w:ascii="Arial" w:hAnsi="Arial" w:cs="Arial"/>
@@ -11215,6 +12249,7 @@
         </w:rPr>
         <w:t>Refatorar</w:t>
       </w:r>
+      <w:proofErr w:type="spellEnd"/>
       <w:r>
         <w:rPr>
           <w:rFonts w:ascii="Arial" w:hAnsi="Arial" w:cs="Arial"/>
@@ -11268,7 +12303,43 @@
           <w:sz w:val="24"/>
           <w:szCs w:val="24"/>
         </w:rPr>
-        <w:t>ltimo passo do “mantra do TDD” é a refatoração, Refatorar o código produzido é um passo delicado, pois é aqui que vamos garantir a qualidade do código ou o fracasso de entendimento do mesmo, em um livro espec</w:t>
+        <w:t xml:space="preserve">ltimo passo do “mantra do TDD” é a </w:t>
+      </w:r>
+      <w:proofErr w:type="spellStart"/>
+      <w:r>
+        <w:rPr>
+          <w:rFonts w:ascii="Arial" w:hAnsi="Arial" w:cs="Arial"/>
+          <w:sz w:val="24"/>
+          <w:szCs w:val="24"/>
+        </w:rPr>
+        <w:t>refatoração</w:t>
+      </w:r>
+      <w:proofErr w:type="spellEnd"/>
+      <w:r>
+        <w:rPr>
+          <w:rFonts w:ascii="Arial" w:hAnsi="Arial" w:cs="Arial"/>
+          <w:sz w:val="24"/>
+          <w:szCs w:val="24"/>
+        </w:rPr>
+        <w:t xml:space="preserve">, </w:t>
+      </w:r>
+      <w:proofErr w:type="spellStart"/>
+      <w:r>
+        <w:rPr>
+          <w:rFonts w:ascii="Arial" w:hAnsi="Arial" w:cs="Arial"/>
+          <w:sz w:val="24"/>
+          <w:szCs w:val="24"/>
+        </w:rPr>
+        <w:t>Refatorar</w:t>
+      </w:r>
+      <w:proofErr w:type="spellEnd"/>
+      <w:r>
+        <w:rPr>
+          <w:rFonts w:ascii="Arial" w:hAnsi="Arial" w:cs="Arial"/>
+          <w:sz w:val="24"/>
+          <w:szCs w:val="24"/>
+        </w:rPr>
+        <w:t xml:space="preserve"> o código produzido é um passo delicado, pois é aqui que vamos garantir a qualidade do código ou o fracasso de entendimento do mesmo, em um livro espec</w:t>
       </w:r>
       <w:r>
         <w:rPr>
@@ -11284,7 +12355,25 @@
           <w:sz w:val="24"/>
           <w:szCs w:val="24"/>
         </w:rPr>
-        <w:t xml:space="preserve">fico de refatoração </w:t>
+        <w:t xml:space="preserve">fico de </w:t>
+      </w:r>
+      <w:proofErr w:type="spellStart"/>
+      <w:r>
+        <w:rPr>
+          <w:rFonts w:ascii="Arial" w:hAnsi="Arial" w:cs="Arial"/>
+          <w:sz w:val="24"/>
+          <w:szCs w:val="24"/>
+        </w:rPr>
+        <w:t>refatoração</w:t>
+      </w:r>
+      <w:proofErr w:type="spellEnd"/>
+      <w:r>
+        <w:rPr>
+          <w:rFonts w:ascii="Arial" w:hAnsi="Arial" w:cs="Arial"/>
+          <w:sz w:val="24"/>
+          <w:szCs w:val="24"/>
+        </w:rPr>
+        <w:t xml:space="preserve"> </w:t>
       </w:r>
       <w:r>
         <w:rPr>
@@ -11332,15 +12421,51 @@
           <w:sz w:val="24"/>
           <w:szCs w:val="24"/>
         </w:rPr>
-        <w:t>), descrevem as melhores práticas de refatoração, entre</w:t>
-      </w:r>
-      <w:r>
-        <w:rPr>
-          <w:rFonts w:ascii="Arial" w:hAnsi="Arial" w:cs="Arial"/>
-          <w:sz w:val="24"/>
-          <w:szCs w:val="24"/>
-        </w:rPr>
-        <w:t>tanto logo no prefacio Fowler descreve a dificuldade de expor em uma introdução o tema e resolve pular direto para exemplos práticos de refatoração.</w:t>
+        <w:t xml:space="preserve">), descrevem as melhores práticas de </w:t>
+      </w:r>
+      <w:proofErr w:type="spellStart"/>
+      <w:r>
+        <w:rPr>
+          <w:rFonts w:ascii="Arial" w:hAnsi="Arial" w:cs="Arial"/>
+          <w:sz w:val="24"/>
+          <w:szCs w:val="24"/>
+        </w:rPr>
+        <w:t>refatoração</w:t>
+      </w:r>
+      <w:proofErr w:type="spellEnd"/>
+      <w:r>
+        <w:rPr>
+          <w:rFonts w:ascii="Arial" w:hAnsi="Arial" w:cs="Arial"/>
+          <w:sz w:val="24"/>
+          <w:szCs w:val="24"/>
+        </w:rPr>
+        <w:t>, entre</w:t>
+      </w:r>
+      <w:r>
+        <w:rPr>
+          <w:rFonts w:ascii="Arial" w:hAnsi="Arial" w:cs="Arial"/>
+          <w:sz w:val="24"/>
+          <w:szCs w:val="24"/>
+        </w:rPr>
+        <w:t xml:space="preserve">tanto logo no prefacio Fowler descreve a dificuldade de expor em uma introdução o tema e resolve pular direto para exemplos práticos de </w:t>
+      </w:r>
+      <w:proofErr w:type="spellStart"/>
+      <w:r>
+        <w:rPr>
+          <w:rFonts w:ascii="Arial" w:hAnsi="Arial" w:cs="Arial"/>
+          <w:sz w:val="24"/>
+          <w:szCs w:val="24"/>
+        </w:rPr>
+        <w:t>refatoração</w:t>
+      </w:r>
+      <w:proofErr w:type="spellEnd"/>
+      <w:r>
+        <w:rPr>
+          <w:rFonts w:ascii="Arial" w:hAnsi="Arial" w:cs="Arial"/>
+          <w:sz w:val="24"/>
+          <w:szCs w:val="24"/>
+        </w:rPr>
+        <w:t>.</w:t>
       </w:r>
     </w:p>
     <w:p>
@@ -11360,39 +12485,131 @@
           <w:sz w:val="24"/>
           <w:szCs w:val="24"/>
         </w:rPr>
-        <w:t>O problema do software WyCash consiste em</w:t>
-      </w:r>
-      <w:r>
-        <w:rPr>
-          <w:rFonts w:ascii="Arial" w:hAnsi="Arial" w:cs="Arial"/>
-          <w:sz w:val="24"/>
-          <w:szCs w:val="24"/>
-        </w:rPr>
-        <w:t xml:space="preserve"> que ainda existe poucas coisas a serem mudadas no novo modulo a ser implementado por isso a refatoração necessária para chegar a um design razoável requer somente mais uma execução do teste. As principais alterações são</w:t>
-      </w:r>
-      <w:r>
-        <w:rPr>
-          <w:rFonts w:ascii="Arial" w:hAnsi="Arial" w:cs="Arial"/>
-          <w:sz w:val="24"/>
-          <w:szCs w:val="24"/>
-        </w:rPr>
-        <w:t xml:space="preserve">: remoção da constante </w:t>
-      </w:r>
-      <w:r>
-        <w:rPr>
-          <w:rFonts w:ascii="Arial" w:hAnsi="Arial" w:cs="Arial"/>
-          <w:sz w:val="24"/>
-          <w:szCs w:val="24"/>
-        </w:rPr>
-        <w:t>10; implementação do construtor; implementação do método times.</w:t>
-      </w:r>
-      <w:r>
-        <w:rPr>
-          <w:rFonts w:ascii="Arial" w:hAnsi="Arial" w:cs="Arial"/>
-          <w:sz w:val="24"/>
-          <w:szCs w:val="24"/>
-        </w:rPr>
-        <w:t xml:space="preserve"> A maneira correta de resolver os problemas de refatoração é refatorar gradualmente</w:t>
+        <w:t xml:space="preserve">O problema do software </w:t>
+      </w:r>
+      <w:proofErr w:type="spellStart"/>
+      <w:proofErr w:type="gramStart"/>
+      <w:r>
+        <w:rPr>
+          <w:rFonts w:ascii="Arial" w:hAnsi="Arial" w:cs="Arial"/>
+          <w:sz w:val="24"/>
+          <w:szCs w:val="24"/>
+        </w:rPr>
+        <w:t>WyCash</w:t>
+      </w:r>
+      <w:proofErr w:type="spellEnd"/>
+      <w:proofErr w:type="gramEnd"/>
+      <w:r>
+        <w:rPr>
+          <w:rFonts w:ascii="Arial" w:hAnsi="Arial" w:cs="Arial"/>
+          <w:sz w:val="24"/>
+          <w:szCs w:val="24"/>
+        </w:rPr>
+        <w:t xml:space="preserve"> consiste em</w:t>
+      </w:r>
+      <w:r>
+        <w:rPr>
+          <w:rFonts w:ascii="Arial" w:hAnsi="Arial" w:cs="Arial"/>
+          <w:sz w:val="24"/>
+          <w:szCs w:val="24"/>
+        </w:rPr>
+        <w:t xml:space="preserve"> que ainda existe poucas coisas a serem mudadas no novo modulo a ser implementado por isso a </w:t>
+      </w:r>
+      <w:proofErr w:type="spellStart"/>
+      <w:r>
+        <w:rPr>
+          <w:rFonts w:ascii="Arial" w:hAnsi="Arial" w:cs="Arial"/>
+          <w:sz w:val="24"/>
+          <w:szCs w:val="24"/>
+        </w:rPr>
+        <w:t>refatoração</w:t>
+      </w:r>
+      <w:proofErr w:type="spellEnd"/>
+      <w:r>
+        <w:rPr>
+          <w:rFonts w:ascii="Arial" w:hAnsi="Arial" w:cs="Arial"/>
+          <w:sz w:val="24"/>
+          <w:szCs w:val="24"/>
+        </w:rPr>
+        <w:t xml:space="preserve"> necessária para chegar a um design razoável requer somente mais uma execução do teste. As principais alterações são</w:t>
+      </w:r>
+      <w:r>
+        <w:rPr>
+          <w:rFonts w:ascii="Arial" w:hAnsi="Arial" w:cs="Arial"/>
+          <w:sz w:val="24"/>
+          <w:szCs w:val="24"/>
+        </w:rPr>
+        <w:t xml:space="preserve">: remoção da </w:t>
+      </w:r>
+      <w:proofErr w:type="gramStart"/>
+      <w:r>
+        <w:rPr>
+          <w:rFonts w:ascii="Arial" w:hAnsi="Arial" w:cs="Arial"/>
+          <w:sz w:val="24"/>
+          <w:szCs w:val="24"/>
+        </w:rPr>
+        <w:t xml:space="preserve">constante </w:t>
+      </w:r>
+      <w:r>
+        <w:rPr>
+          <w:rFonts w:ascii="Arial" w:hAnsi="Arial" w:cs="Arial"/>
+          <w:sz w:val="24"/>
+          <w:szCs w:val="24"/>
+        </w:rPr>
+        <w:t>10</w:t>
+      </w:r>
+      <w:proofErr w:type="gramEnd"/>
+      <w:r>
+        <w:rPr>
+          <w:rFonts w:ascii="Arial" w:hAnsi="Arial" w:cs="Arial"/>
+          <w:sz w:val="24"/>
+          <w:szCs w:val="24"/>
+        </w:rPr>
+        <w:t>; implementação do construtor; implementação do método times.</w:t>
+      </w:r>
+      <w:r>
+        <w:rPr>
+          <w:rFonts w:ascii="Arial" w:hAnsi="Arial" w:cs="Arial"/>
+          <w:sz w:val="24"/>
+          <w:szCs w:val="24"/>
+        </w:rPr>
+        <w:t xml:space="preserve"> A maneira correta de resolver os problemas de </w:t>
+      </w:r>
+      <w:proofErr w:type="spellStart"/>
+      <w:r>
+        <w:rPr>
+          <w:rFonts w:ascii="Arial" w:hAnsi="Arial" w:cs="Arial"/>
+          <w:sz w:val="24"/>
+          <w:szCs w:val="24"/>
+        </w:rPr>
+        <w:t>refatoração</w:t>
+      </w:r>
+      <w:proofErr w:type="spellEnd"/>
+      <w:r>
+        <w:rPr>
+          <w:rFonts w:ascii="Arial" w:hAnsi="Arial" w:cs="Arial"/>
+          <w:sz w:val="24"/>
+          <w:szCs w:val="24"/>
+        </w:rPr>
+        <w:t xml:space="preserve"> é </w:t>
+      </w:r>
+      <w:proofErr w:type="spellStart"/>
+      <w:r>
+        <w:rPr>
+          <w:rFonts w:ascii="Arial" w:hAnsi="Arial" w:cs="Arial"/>
+          <w:sz w:val="24"/>
+          <w:szCs w:val="24"/>
+        </w:rPr>
+        <w:t>refatorar</w:t>
+      </w:r>
+      <w:proofErr w:type="spellEnd"/>
+      <w:r>
+        <w:rPr>
+          <w:rFonts w:ascii="Arial" w:hAnsi="Arial" w:cs="Arial"/>
+          <w:sz w:val="24"/>
+          <w:szCs w:val="24"/>
+        </w:rPr>
+        <w:t xml:space="preserve"> gradualmente</w:t>
       </w:r>
       <w:r>
         <w:rPr>
@@ -11432,7 +12649,25 @@
           <w:sz w:val="24"/>
           <w:szCs w:val="24"/>
         </w:rPr>
-        <w:t xml:space="preserve"> A figura 6 mostra o código após a refatoração e o resultado do teste.</w:t>
+        <w:t xml:space="preserve"> A figura 6 mostra o código após a </w:t>
+      </w:r>
+      <w:proofErr w:type="spellStart"/>
+      <w:r>
+        <w:rPr>
+          <w:rFonts w:ascii="Arial" w:hAnsi="Arial" w:cs="Arial"/>
+          <w:sz w:val="24"/>
+          <w:szCs w:val="24"/>
+        </w:rPr>
+        <w:t>refatoração</w:t>
+      </w:r>
+      <w:proofErr w:type="spellEnd"/>
+      <w:r>
+        <w:rPr>
+          <w:rFonts w:ascii="Arial" w:hAnsi="Arial" w:cs="Arial"/>
+          <w:sz w:val="24"/>
+          <w:szCs w:val="24"/>
+        </w:rPr>
+        <w:t xml:space="preserve"> e o resultado do teste.</w:t>
       </w:r>
     </w:p>
     <w:p>
@@ -11446,14 +12681,43 @@
           <w:szCs w:val="24"/>
         </w:rPr>
       </w:pPr>
-      <w:r>
-        <w:rPr>
-          <w:rFonts w:ascii="Arial" w:hAnsi="Arial" w:cs="Arial"/>
-          <w:sz w:val="24"/>
-          <w:szCs w:val="24"/>
-        </w:rPr>
-        <w:t>Refatoração é uma palavra muito utilizada no campo da informática, Martin Fowler em seu site publicou a definição de refatoração como sendo, “</w:t>
-      </w:r>
+      <w:proofErr w:type="spellStart"/>
+      <w:r>
+        <w:rPr>
+          <w:rFonts w:ascii="Arial" w:hAnsi="Arial" w:cs="Arial"/>
+          <w:sz w:val="24"/>
+          <w:szCs w:val="24"/>
+        </w:rPr>
+        <w:t>Refatoração</w:t>
+      </w:r>
+      <w:proofErr w:type="spellEnd"/>
+      <w:r>
+        <w:rPr>
+          <w:rFonts w:ascii="Arial" w:hAnsi="Arial" w:cs="Arial"/>
+          <w:sz w:val="24"/>
+          <w:szCs w:val="24"/>
+        </w:rPr>
+        <w:t xml:space="preserve"> é uma palavra muito utilizada no campo da informática, Martin Fowler em seu site publicou a definição de </w:t>
+      </w:r>
+      <w:proofErr w:type="spellStart"/>
+      <w:r>
+        <w:rPr>
+          <w:rFonts w:ascii="Arial" w:hAnsi="Arial" w:cs="Arial"/>
+          <w:sz w:val="24"/>
+          <w:szCs w:val="24"/>
+        </w:rPr>
+        <w:t>refatoração</w:t>
+      </w:r>
+      <w:proofErr w:type="spellEnd"/>
+      <w:r>
+        <w:rPr>
+          <w:rFonts w:ascii="Arial" w:hAnsi="Arial" w:cs="Arial"/>
+          <w:sz w:val="24"/>
+          <w:szCs w:val="24"/>
+        </w:rPr>
+        <w:t xml:space="preserve"> como sendo, “</w:t>
+      </w:r>
+      <w:proofErr w:type="spellStart"/>
       <w:r>
         <w:rPr>
           <w:rFonts w:ascii="Arial" w:hAnsi="Arial" w:cs="Arial"/>
@@ -11461,15 +12725,381 @@
           <w:sz w:val="24"/>
           <w:szCs w:val="24"/>
         </w:rPr>
-        <w:t>Refactoring is a disciplined technique for restructuring an existing body of code, altering its internal structure without changing its external behavior.</w:t>
-      </w:r>
-      <w:r>
-        <w:rPr>
-          <w:rFonts w:ascii="Arial" w:hAnsi="Arial" w:cs="Arial"/>
-          <w:sz w:val="24"/>
-          <w:szCs w:val="24"/>
-        </w:rPr>
-        <w:t xml:space="preserve">“, ou na tradução acessada pelo wikipedia “Refatoração é o processo de modificar um sistema de software para melhorar a estrutura interna do código sem alterar seu comportamento externo.”. </w:t>
+        <w:t>Refactoring</w:t>
+      </w:r>
+      <w:proofErr w:type="spellEnd"/>
+      <w:r>
+        <w:rPr>
+          <w:rFonts w:ascii="Arial" w:hAnsi="Arial" w:cs="Arial"/>
+          <w:i/>
+          <w:sz w:val="24"/>
+          <w:szCs w:val="24"/>
+        </w:rPr>
+        <w:t xml:space="preserve"> </w:t>
+      </w:r>
+      <w:proofErr w:type="spellStart"/>
+      <w:r>
+        <w:rPr>
+          <w:rFonts w:ascii="Arial" w:hAnsi="Arial" w:cs="Arial"/>
+          <w:i/>
+          <w:sz w:val="24"/>
+          <w:szCs w:val="24"/>
+        </w:rPr>
+        <w:t>is</w:t>
+      </w:r>
+      <w:proofErr w:type="spellEnd"/>
+      <w:r>
+        <w:rPr>
+          <w:rFonts w:ascii="Arial" w:hAnsi="Arial" w:cs="Arial"/>
+          <w:i/>
+          <w:sz w:val="24"/>
+          <w:szCs w:val="24"/>
+        </w:rPr>
+        <w:t xml:space="preserve"> a </w:t>
+      </w:r>
+      <w:proofErr w:type="spellStart"/>
+      <w:r>
+        <w:rPr>
+          <w:rFonts w:ascii="Arial" w:hAnsi="Arial" w:cs="Arial"/>
+          <w:i/>
+          <w:sz w:val="24"/>
+          <w:szCs w:val="24"/>
+        </w:rPr>
+        <w:t>disciplined</w:t>
+      </w:r>
+      <w:proofErr w:type="spellEnd"/>
+      <w:r>
+        <w:rPr>
+          <w:rFonts w:ascii="Arial" w:hAnsi="Arial" w:cs="Arial"/>
+          <w:i/>
+          <w:sz w:val="24"/>
+          <w:szCs w:val="24"/>
+        </w:rPr>
+        <w:t xml:space="preserve"> </w:t>
+      </w:r>
+      <w:proofErr w:type="spellStart"/>
+      <w:r>
+        <w:rPr>
+          <w:rFonts w:ascii="Arial" w:hAnsi="Arial" w:cs="Arial"/>
+          <w:i/>
+          <w:sz w:val="24"/>
+          <w:szCs w:val="24"/>
+        </w:rPr>
+        <w:t>technique</w:t>
+      </w:r>
+      <w:proofErr w:type="spellEnd"/>
+      <w:r>
+        <w:rPr>
+          <w:rFonts w:ascii="Arial" w:hAnsi="Arial" w:cs="Arial"/>
+          <w:i/>
+          <w:sz w:val="24"/>
+          <w:szCs w:val="24"/>
+        </w:rPr>
+        <w:t xml:space="preserve"> for </w:t>
+      </w:r>
+      <w:proofErr w:type="spellStart"/>
+      <w:r>
+        <w:rPr>
+          <w:rFonts w:ascii="Arial" w:hAnsi="Arial" w:cs="Arial"/>
+          <w:i/>
+          <w:sz w:val="24"/>
+          <w:szCs w:val="24"/>
+        </w:rPr>
+        <w:t>restructuring</w:t>
+      </w:r>
+      <w:proofErr w:type="spellEnd"/>
+      <w:r>
+        <w:rPr>
+          <w:rFonts w:ascii="Arial" w:hAnsi="Arial" w:cs="Arial"/>
+          <w:i/>
+          <w:sz w:val="24"/>
+          <w:szCs w:val="24"/>
+        </w:rPr>
+        <w:t xml:space="preserve"> </w:t>
+      </w:r>
+      <w:proofErr w:type="spellStart"/>
+      <w:r>
+        <w:rPr>
+          <w:rFonts w:ascii="Arial" w:hAnsi="Arial" w:cs="Arial"/>
+          <w:i/>
+          <w:sz w:val="24"/>
+          <w:szCs w:val="24"/>
+        </w:rPr>
+        <w:t>an</w:t>
+      </w:r>
+      <w:proofErr w:type="spellEnd"/>
+      <w:r>
+        <w:rPr>
+          <w:rFonts w:ascii="Arial" w:hAnsi="Arial" w:cs="Arial"/>
+          <w:i/>
+          <w:sz w:val="24"/>
+          <w:szCs w:val="24"/>
+        </w:rPr>
+        <w:t xml:space="preserve"> </w:t>
+      </w:r>
+      <w:proofErr w:type="spellStart"/>
+      <w:r>
+        <w:rPr>
+          <w:rFonts w:ascii="Arial" w:hAnsi="Arial" w:cs="Arial"/>
+          <w:i/>
+          <w:sz w:val="24"/>
+          <w:szCs w:val="24"/>
+        </w:rPr>
+        <w:t>existing</w:t>
+      </w:r>
+      <w:proofErr w:type="spellEnd"/>
+      <w:r>
+        <w:rPr>
+          <w:rFonts w:ascii="Arial" w:hAnsi="Arial" w:cs="Arial"/>
+          <w:i/>
+          <w:sz w:val="24"/>
+          <w:szCs w:val="24"/>
+        </w:rPr>
+        <w:t xml:space="preserve"> </w:t>
+      </w:r>
+      <w:proofErr w:type="spellStart"/>
+      <w:r>
+        <w:rPr>
+          <w:rFonts w:ascii="Arial" w:hAnsi="Arial" w:cs="Arial"/>
+          <w:i/>
+          <w:sz w:val="24"/>
+          <w:szCs w:val="24"/>
+        </w:rPr>
+        <w:t>body</w:t>
+      </w:r>
+      <w:proofErr w:type="spellEnd"/>
+      <w:r>
+        <w:rPr>
+          <w:rFonts w:ascii="Arial" w:hAnsi="Arial" w:cs="Arial"/>
+          <w:i/>
+          <w:sz w:val="24"/>
+          <w:szCs w:val="24"/>
+        </w:rPr>
+        <w:t xml:space="preserve"> </w:t>
+      </w:r>
+      <w:proofErr w:type="spellStart"/>
+      <w:r>
+        <w:rPr>
+          <w:rFonts w:ascii="Arial" w:hAnsi="Arial" w:cs="Arial"/>
+          <w:i/>
+          <w:sz w:val="24"/>
+          <w:szCs w:val="24"/>
+        </w:rPr>
+        <w:t>of</w:t>
+      </w:r>
+      <w:proofErr w:type="spellEnd"/>
+      <w:r>
+        <w:rPr>
+          <w:rFonts w:ascii="Arial" w:hAnsi="Arial" w:cs="Arial"/>
+          <w:i/>
+          <w:sz w:val="24"/>
+          <w:szCs w:val="24"/>
+        </w:rPr>
+        <w:t xml:space="preserve"> </w:t>
+      </w:r>
+      <w:proofErr w:type="spellStart"/>
+      <w:r>
+        <w:rPr>
+          <w:rFonts w:ascii="Arial" w:hAnsi="Arial" w:cs="Arial"/>
+          <w:i/>
+          <w:sz w:val="24"/>
+          <w:szCs w:val="24"/>
+        </w:rPr>
+        <w:t>code</w:t>
+      </w:r>
+      <w:proofErr w:type="spellEnd"/>
+      <w:r>
+        <w:rPr>
+          <w:rFonts w:ascii="Arial" w:hAnsi="Arial" w:cs="Arial"/>
+          <w:i/>
+          <w:sz w:val="24"/>
+          <w:szCs w:val="24"/>
+        </w:rPr>
+        <w:t xml:space="preserve">, </w:t>
+      </w:r>
+      <w:proofErr w:type="spellStart"/>
+      <w:r>
+        <w:rPr>
+          <w:rFonts w:ascii="Arial" w:hAnsi="Arial" w:cs="Arial"/>
+          <w:i/>
+          <w:sz w:val="24"/>
+          <w:szCs w:val="24"/>
+        </w:rPr>
+        <w:t>altering</w:t>
+      </w:r>
+      <w:proofErr w:type="spellEnd"/>
+      <w:r>
+        <w:rPr>
+          <w:rFonts w:ascii="Arial" w:hAnsi="Arial" w:cs="Arial"/>
+          <w:i/>
+          <w:sz w:val="24"/>
+          <w:szCs w:val="24"/>
+        </w:rPr>
+        <w:t xml:space="preserve"> its </w:t>
+      </w:r>
+      <w:proofErr w:type="spellStart"/>
+      <w:r>
+        <w:rPr>
+          <w:rFonts w:ascii="Arial" w:hAnsi="Arial" w:cs="Arial"/>
+          <w:i/>
+          <w:sz w:val="24"/>
+          <w:szCs w:val="24"/>
+        </w:rPr>
+        <w:t>internal</w:t>
+      </w:r>
+      <w:proofErr w:type="spellEnd"/>
+      <w:r>
+        <w:rPr>
+          <w:rFonts w:ascii="Arial" w:hAnsi="Arial" w:cs="Arial"/>
+          <w:i/>
+          <w:sz w:val="24"/>
+          <w:szCs w:val="24"/>
+        </w:rPr>
+        <w:t xml:space="preserve"> </w:t>
+      </w:r>
+      <w:proofErr w:type="spellStart"/>
+      <w:r>
+        <w:rPr>
+          <w:rFonts w:ascii="Arial" w:hAnsi="Arial" w:cs="Arial"/>
+          <w:i/>
+          <w:sz w:val="24"/>
+          <w:szCs w:val="24"/>
+        </w:rPr>
+        <w:t>structure</w:t>
+      </w:r>
+      <w:proofErr w:type="spellEnd"/>
+      <w:r>
+        <w:rPr>
+          <w:rFonts w:ascii="Arial" w:hAnsi="Arial" w:cs="Arial"/>
+          <w:i/>
+          <w:sz w:val="24"/>
+          <w:szCs w:val="24"/>
+        </w:rPr>
+        <w:t xml:space="preserve"> </w:t>
+      </w:r>
+      <w:proofErr w:type="spellStart"/>
+      <w:r>
+        <w:rPr>
+          <w:rFonts w:ascii="Arial" w:hAnsi="Arial" w:cs="Arial"/>
+          <w:i/>
+          <w:sz w:val="24"/>
+          <w:szCs w:val="24"/>
+        </w:rPr>
+        <w:t>without</w:t>
+      </w:r>
+      <w:proofErr w:type="spellEnd"/>
+      <w:r>
+        <w:rPr>
+          <w:rFonts w:ascii="Arial" w:hAnsi="Arial" w:cs="Arial"/>
+          <w:i/>
+          <w:sz w:val="24"/>
+          <w:szCs w:val="24"/>
+        </w:rPr>
+        <w:t xml:space="preserve"> </w:t>
+      </w:r>
+      <w:proofErr w:type="spellStart"/>
+      <w:r>
+        <w:rPr>
+          <w:rFonts w:ascii="Arial" w:hAnsi="Arial" w:cs="Arial"/>
+          <w:i/>
+          <w:sz w:val="24"/>
+          <w:szCs w:val="24"/>
+        </w:rPr>
+        <w:t>changing</w:t>
+      </w:r>
+      <w:proofErr w:type="spellEnd"/>
+      <w:r>
+        <w:rPr>
+          <w:rFonts w:ascii="Arial" w:hAnsi="Arial" w:cs="Arial"/>
+          <w:i/>
+          <w:sz w:val="24"/>
+          <w:szCs w:val="24"/>
+        </w:rPr>
+        <w:t xml:space="preserve"> its </w:t>
+      </w:r>
+      <w:proofErr w:type="spellStart"/>
+      <w:r>
+        <w:rPr>
+          <w:rFonts w:ascii="Arial" w:hAnsi="Arial" w:cs="Arial"/>
+          <w:i/>
+          <w:sz w:val="24"/>
+          <w:szCs w:val="24"/>
+        </w:rPr>
+        <w:t>external</w:t>
+      </w:r>
+      <w:proofErr w:type="spellEnd"/>
+      <w:r>
+        <w:rPr>
+          <w:rFonts w:ascii="Arial" w:hAnsi="Arial" w:cs="Arial"/>
+          <w:i/>
+          <w:sz w:val="24"/>
+          <w:szCs w:val="24"/>
+        </w:rPr>
+        <w:t xml:space="preserve"> </w:t>
+      </w:r>
+      <w:proofErr w:type="spellStart"/>
+      <w:r>
+        <w:rPr>
+          <w:rFonts w:ascii="Arial" w:hAnsi="Arial" w:cs="Arial"/>
+          <w:i/>
+          <w:sz w:val="24"/>
+          <w:szCs w:val="24"/>
+        </w:rPr>
+        <w:t>behavior</w:t>
+      </w:r>
+      <w:proofErr w:type="spellEnd"/>
+      <w:r>
+        <w:rPr>
+          <w:rFonts w:ascii="Arial" w:hAnsi="Arial" w:cs="Arial"/>
+          <w:i/>
+          <w:sz w:val="24"/>
+          <w:szCs w:val="24"/>
+        </w:rPr>
+        <w:t>.</w:t>
+      </w:r>
+      <w:r>
+        <w:rPr>
+          <w:rFonts w:ascii="Arial" w:hAnsi="Arial" w:cs="Arial"/>
+          <w:sz w:val="24"/>
+          <w:szCs w:val="24"/>
+        </w:rPr>
+        <w:t xml:space="preserve">“, ou na tradução acessada pelo </w:t>
+      </w:r>
+      <w:proofErr w:type="spellStart"/>
+      <w:r>
+        <w:rPr>
+          <w:rFonts w:ascii="Arial" w:hAnsi="Arial" w:cs="Arial"/>
+          <w:sz w:val="24"/>
+          <w:szCs w:val="24"/>
+        </w:rPr>
+        <w:t>wikipedia</w:t>
+      </w:r>
+      <w:proofErr w:type="spellEnd"/>
+      <w:r>
+        <w:rPr>
+          <w:rFonts w:ascii="Arial" w:hAnsi="Arial" w:cs="Arial"/>
+          <w:sz w:val="24"/>
+          <w:szCs w:val="24"/>
+        </w:rPr>
+        <w:t xml:space="preserve"> “</w:t>
+      </w:r>
+      <w:proofErr w:type="spellStart"/>
+      <w:r>
+        <w:rPr>
+          <w:rFonts w:ascii="Arial" w:hAnsi="Arial" w:cs="Arial"/>
+          <w:sz w:val="24"/>
+          <w:szCs w:val="24"/>
+        </w:rPr>
+        <w:t>Refatoração</w:t>
+      </w:r>
+      <w:proofErr w:type="spellEnd"/>
+      <w:r>
+        <w:rPr>
+          <w:rFonts w:ascii="Arial" w:hAnsi="Arial" w:cs="Arial"/>
+          <w:sz w:val="24"/>
+          <w:szCs w:val="24"/>
+        </w:rPr>
+        <w:t xml:space="preserve"> é o processo de modificar um sistema de software para melhorar a estrutura interna do código sem alterar seu comportamento externo.”. </w:t>
       </w:r>
     </w:p>
     <w:p>
@@ -11490,7 +13120,43 @@
           <w:szCs w:val="24"/>
         </w:rPr>
         <w:lastRenderedPageBreak/>
-        <w:t>Esta técnica tem por objetivo melhorar, além da legibilidade e qualidade no design, como na escalabilidade, desempenho etc. Refatorar código legado é um desafio, muito comum que programadores muitas vezes passam, e com a ausência de código de teste, a chance de fracasso é muito maior. Fowler (2004, p. 82) em seu livro observa dizendo, “Se você quiser refatorar, a pré-condição essencial é ter testes sólidos.”.</w:t>
+        <w:t xml:space="preserve">Esta técnica tem por objetivo melhorar, além da legibilidade e qualidade no design, como na escalabilidade, desempenho etc. </w:t>
+      </w:r>
+      <w:proofErr w:type="spellStart"/>
+      <w:r>
+        <w:rPr>
+          <w:rFonts w:ascii="Arial" w:hAnsi="Arial" w:cs="Arial"/>
+          <w:sz w:val="24"/>
+          <w:szCs w:val="24"/>
+        </w:rPr>
+        <w:t>Refatorar</w:t>
+      </w:r>
+      <w:proofErr w:type="spellEnd"/>
+      <w:r>
+        <w:rPr>
+          <w:rFonts w:ascii="Arial" w:hAnsi="Arial" w:cs="Arial"/>
+          <w:sz w:val="24"/>
+          <w:szCs w:val="24"/>
+        </w:rPr>
+        <w:t xml:space="preserve"> código legado é um desafio, muito comum que programadores muitas vezes passam, e com a ausência de código de teste, a chance de fracasso é muito maior. Fowler (2004, p. 82) em seu livro observa dizendo, “Se você quiser </w:t>
+      </w:r>
+      <w:proofErr w:type="spellStart"/>
+      <w:r>
+        <w:rPr>
+          <w:rFonts w:ascii="Arial" w:hAnsi="Arial" w:cs="Arial"/>
+          <w:sz w:val="24"/>
+          <w:szCs w:val="24"/>
+        </w:rPr>
+        <w:t>refatorar</w:t>
+      </w:r>
+      <w:proofErr w:type="spellEnd"/>
+      <w:r>
+        <w:rPr>
+          <w:rFonts w:ascii="Arial" w:hAnsi="Arial" w:cs="Arial"/>
+          <w:sz w:val="24"/>
+          <w:szCs w:val="24"/>
+        </w:rPr>
+        <w:t>, a pré-condição essencial é ter testes sólidos.”.</w:t>
       </w:r>
     </w:p>
     <w:p>
@@ -11509,7 +13175,43 @@
           <w:sz w:val="24"/>
           <w:szCs w:val="24"/>
         </w:rPr>
-        <w:t>Figura 6: Refatoração da classe Dollar e execução do teste.</w:t>
+        <w:t xml:space="preserve">Figura 6: </w:t>
+      </w:r>
+      <w:proofErr w:type="spellStart"/>
+      <w:r>
+        <w:rPr>
+          <w:rFonts w:ascii="Arial" w:hAnsi="Arial" w:cs="Arial"/>
+          <w:sz w:val="24"/>
+          <w:szCs w:val="24"/>
+        </w:rPr>
+        <w:t>Refatoração</w:t>
+      </w:r>
+      <w:proofErr w:type="spellEnd"/>
+      <w:r>
+        <w:rPr>
+          <w:rFonts w:ascii="Arial" w:hAnsi="Arial" w:cs="Arial"/>
+          <w:sz w:val="24"/>
+          <w:szCs w:val="24"/>
+        </w:rPr>
+        <w:t xml:space="preserve"> da classe </w:t>
+      </w:r>
+      <w:proofErr w:type="spellStart"/>
+      <w:r>
+        <w:rPr>
+          <w:rFonts w:ascii="Arial" w:hAnsi="Arial" w:cs="Arial"/>
+          <w:sz w:val="24"/>
+          <w:szCs w:val="24"/>
+        </w:rPr>
+        <w:t>Dollar</w:t>
+      </w:r>
+      <w:proofErr w:type="spellEnd"/>
+      <w:r>
+        <w:rPr>
+          <w:rFonts w:ascii="Arial" w:hAnsi="Arial" w:cs="Arial"/>
+          <w:sz w:val="24"/>
+          <w:szCs w:val="24"/>
+        </w:rPr>
+        <w:t xml:space="preserve"> e execução do teste.</w:t>
       </w:r>
     </w:p>
     <w:p>
@@ -11548,10 +13250,10 @@
                     </pic:cNvPicPr>
                   </pic:nvPicPr>
                   <pic:blipFill>
-                    <a:blip r:embed="rId16" cstate="print">
+                    <a:blip r:embed="rId17" cstate="print">
                       <a:extLst>
                         <a:ext uri="{28A0092B-C50C-407E-A947-70E740481C1C}">
-                          <a14:useLocalDpi xmlns:a14="http://schemas.microsoft.com/office/drawing/2010/main" xmlns:wps="http://schemas.microsoft.com/office/word/2010/wordprocessingShape" xmlns:wpi="http://schemas.microsoft.com/office/word/2010/wordprocessingInk" xmlns:wpg="http://schemas.microsoft.com/office/word/2010/wordprocessingGroup" xmlns:w14="http://schemas.microsoft.com/office/word/2010/wordml" xmlns:w="http://schemas.openxmlformats.org/wordprocessingml/2006/main" xmlns:w10="urn:schemas-microsoft-com:office:word" xmlns:wp14="http://schemas.microsoft.com/office/word/2010/wordprocessingDrawing" xmlns:v="urn:schemas-microsoft-com:vml" xmlns:o="urn:schemas-microsoft-com:office:office" xmlns:mc="http://schemas.openxmlformats.org/markup-compatibility/2006" xmlns:wpc="http://schemas.microsoft.com/office/word/2010/wordprocessingCanvas" xmlns="" val="0"/>
+                          <a14:useLocalDpi xmlns:a14="http://schemas.microsoft.com/office/drawing/2010/main" val="0"/>
                         </a:ext>
                       </a:extLst>
                     </a:blip>
@@ -11716,8 +13418,18 @@
           <w:sz w:val="24"/>
           <w:szCs w:val="24"/>
         </w:rPr>
-        <w:t xml:space="preserve"> abordar técnicas de refatoração</w:t>
-      </w:r>
+        <w:t xml:space="preserve"> abordar técnicas de </w:t>
+      </w:r>
+      <w:proofErr w:type="spellStart"/>
+      <w:r>
+        <w:rPr>
+          <w:rFonts w:ascii="Arial" w:hAnsi="Arial" w:cs="Arial"/>
+          <w:sz w:val="24"/>
+          <w:szCs w:val="24"/>
+        </w:rPr>
+        <w:t>refatoração</w:t>
+      </w:r>
+      <w:proofErr w:type="spellEnd"/>
       <w:r>
         <w:rPr>
           <w:rFonts w:ascii="Arial" w:hAnsi="Arial" w:cs="Arial"/>
@@ -12018,7 +13730,25 @@
           <w:sz w:val="24"/>
           <w:szCs w:val="24"/>
         </w:rPr>
-        <w:t>s métodos são testados sem saber como foram implementados e esses teste tentam colocar a regra do negocio no teste importando-se apena com o resultado final</w:t>
+        <w:t xml:space="preserve">s métodos são testados sem saber como foram implementados e </w:t>
+      </w:r>
+      <w:proofErr w:type="gramStart"/>
+      <w:r>
+        <w:rPr>
+          <w:rFonts w:ascii="Arial" w:hAnsi="Arial" w:cs="Arial"/>
+          <w:sz w:val="24"/>
+          <w:szCs w:val="24"/>
+        </w:rPr>
+        <w:t>esses teste</w:t>
+      </w:r>
+      <w:proofErr w:type="gramEnd"/>
+      <w:r>
+        <w:rPr>
+          <w:rFonts w:ascii="Arial" w:hAnsi="Arial" w:cs="Arial"/>
+          <w:sz w:val="24"/>
+          <w:szCs w:val="24"/>
+        </w:rPr>
+        <w:t xml:space="preserve"> tentam colocar a regra do negocio no teste importando-se apena com o resultado final</w:t>
       </w:r>
       <w:r>
         <w:rPr>
@@ -12138,7 +13868,25 @@
           <w:sz w:val="20"/>
           <w:szCs w:val="24"/>
         </w:rPr>
-        <w:t>O sistema é tratado como uma caixa-preta, cujo comportamento pode ser somente determinado por meio do estudo de suas entradas e as saídas relacionadas. Outro nome para isso é teste funcional, pois o testados concentra-se na funcionalidade, e não na implementação do software. (S</w:t>
+        <w:t xml:space="preserve">O sistema é tratado como uma caixa-preta, cujo comportamento pode ser somente determinado por meio do estudo de suas entradas e as saídas relacionadas. Outro nome para isso é teste funcional, pois </w:t>
+      </w:r>
+      <w:proofErr w:type="gramStart"/>
+      <w:r>
+        <w:rPr>
+          <w:rFonts w:ascii="Arial" w:hAnsi="Arial" w:cs="Arial"/>
+          <w:sz w:val="20"/>
+          <w:szCs w:val="24"/>
+        </w:rPr>
+        <w:t>o testados concentra-se</w:t>
+      </w:r>
+      <w:proofErr w:type="gramEnd"/>
+      <w:r>
+        <w:rPr>
+          <w:rFonts w:ascii="Arial" w:hAnsi="Arial" w:cs="Arial"/>
+          <w:sz w:val="20"/>
+          <w:szCs w:val="24"/>
+        </w:rPr>
+        <w:t xml:space="preserve"> na funcionalidade, e não na implementação do software. (S</w:t>
       </w:r>
       <w:r>
         <w:rPr>
@@ -12422,6 +14170,7 @@
           <w:szCs w:val="24"/>
         </w:rPr>
       </w:pPr>
+      <w:proofErr w:type="spellStart"/>
       <w:r>
         <w:rPr>
           <w:rFonts w:ascii="Arial" w:hAnsi="Arial" w:cs="Arial"/>
@@ -12444,15 +14193,42 @@
           <w:sz w:val="24"/>
           <w:szCs w:val="24"/>
         </w:rPr>
-        <w:t>mmerville (2007, p. 367) especifica esse tipo de teste dizendo, “</w:t>
-      </w:r>
-      <w:r>
-        <w:rPr>
-          <w:rFonts w:ascii="Arial" w:hAnsi="Arial" w:cs="Arial"/>
-          <w:sz w:val="24"/>
-          <w:szCs w:val="24"/>
-        </w:rPr>
-        <w:t>O teste estrutural é uma abordagem para projetar casos de teste na qual o teste são derivados do conhecimento da estrutura e da implementação do software</w:t>
+        <w:t>mmerville</w:t>
+      </w:r>
+      <w:proofErr w:type="spellEnd"/>
+      <w:r>
+        <w:rPr>
+          <w:rFonts w:ascii="Arial" w:hAnsi="Arial" w:cs="Arial"/>
+          <w:sz w:val="24"/>
+          <w:szCs w:val="24"/>
+        </w:rPr>
+        <w:t xml:space="preserve"> (2007, p. 367) especifica esse tipo de teste dizendo, “</w:t>
+      </w:r>
+      <w:r>
+        <w:rPr>
+          <w:rFonts w:ascii="Arial" w:hAnsi="Arial" w:cs="Arial"/>
+          <w:sz w:val="24"/>
+          <w:szCs w:val="24"/>
+        </w:rPr>
+        <w:t xml:space="preserve">O teste estrutural é uma abordagem para projetar casos de teste na qual o teste são derivados do conhecimento da estrutura e da </w:t>
+      </w:r>
+      <w:proofErr w:type="gramStart"/>
+      <w:r>
+        <w:rPr>
+          <w:rFonts w:ascii="Arial" w:hAnsi="Arial" w:cs="Arial"/>
+          <w:sz w:val="24"/>
+          <w:szCs w:val="24"/>
+        </w:rPr>
+        <w:t>implementação</w:t>
+      </w:r>
+      <w:proofErr w:type="gramEnd"/>
+      <w:r>
+        <w:rPr>
+          <w:rFonts w:ascii="Arial" w:hAnsi="Arial" w:cs="Arial"/>
+          <w:sz w:val="24"/>
+          <w:szCs w:val="24"/>
+        </w:rPr>
+        <w:t xml:space="preserve"> do software</w:t>
       </w:r>
       <w:r>
         <w:rPr>
@@ -12564,8 +14340,18 @@
           <w:sz w:val="20"/>
           <w:szCs w:val="20"/>
         </w:rPr>
-        <w:t>Atividades, anotadas como uma palavra ou frase curta</w:t>
-      </w:r>
+        <w:t xml:space="preserve">Atividades, anotadas como uma palavra ou frase </w:t>
+      </w:r>
+      <w:proofErr w:type="gramStart"/>
+      <w:r>
+        <w:rPr>
+          <w:rFonts w:ascii="Arial" w:hAnsi="Arial" w:cs="Arial"/>
+          <w:sz w:val="20"/>
+          <w:szCs w:val="20"/>
+        </w:rPr>
+        <w:t>curta</w:t>
+      </w:r>
+      <w:proofErr w:type="gramEnd"/>
     </w:p>
     <w:p>
       <w:pPr>
@@ -12584,7 +14370,35 @@
           <w:sz w:val="20"/>
           <w:szCs w:val="20"/>
         </w:rPr>
-        <w:t xml:space="preserve">Conexões positivas,anotadas como uma flecha direcionada entre duas atividades, significando que mais da atividade origem tende a criar mais da atividade destino, ou menos da atividade de origem tende a criar menos da atividade destino. </w:t>
+        <w:t xml:space="preserve">Conexões </w:t>
+      </w:r>
+      <w:proofErr w:type="spellStart"/>
+      <w:proofErr w:type="gramStart"/>
+      <w:r>
+        <w:rPr>
+          <w:rFonts w:ascii="Arial" w:hAnsi="Arial" w:cs="Arial"/>
+          <w:sz w:val="20"/>
+          <w:szCs w:val="20"/>
+        </w:rPr>
+        <w:t>positivas,</w:t>
+      </w:r>
+      <w:proofErr w:type="gramEnd"/>
+      <w:r>
+        <w:rPr>
+          <w:rFonts w:ascii="Arial" w:hAnsi="Arial" w:cs="Arial"/>
+          <w:sz w:val="20"/>
+          <w:szCs w:val="20"/>
+        </w:rPr>
+        <w:t>anotadas</w:t>
+      </w:r>
+      <w:proofErr w:type="spellEnd"/>
+      <w:r>
+        <w:rPr>
+          <w:rFonts w:ascii="Arial" w:hAnsi="Arial" w:cs="Arial"/>
+          <w:sz w:val="20"/>
+          <w:szCs w:val="20"/>
+        </w:rPr>
+        <w:t xml:space="preserve"> como uma flecha direcionada entre duas atividades, significando que mais da atividade origem tende a criar mais da atividade destino, ou menos da atividade de origem tende a criar menos da atividade destino. </w:t>
       </w:r>
     </w:p>
     <w:p>
@@ -12648,7 +14462,25 @@
           <w:szCs w:val="24"/>
         </w:rPr>
         <w:tab/>
-        <w:t>Daí o Feedback, pois uma “[...] influência não funciona em apenas uma direção. Frequentemente o efeito de uma atividade volta para mudar a própria atividade, positivamente ou negativamente [...]”,</w:t>
+        <w:t xml:space="preserve">Daí o </w:t>
+      </w:r>
+      <w:proofErr w:type="gramStart"/>
+      <w:r>
+        <w:rPr>
+          <w:rFonts w:ascii="Arial" w:hAnsi="Arial" w:cs="Arial"/>
+          <w:sz w:val="24"/>
+          <w:szCs w:val="24"/>
+        </w:rPr>
+        <w:t>Feedback</w:t>
+      </w:r>
+      <w:proofErr w:type="gramEnd"/>
+      <w:r>
+        <w:rPr>
+          <w:rFonts w:ascii="Arial" w:hAnsi="Arial" w:cs="Arial"/>
+          <w:sz w:val="24"/>
+          <w:szCs w:val="24"/>
+        </w:rPr>
+        <w:t>, pois uma “[...] influência não funciona em apenas uma direção. Frequentemente o efeito de uma atividade volta para mudar a própria atividade, positivamente ou negativamente [...]”,</w:t>
       </w:r>
       <w:r>
         <w:rPr>
@@ -12701,7 +14533,25 @@
           <w:szCs w:val="24"/>
         </w:rPr>
         <w:tab/>
-        <w:t xml:space="preserve">E há dois tipos de feedback: positivo ou negativo. </w:t>
+        <w:t xml:space="preserve">E há dois tipos de </w:t>
+      </w:r>
+      <w:proofErr w:type="gramStart"/>
+      <w:r>
+        <w:rPr>
+          <w:rFonts w:ascii="Arial" w:hAnsi="Arial" w:cs="Arial"/>
+          <w:sz w:val="24"/>
+          <w:szCs w:val="24"/>
+        </w:rPr>
+        <w:t>feedback</w:t>
+      </w:r>
+      <w:proofErr w:type="gramEnd"/>
+      <w:r>
+        <w:rPr>
+          <w:rFonts w:ascii="Arial" w:hAnsi="Arial" w:cs="Arial"/>
+          <w:sz w:val="24"/>
+          <w:szCs w:val="24"/>
+        </w:rPr>
+        <w:t xml:space="preserve">: positivo ou negativo. </w:t>
       </w:r>
     </w:p>
     <w:p>
@@ -12774,57 +14624,6 @@
           <w:szCs w:val="24"/>
         </w:rPr>
       </w:pPr>
-      <w:r>
-        <w:rPr>
-          <w:rFonts w:ascii="Arial" w:hAnsi="Arial" w:cs="Arial"/>
-          <w:noProof/>
-          <w:sz w:val="24"/>
-          <w:szCs w:val="24"/>
-          <w:lang w:eastAsia="pt-BR"/>
-        </w:rPr>
-        <w:lastRenderedPageBreak/>
-        <w:pict>
-          <v:rect id="_x0000_s1029" style="position:absolute;left:0;text-align:left;margin-left:303.25pt;margin-top:-6.6pt;width:86.15pt;height:59.15pt;z-index:251661312" fillcolor="#548dd4 [1951]" strokecolor="#f2f2f2 [3041]" strokeweight="3pt">
-            <v:shadow on="t" type="perspective" color="#243f60 [1604]" opacity=".5" offset="1pt" offset2="-1pt"/>
-          </v:rect>
-        </w:pict>
-      </w:r>
-      <w:r>
-        <w:rPr>
-          <w:rFonts w:ascii="Arial" w:hAnsi="Arial" w:cs="Arial"/>
-          <w:noProof/>
-          <w:sz w:val="24"/>
-          <w:szCs w:val="24"/>
-          <w:lang w:eastAsia="pt-BR"/>
-        </w:rPr>
-        <w:pict>
-          <v:rect id="_x0000_s1028" style="position:absolute;left:0;text-align:left;margin-left:198.65pt;margin-top:-6.6pt;width:86.15pt;height:59.15pt;z-index:251660288"/>
-        </w:pict>
-      </w:r>
-      <w:r>
-        <w:rPr>
-          <w:rFonts w:ascii="Arial" w:hAnsi="Arial" w:cs="Arial"/>
-          <w:noProof/>
-          <w:sz w:val="24"/>
-          <w:szCs w:val="24"/>
-          <w:lang w:eastAsia="pt-BR"/>
-        </w:rPr>
-        <w:pict>
-          <v:rect id="_x0000_s1027" style="position:absolute;left:0;text-align:left;margin-left:95.8pt;margin-top:-6.6pt;width:86.15pt;height:59.15pt;z-index:251659264"/>
-        </w:pict>
-      </w:r>
-      <w:r>
-        <w:rPr>
-          <w:rFonts w:ascii="Arial" w:hAnsi="Arial" w:cs="Arial"/>
-          <w:noProof/>
-          <w:sz w:val="24"/>
-          <w:szCs w:val="24"/>
-          <w:lang w:eastAsia="pt-BR"/>
-        </w:rPr>
-        <w:pict>
-          <v:rect id="_x0000_s1026" style="position:absolute;left:0;text-align:left;margin-left:-6.65pt;margin-top:-6.6pt;width:86.15pt;height:59.15pt;z-index:251658240"/>
-        </w:pict>
-      </w:r>
     </w:p>
     <w:p>
       <w:pPr>
@@ -12839,224 +14638,147 @@
     </w:p>
     <w:p>
       <w:pPr>
+        <w:spacing w:line="360" w:lineRule="auto"/>
+        <w:jc w:val="both"/>
+        <w:rPr>
+          <w:rFonts w:ascii="Arial" w:hAnsi="Arial" w:cs="Arial"/>
+          <w:sz w:val="24"/>
+          <w:szCs w:val="24"/>
+        </w:rPr>
+      </w:pPr>
+      <w:r>
+        <w:object w:dxaOrig="5399" w:dyaOrig="2160">
+          <v:shapetype id="_x0000_t75" coordsize="21600,21600" o:spt="75" o:preferrelative="t" path="m@4@5l@4@11@9@11@9@5xe" filled="f" stroked="f">
+            <v:stroke joinstyle="miter"/>
+            <v:formulas>
+              <v:f eqn="if lineDrawn pixelLineWidth 0"/>
+              <v:f eqn="sum @0 1 0"/>
+              <v:f eqn="sum 0 0 @1"/>
+              <v:f eqn="prod @2 1 2"/>
+              <v:f eqn="prod @3 21600 pixelWidth"/>
+              <v:f eqn="prod @3 21600 pixelHeight"/>
+              <v:f eqn="sum @0 0 1"/>
+              <v:f eqn="prod @6 1 2"/>
+              <v:f eqn="prod @7 21600 pixelWidth"/>
+              <v:f eqn="sum @8 21600 0"/>
+              <v:f eqn="prod @7 21600 pixelHeight"/>
+              <v:f eqn="sum @10 21600 0"/>
+            </v:formulas>
+            <v:path o:extrusionok="f" gradientshapeok="t" o:connecttype="rect"/>
+            <o:lock v:ext="edit" aspectratio="t"/>
+          </v:shapetype>
+          <v:shape id="_x0000_i1025" type="#_x0000_t75" style="width:269.45pt;height:108pt" o:ole="">
+            <v:imagedata r:id="rId18" o:title=""/>
+          </v:shape>
+          <o:OLEObject Type="Embed" ProgID="Photoshop.Image.13" ShapeID="_x0000_i1025" DrawAspect="Content" ObjectID="_1486803540" r:id="rId19">
+            <o:FieldCodes>\s</o:FieldCodes>
+          </o:OLEObject>
+        </w:object>
+      </w:r>
+    </w:p>
+    <w:p>
+      <w:pPr>
+        <w:spacing w:line="360" w:lineRule="auto"/>
+        <w:jc w:val="both"/>
+        <w:rPr>
+          <w:rFonts w:ascii="Arial" w:hAnsi="Arial" w:cs="Arial"/>
+          <w:sz w:val="24"/>
+          <w:szCs w:val="24"/>
+        </w:rPr>
+      </w:pPr>
+    </w:p>
+    <w:p>
+      <w:pPr>
+        <w:spacing w:line="360" w:lineRule="auto"/>
+        <w:jc w:val="both"/>
+        <w:rPr>
+          <w:rFonts w:ascii="Arial" w:hAnsi="Arial" w:cs="Arial"/>
+          <w:sz w:val="24"/>
+          <w:szCs w:val="24"/>
+        </w:rPr>
+      </w:pPr>
+      <w:r>
+        <w:rPr>
+          <w:rFonts w:ascii="Arial" w:hAnsi="Arial" w:cs="Arial"/>
+          <w:sz w:val="24"/>
+          <w:szCs w:val="24"/>
+        </w:rPr>
+        <w:t xml:space="preserve">Fonte </w:t>
+      </w:r>
+      <w:r>
+        <w:rPr>
+          <w:rFonts w:ascii="Arial" w:hAnsi="Arial" w:cs="Arial"/>
+          <w:sz w:val="24"/>
+          <w:szCs w:val="24"/>
+        </w:rPr>
+        <w:t xml:space="preserve">Test </w:t>
+      </w:r>
+      <w:proofErr w:type="spellStart"/>
+      <w:r>
+        <w:rPr>
+          <w:rFonts w:ascii="Arial" w:hAnsi="Arial" w:cs="Arial"/>
+          <w:sz w:val="24"/>
+          <w:szCs w:val="24"/>
+        </w:rPr>
+        <w:t>Driven</w:t>
+      </w:r>
+      <w:proofErr w:type="spellEnd"/>
+      <w:r>
+        <w:rPr>
+          <w:rFonts w:ascii="Arial" w:hAnsi="Arial" w:cs="Arial"/>
+          <w:sz w:val="24"/>
+          <w:szCs w:val="24"/>
+        </w:rPr>
+        <w:t xml:space="preserve"> </w:t>
+      </w:r>
+      <w:proofErr w:type="spellStart"/>
+      <w:r>
+        <w:rPr>
+          <w:rFonts w:ascii="Arial" w:hAnsi="Arial" w:cs="Arial"/>
+          <w:sz w:val="24"/>
+          <w:szCs w:val="24"/>
+        </w:rPr>
+        <w:t>Development</w:t>
+      </w:r>
+      <w:proofErr w:type="spellEnd"/>
+      <w:r>
+        <w:rPr>
+          <w:rFonts w:ascii="Arial" w:hAnsi="Arial" w:cs="Arial"/>
+          <w:sz w:val="24"/>
+          <w:szCs w:val="24"/>
+        </w:rPr>
+        <w:t>: Teste e design no mundo real com Java</w:t>
+      </w:r>
+      <w:r>
+        <w:rPr>
+          <w:rFonts w:ascii="Arial" w:hAnsi="Arial" w:cs="Arial"/>
+          <w:sz w:val="24"/>
+          <w:szCs w:val="24"/>
+        </w:rPr>
+        <w:t xml:space="preserve"> </w:t>
+      </w:r>
+    </w:p>
+    <w:p>
+      <w:pPr>
         <w:tabs>
+          <w:tab w:val="left" w:pos="0"/>
           <w:tab w:val="left" w:pos="2127"/>
-          <w:tab w:val="left" w:pos="4395"/>
-          <w:tab w:val="left" w:pos="6663"/>
         </w:tabs>
         <w:spacing w:line="360" w:lineRule="auto"/>
         <w:jc w:val="both"/>
         <w:rPr>
           <w:rFonts w:ascii="Arial" w:hAnsi="Arial" w:cs="Arial"/>
-          <w:sz w:val="20"/>
-          <w:szCs w:val="20"/>
-        </w:rPr>
-      </w:pPr>
-      <w:r>
-        <w:rPr>
-          <w:rFonts w:ascii="Arial" w:hAnsi="Arial" w:cs="Arial"/>
-          <w:noProof/>
-          <w:sz w:val="20"/>
-          <w:szCs w:val="20"/>
-          <w:lang w:eastAsia="pt-BR"/>
-        </w:rPr>
-        <w:pict>
-          <v:rect id="_x0000_s1042" style="position:absolute;left:0;text-align:left;margin-left:303.25pt;margin-top:26.25pt;width:86.15pt;height:59.15pt;z-index:251668480" fillcolor="#548dd4 [1951]">
-            <v:fill color2="fill lighten(51)" o:opacity2="3277f" angle="-90" focusposition="1" focussize="" method="linear sigma" type="gradient"/>
-          </v:rect>
-        </w:pict>
-      </w:r>
-      <w:r>
-        <w:rPr>
-          <w:rFonts w:ascii="Arial" w:hAnsi="Arial" w:cs="Arial"/>
-          <w:noProof/>
-          <w:sz w:val="20"/>
-          <w:szCs w:val="20"/>
-          <w:lang w:eastAsia="pt-BR"/>
-        </w:rPr>
-        <w:pict>
-          <v:rect id="_x0000_s1041" style="position:absolute;left:0;text-align:left;margin-left:206.35pt;margin-top:26.25pt;width:86.15pt;height:59.15pt;z-index:251667456" fillcolor="#548dd4 [1951]">
-            <v:fill color2="fill lighten(51)" o:opacity2="3277f" angle="-90" focusposition="1" focussize="" method="linear sigma" type="gradient"/>
-          </v:rect>
-        </w:pict>
-      </w:r>
-      <w:r>
-        <w:rPr>
-          <w:rFonts w:ascii="Arial" w:hAnsi="Arial" w:cs="Arial"/>
-          <w:noProof/>
-          <w:sz w:val="20"/>
-          <w:szCs w:val="20"/>
-          <w:lang w:eastAsia="pt-BR"/>
-        </w:rPr>
-        <w:pict>
-          <v:rect id="_x0000_s1043" style="position:absolute;left:0;text-align:left;margin-left:95.8pt;margin-top:26.25pt;width:86.15pt;height:59.15pt;z-index:251669504" fillcolor="#548dd4 [1951]">
-            <v:fill color2="fill lighten(51)" o:opacity2="3277f" angle="-90" focusposition="1" focussize="" method="linear sigma" type="gradient"/>
-          </v:rect>
-        </w:pict>
-      </w:r>
-      <w:r>
-        <w:rPr>
-          <w:rFonts w:ascii="Arial" w:hAnsi="Arial" w:cs="Arial"/>
-          <w:noProof/>
-          <w:sz w:val="20"/>
-          <w:szCs w:val="20"/>
-          <w:lang w:eastAsia="pt-BR"/>
-        </w:rPr>
-        <w:pict>
-          <v:rect id="_x0000_s1031" style="position:absolute;left:0;text-align:left;margin-left:-6.65pt;margin-top:26.25pt;width:86.15pt;height:59.15pt;z-index:251663360" fillcolor="#548dd4 [1951]">
-            <v:fill color2="fill lighten(51)" o:opacity2="3277f" angle="-90" focusposition="1" focussize="" method="linear sigma" type="gradient"/>
-          </v:rect>
-        </w:pict>
-      </w:r>
-      <w:r>
-        <w:rPr>
-          <w:rFonts w:ascii="Arial" w:hAnsi="Arial" w:cs="Arial"/>
-          <w:sz w:val="20"/>
-          <w:szCs w:val="20"/>
-        </w:rPr>
-        <w:t>código</w:t>
-      </w:r>
-      <w:r>
-        <w:rPr>
-          <w:rFonts w:ascii="Arial" w:hAnsi="Arial" w:cs="Arial"/>
-          <w:sz w:val="20"/>
-          <w:szCs w:val="20"/>
-        </w:rPr>
-        <w:tab/>
-        <w:t>código</w:t>
-      </w:r>
-      <w:r>
-        <w:rPr>
-          <w:rFonts w:ascii="Arial" w:hAnsi="Arial" w:cs="Arial"/>
-          <w:sz w:val="20"/>
-          <w:szCs w:val="20"/>
-        </w:rPr>
-        <w:tab/>
-        <w:t>código</w:t>
-      </w:r>
-      <w:r>
-        <w:rPr>
-          <w:rFonts w:ascii="Arial" w:hAnsi="Arial" w:cs="Arial"/>
-          <w:sz w:val="20"/>
-          <w:szCs w:val="20"/>
-        </w:rPr>
-        <w:tab/>
-      </w:r>
-      <w:r>
-        <w:rPr>
-          <w:rFonts w:ascii="Arial" w:hAnsi="Arial" w:cs="Arial"/>
-          <w:i/>
-          <w:sz w:val="20"/>
-          <w:szCs w:val="20"/>
-        </w:rPr>
-        <w:t>feedback</w:t>
-      </w:r>
-    </w:p>
-    <w:p>
-      <w:pPr>
-        <w:spacing w:line="360" w:lineRule="auto"/>
-        <w:jc w:val="both"/>
-        <w:rPr>
-          <w:rFonts w:ascii="Arial" w:hAnsi="Arial" w:cs="Arial"/>
-          <w:sz w:val="24"/>
-          <w:szCs w:val="24"/>
-        </w:rPr>
-      </w:pPr>
-    </w:p>
-    <w:p>
-      <w:pPr>
-        <w:tabs>
-          <w:tab w:val="left" w:pos="-142"/>
-        </w:tabs>
-        <w:spacing w:line="360" w:lineRule="auto"/>
-        <w:jc w:val="both"/>
-        <w:rPr>
-          <w:rFonts w:ascii="Arial" w:hAnsi="Arial" w:cs="Arial"/>
-          <w:sz w:val="24"/>
-          <w:szCs w:val="24"/>
-        </w:rPr>
-      </w:pPr>
-    </w:p>
-    <w:p>
-      <w:pPr>
-        <w:tabs>
-          <w:tab w:val="left" w:pos="0"/>
-          <w:tab w:val="left" w:pos="1985"/>
-          <w:tab w:val="left" w:pos="4253"/>
-          <w:tab w:val="left" w:pos="6096"/>
-        </w:tabs>
-        <w:spacing w:line="360" w:lineRule="auto"/>
-        <w:jc w:val="both"/>
-        <w:rPr>
-          <w:rFonts w:ascii="Arial" w:hAnsi="Arial" w:cs="Arial"/>
-          <w:sz w:val="24"/>
-          <w:szCs w:val="24"/>
-          <w:lang w:val="en-US"/>
-        </w:rPr>
-      </w:pPr>
-      <w:r>
-        <w:rPr>
-          <w:rFonts w:ascii="Arial" w:hAnsi="Arial" w:cs="Arial"/>
-          <w:sz w:val="20"/>
-          <w:szCs w:val="20"/>
-          <w:lang w:val="en-US"/>
-        </w:rPr>
-        <w:t>código + feedback</w:t>
-      </w:r>
-      <w:r>
-        <w:rPr>
-          <w:rFonts w:ascii="Arial" w:hAnsi="Arial" w:cs="Arial"/>
-          <w:sz w:val="20"/>
-          <w:szCs w:val="20"/>
-          <w:lang w:val="en-US"/>
-        </w:rPr>
-        <w:t xml:space="preserve"> </w:t>
-      </w:r>
-      <w:r>
-        <w:rPr>
-          <w:rFonts w:ascii="Arial" w:hAnsi="Arial" w:cs="Arial"/>
-          <w:sz w:val="20"/>
-          <w:szCs w:val="20"/>
-          <w:lang w:val="en-US"/>
-        </w:rPr>
-        <w:tab/>
-      </w:r>
-      <w:r>
-        <w:rPr>
-          <w:rFonts w:ascii="Arial" w:hAnsi="Arial" w:cs="Arial"/>
-          <w:sz w:val="24"/>
-          <w:szCs w:val="24"/>
-          <w:lang w:val="en-US"/>
-        </w:rPr>
-        <w:t xml:space="preserve">código + feedback </w:t>
-      </w:r>
-      <w:r>
-        <w:rPr>
-          <w:rFonts w:ascii="Arial" w:hAnsi="Arial" w:cs="Arial"/>
-          <w:sz w:val="24"/>
-          <w:szCs w:val="24"/>
-          <w:lang w:val="en-US"/>
-        </w:rPr>
-        <w:tab/>
-        <w:t xml:space="preserve">cód.+ feedback </w:t>
-      </w:r>
-      <w:r>
-        <w:rPr>
-          <w:rFonts w:ascii="Arial" w:hAnsi="Arial" w:cs="Arial"/>
-          <w:sz w:val="24"/>
-          <w:szCs w:val="24"/>
-          <w:lang w:val="en-US"/>
-        </w:rPr>
-        <w:tab/>
-      </w:r>
-      <w:r>
-        <w:rPr>
-          <w:rFonts w:ascii="Arial" w:hAnsi="Arial" w:cs="Arial"/>
-          <w:sz w:val="24"/>
-          <w:szCs w:val="24"/>
-          <w:lang w:val="en-US"/>
-        </w:rPr>
-        <w:t>cód.+ feedback</w:t>
+          <w:sz w:val="24"/>
+          <w:szCs w:val="24"/>
+        </w:rPr>
+      </w:pPr>
+      <w:r>
+        <w:rPr>
+          <w:rFonts w:ascii="Arial" w:hAnsi="Arial" w:cs="Arial"/>
+          <w:sz w:val="24"/>
+          <w:szCs w:val="24"/>
+        </w:rPr>
+        <w:t>Mauricio Aniche</w:t>
       </w:r>
     </w:p>
     <w:p>
@@ -13072,46 +14794,27 @@
           <w:rFonts w:ascii="Arial" w:hAnsi="Arial" w:cs="Arial"/>
           <w:sz w:val="24"/>
           <w:szCs w:val="24"/>
-          <w:lang w:val="en-US"/>
-        </w:rPr>
-      </w:pPr>
-      <w:r>
-        <w:rPr>
-          <w:rFonts w:ascii="Arial" w:hAnsi="Arial" w:cs="Arial"/>
-          <w:sz w:val="24"/>
-          <w:szCs w:val="24"/>
-          <w:lang w:val="en-US"/>
-        </w:rPr>
-        <w:t xml:space="preserve">Figura </w:t>
-      </w:r>
-      <w:r>
-        <w:rPr>
-          <w:rFonts w:ascii="Arial" w:hAnsi="Arial" w:cs="Arial"/>
-          <w:sz w:val="24"/>
-          <w:szCs w:val="24"/>
-          <w:lang w:val="en-US"/>
-        </w:rPr>
-        <w:t>7</w:t>
-      </w:r>
-      <w:r>
-        <w:rPr>
-          <w:rFonts w:ascii="Arial" w:hAnsi="Arial" w:cs="Arial"/>
-          <w:sz w:val="24"/>
-          <w:szCs w:val="24"/>
-          <w:lang w:val="en-US"/>
-        </w:rPr>
-        <w:t xml:space="preserve">: Efeito </w:t>
-      </w:r>
+        </w:rPr>
+      </w:pPr>
+      <w:r>
+        <w:rPr>
+          <w:rFonts w:ascii="Arial" w:hAnsi="Arial" w:cs="Arial"/>
+          <w:sz w:val="24"/>
+          <w:szCs w:val="24"/>
+        </w:rPr>
+        <w:t xml:space="preserve">Figura 7: Efeito </w:t>
+      </w:r>
+      <w:proofErr w:type="gramStart"/>
       <w:r>
         <w:rPr>
           <w:rFonts w:ascii="Arial" w:hAnsi="Arial" w:cs="Arial"/>
           <w:i/>
           <w:sz w:val="24"/>
           <w:szCs w:val="24"/>
-          <w:lang w:val="en-US"/>
         </w:rPr>
         <w:t>feedback</w:t>
       </w:r>
+      <w:proofErr w:type="gramEnd"/>
     </w:p>
     <w:p>
       <w:pPr>
@@ -13125,23 +14828,6 @@
           <w:rFonts w:ascii="Arial" w:hAnsi="Arial" w:cs="Arial"/>
           <w:sz w:val="24"/>
           <w:szCs w:val="24"/>
-          <w:lang w:val="en-US"/>
-        </w:rPr>
-      </w:pPr>
-    </w:p>
-    <w:p>
-      <w:pPr>
-        <w:tabs>
-          <w:tab w:val="left" w:pos="0"/>
-          <w:tab w:val="left" w:pos="2127"/>
-        </w:tabs>
-        <w:spacing w:line="360" w:lineRule="auto"/>
-        <w:jc w:val="both"/>
-        <w:rPr>
-          <w:rFonts w:ascii="Arial" w:hAnsi="Arial" w:cs="Arial"/>
-          <w:sz w:val="24"/>
-          <w:szCs w:val="24"/>
-          <w:lang w:val="en-US"/>
         </w:rPr>
       </w:pPr>
     </w:p>
@@ -13156,7 +14842,6 @@
           <w:rFonts w:ascii="Arial" w:hAnsi="Arial" w:cs="Arial"/>
           <w:sz w:val="20"/>
           <w:szCs w:val="20"/>
-          <w:lang w:val="en-US"/>
         </w:rPr>
       </w:pPr>
     </w:p>
@@ -13168,17 +14853,10 @@
           <w:rFonts w:ascii="Arial" w:hAnsi="Arial" w:cs="Arial"/>
           <w:sz w:val="24"/>
           <w:szCs w:val="24"/>
-          <w:lang w:val="en-US"/>
-        </w:rPr>
-      </w:pPr>
-    </w:p>
-    <w:p>
-      <w:pPr>
-        <w:rPr>
-          <w:lang w:val="en-US"/>
-        </w:rPr>
-      </w:pPr>
-    </w:p>
+        </w:rPr>
+      </w:pPr>
+    </w:p>
+    <w:p/>
     <w:p>
       <w:pPr>
         <w:spacing w:line="360" w:lineRule="auto"/>
@@ -13187,7 +14865,6 @@
           <w:rFonts w:ascii="Arial" w:hAnsi="Arial" w:cs="Arial"/>
           <w:sz w:val="24"/>
           <w:szCs w:val="24"/>
-          <w:lang w:val="en-US"/>
         </w:rPr>
       </w:pPr>
     </w:p>
@@ -13199,15 +14876,13 @@
           <w:rFonts w:ascii="Arial" w:hAnsi="Arial" w:cs="Arial"/>
           <w:sz w:val="24"/>
           <w:szCs w:val="24"/>
-          <w:lang w:val="en-US"/>
-        </w:rPr>
-      </w:pPr>
-      <w:r>
-        <w:rPr>
-          <w:rFonts w:ascii="Arial" w:hAnsi="Arial" w:cs="Arial"/>
-          <w:sz w:val="24"/>
-          <w:szCs w:val="24"/>
-          <w:lang w:val="en-US"/>
+        </w:rPr>
+      </w:pPr>
+      <w:r>
+        <w:rPr>
+          <w:rFonts w:ascii="Arial" w:hAnsi="Arial" w:cs="Arial"/>
+          <w:sz w:val="24"/>
+          <w:szCs w:val="24"/>
         </w:rPr>
         <w:t xml:space="preserve">FALTA: </w:t>
       </w:r>
@@ -13229,6 +14904,7 @@
           <w:lang w:eastAsia="pt-BR"/>
         </w:rPr>
       </w:pPr>
+      <w:proofErr w:type="gramStart"/>
       <w:r>
         <w:rPr>
           <w:rFonts w:ascii="Arial" w:eastAsia="Times New Roman" w:hAnsi="Arial" w:cs="Arial"/>
@@ -13237,7 +14913,18 @@
           <w:szCs w:val="33"/>
           <w:lang w:eastAsia="pt-BR"/>
         </w:rPr>
-        <w:t>curva de detecção de falhas</w:t>
+        <w:t>curva</w:t>
+      </w:r>
+      <w:proofErr w:type="gramEnd"/>
+      <w:r>
+        <w:rPr>
+          <w:rFonts w:ascii="Arial" w:eastAsia="Times New Roman" w:hAnsi="Arial" w:cs="Arial"/>
+          <w:color w:val="500050"/>
+          <w:sz w:val="33"/>
+          <w:szCs w:val="33"/>
+          <w:lang w:eastAsia="pt-BR"/>
+        </w:rPr>
+        <w:t xml:space="preserve"> de detecção de falhas</w:t>
       </w:r>
       <w:r>
         <w:rPr>
@@ -13267,6 +14954,7 @@
           <w:lang w:eastAsia="pt-BR"/>
         </w:rPr>
       </w:pPr>
+      <w:proofErr w:type="gramStart"/>
       <w:r>
         <w:rPr>
           <w:rFonts w:ascii="Arial" w:eastAsia="Times New Roman" w:hAnsi="Arial" w:cs="Arial"/>
@@ -13275,7 +14963,18 @@
           <w:szCs w:val="33"/>
           <w:lang w:eastAsia="pt-BR"/>
         </w:rPr>
-        <w:t>quando usar</w:t>
+        <w:t>quando</w:t>
+      </w:r>
+      <w:proofErr w:type="gramEnd"/>
+      <w:r>
+        <w:rPr>
+          <w:rFonts w:ascii="Arial" w:eastAsia="Times New Roman" w:hAnsi="Arial" w:cs="Arial"/>
+          <w:color w:val="500050"/>
+          <w:sz w:val="33"/>
+          <w:szCs w:val="33"/>
+          <w:lang w:eastAsia="pt-BR"/>
+        </w:rPr>
+        <w:t xml:space="preserve"> usar</w:t>
       </w:r>
     </w:p>
     <w:p>
@@ -13295,6 +14994,7 @@
           <w:lang w:eastAsia="pt-BR"/>
         </w:rPr>
       </w:pPr>
+      <w:proofErr w:type="gramStart"/>
       <w:r>
         <w:rPr>
           <w:rFonts w:ascii="Arial" w:eastAsia="Times New Roman" w:hAnsi="Arial" w:cs="Arial"/>
@@ -13303,8 +15003,31 @@
           <w:szCs w:val="33"/>
           <w:lang w:eastAsia="pt-BR"/>
         </w:rPr>
-        <w:t>descartar codigo</w:t>
-      </w:r>
+        <w:t>descartar</w:t>
+      </w:r>
+      <w:proofErr w:type="gramEnd"/>
+      <w:r>
+        <w:rPr>
+          <w:rFonts w:ascii="Arial" w:eastAsia="Times New Roman" w:hAnsi="Arial" w:cs="Arial"/>
+          <w:color w:val="500050"/>
+          <w:sz w:val="33"/>
+          <w:szCs w:val="33"/>
+          <w:lang w:eastAsia="pt-BR"/>
+        </w:rPr>
+        <w:t xml:space="preserve"> </w:t>
+      </w:r>
+      <w:proofErr w:type="spellStart"/>
+      <w:r>
+        <w:rPr>
+          <w:rFonts w:ascii="Arial" w:eastAsia="Times New Roman" w:hAnsi="Arial" w:cs="Arial"/>
+          <w:color w:val="500050"/>
+          <w:sz w:val="33"/>
+          <w:szCs w:val="33"/>
+          <w:lang w:eastAsia="pt-BR"/>
+        </w:rPr>
+        <w:t>codigo</w:t>
+      </w:r>
+      <w:proofErr w:type="spellEnd"/>
     </w:p>
     <w:p>
       <w:pPr>
@@ -13323,6 +15046,7 @@
           <w:lang w:eastAsia="pt-BR"/>
         </w:rPr>
       </w:pPr>
+      <w:proofErr w:type="gramStart"/>
       <w:r>
         <w:rPr>
           <w:rFonts w:ascii="Arial" w:eastAsia="Times New Roman" w:hAnsi="Arial" w:cs="Arial"/>
@@ -13331,7 +15055,18 @@
           <w:szCs w:val="33"/>
           <w:lang w:eastAsia="pt-BR"/>
         </w:rPr>
-        <w:t>não existe bala de prata(artigo sobre qualidade)</w:t>
+        <w:t>não</w:t>
+      </w:r>
+      <w:proofErr w:type="gramEnd"/>
+      <w:r>
+        <w:rPr>
+          <w:rFonts w:ascii="Arial" w:eastAsia="Times New Roman" w:hAnsi="Arial" w:cs="Arial"/>
+          <w:color w:val="500050"/>
+          <w:sz w:val="33"/>
+          <w:szCs w:val="33"/>
+          <w:lang w:eastAsia="pt-BR"/>
+        </w:rPr>
+        <w:t xml:space="preserve"> existe bala de prata(artigo sobre qualidade)</w:t>
       </w:r>
     </w:p>
     <w:p>
@@ -13438,7 +15173,7 @@
         <w:tblW w:w="0" w:type="auto"/>
         <w:tblInd w:w="108" w:type="dxa"/>
         <w:tblLayout w:type="fixed"/>
-        <w:tblLook w:val="04A0"/>
+        <w:tblLook w:val="04A0" w:firstRow="1" w:lastRow="0" w:firstColumn="1" w:lastColumn="0" w:noHBand="0" w:noVBand="1"/>
       </w:tblPr>
       <w:tblGrid>
         <w:gridCol w:w="2410"/>
@@ -15035,7 +16770,6 @@
           <w:sz w:val="24"/>
           <w:szCs w:val="24"/>
         </w:rPr>
-        <w:lastRenderedPageBreak/>
         <w:br w:type="page"/>
       </w:r>
     </w:p>
@@ -15130,7 +16864,23 @@
           <w:rFonts w:ascii="Arial" w:hAnsi="Arial" w:cs="Arial"/>
           <w:sz w:val="24"/>
         </w:rPr>
-        <w:t>Porto Alegre: Bookman, 2010. 240 p.</w:t>
+        <w:t xml:space="preserve">Porto Alegre: </w:t>
+      </w:r>
+      <w:proofErr w:type="spellStart"/>
+      <w:r>
+        <w:rPr>
+          <w:rFonts w:ascii="Arial" w:hAnsi="Arial" w:cs="Arial"/>
+          <w:sz w:val="24"/>
+        </w:rPr>
+        <w:t>Bookman</w:t>
+      </w:r>
+      <w:proofErr w:type="spellEnd"/>
+      <w:r>
+        <w:rPr>
+          <w:rFonts w:ascii="Arial" w:hAnsi="Arial" w:cs="Arial"/>
+          <w:sz w:val="24"/>
+        </w:rPr>
+        <w:t>, 2010. 240 p.</w:t>
       </w:r>
     </w:p>
     <w:p>
@@ -15147,17 +16897,42 @@
           <w:rFonts w:ascii="Arial" w:hAnsi="Arial" w:cs="Arial"/>
           <w:sz w:val="24"/>
         </w:rPr>
-        <w:t>CABRAL, Antonio. Software e Software Livre. Disponível em:&lt;</w:t>
+        <w:t xml:space="preserve">CABRAL, </w:t>
+      </w:r>
+      <w:proofErr w:type="spellStart"/>
+      <w:r>
+        <w:rPr>
+          <w:rFonts w:ascii="Arial" w:hAnsi="Arial" w:cs="Arial"/>
+          <w:sz w:val="24"/>
+        </w:rPr>
+        <w:t>Antonio</w:t>
+      </w:r>
+      <w:proofErr w:type="spellEnd"/>
+      <w:r>
+        <w:rPr>
+          <w:rFonts w:ascii="Arial" w:hAnsi="Arial" w:cs="Arial"/>
+          <w:sz w:val="24"/>
+        </w:rPr>
+        <w:t>. Software e Software Livre. Disponível em:&lt;</w:t>
       </w:r>
       <w:r>
         <w:t xml:space="preserve"> </w:t>
       </w:r>
-      <w:r>
-        <w:rPr>
-          <w:rFonts w:ascii="Arial" w:hAnsi="Arial" w:cs="Arial"/>
-          <w:sz w:val="24"/>
-        </w:rPr>
-        <w:t>http://academico.direito-rio.fgv.br/ccmw/index.php/Software_e_Software_Livre#Software:_Defini.C3.A7.C3.A3o&gt; acesso em set 2014</w:t>
+      <w:proofErr w:type="gramStart"/>
+      <w:r>
+        <w:rPr>
+          <w:rFonts w:ascii="Arial" w:hAnsi="Arial" w:cs="Arial"/>
+          <w:sz w:val="24"/>
+        </w:rPr>
+        <w:t>http://academico.direito-rio.fgv.br/ccmw/index.</w:t>
+      </w:r>
+      <w:proofErr w:type="gramEnd"/>
+      <w:r>
+        <w:rPr>
+          <w:rFonts w:ascii="Arial" w:hAnsi="Arial" w:cs="Arial"/>
+          <w:sz w:val="24"/>
+        </w:rPr>
+        <w:t>php/Software_e_Software_Livre#Software:_Defini.C3.A7.C3.A3o&gt; acesso em set 2014</w:t>
       </w:r>
     </w:p>
     <w:p>
@@ -15215,7 +16990,49 @@
           <w:szCs w:val="24"/>
           <w:lang w:val="en-US"/>
         </w:rPr>
-        <w:t xml:space="preserve"> Quality time. Ieee, 2006. v. 23, p. 70 - 71.</w:t>
+        <w:t xml:space="preserve"> </w:t>
+      </w:r>
+      <w:proofErr w:type="gramStart"/>
+      <w:r>
+        <w:rPr>
+          <w:rFonts w:ascii="Arial" w:hAnsi="Arial" w:cs="Arial"/>
+          <w:sz w:val="24"/>
+          <w:szCs w:val="24"/>
+          <w:lang w:val="en-US"/>
+        </w:rPr>
+        <w:t>Quality time.</w:t>
+      </w:r>
+      <w:proofErr w:type="gramEnd"/>
+      <w:r>
+        <w:rPr>
+          <w:rFonts w:ascii="Arial" w:hAnsi="Arial" w:cs="Arial"/>
+          <w:sz w:val="24"/>
+          <w:szCs w:val="24"/>
+          <w:lang w:val="en-US"/>
+        </w:rPr>
+        <w:t xml:space="preserve"> </w:t>
+      </w:r>
+      <w:proofErr w:type="spellStart"/>
+      <w:proofErr w:type="gramStart"/>
+      <w:r>
+        <w:rPr>
+          <w:rFonts w:ascii="Arial" w:hAnsi="Arial" w:cs="Arial"/>
+          <w:sz w:val="24"/>
+          <w:szCs w:val="24"/>
+          <w:lang w:val="en-US"/>
+        </w:rPr>
+        <w:t>Ieee</w:t>
+      </w:r>
+      <w:proofErr w:type="spellEnd"/>
+      <w:proofErr w:type="gramEnd"/>
+      <w:r>
+        <w:rPr>
+          <w:rFonts w:ascii="Arial" w:hAnsi="Arial" w:cs="Arial"/>
+          <w:sz w:val="24"/>
+          <w:szCs w:val="24"/>
+          <w:lang w:val="en-US"/>
+        </w:rPr>
+        <w:t>, 2006. v. 23, p. 70 - 71.</w:t>
       </w:r>
     </w:p>
     <w:p>
@@ -15227,6 +17044,7 @@
           <w:sz w:val="24"/>
         </w:rPr>
       </w:pPr>
+      <w:proofErr w:type="gramStart"/>
       <w:r>
         <w:rPr>
           <w:rFonts w:ascii="Arial" w:hAnsi="Arial" w:cs="Arial"/>
@@ -15234,7 +17052,17 @@
           <w:szCs w:val="24"/>
           <w:lang w:val="en-US"/>
         </w:rPr>
-        <w:t xml:space="preserve">DIOSORIO. </w:t>
+        <w:t>DIOSORIO.</w:t>
+      </w:r>
+      <w:proofErr w:type="gramEnd"/>
+      <w:r>
+        <w:rPr>
+          <w:rFonts w:ascii="Arial" w:hAnsi="Arial" w:cs="Arial"/>
+          <w:sz w:val="24"/>
+          <w:szCs w:val="24"/>
+          <w:lang w:val="en-US"/>
+        </w:rPr>
+        <w:t xml:space="preserve"> </w:t>
       </w:r>
       <w:r>
         <w:rPr>
@@ -15244,24 +17072,70 @@
           <w:szCs w:val="24"/>
           <w:lang w:val="en-US"/>
         </w:rPr>
-        <w:t>Test driven development tdd using phpunit</w:t>
-      </w:r>
-      <w:r>
-        <w:rPr>
-          <w:rFonts w:ascii="Arial" w:hAnsi="Arial" w:cs="Arial"/>
+        <w:t xml:space="preserve">Test driven development </w:t>
+      </w:r>
+      <w:proofErr w:type="spellStart"/>
+      <w:proofErr w:type="gramStart"/>
+      <w:r>
+        <w:rPr>
+          <w:rFonts w:ascii="Arial" w:hAnsi="Arial" w:cs="Arial"/>
+          <w:b/>
           <w:sz w:val="24"/>
           <w:szCs w:val="24"/>
           <w:lang w:val="en-US"/>
         </w:rPr>
+        <w:t>tdd</w:t>
+      </w:r>
+      <w:proofErr w:type="spellEnd"/>
+      <w:proofErr w:type="gramEnd"/>
+      <w:r>
+        <w:rPr>
+          <w:rFonts w:ascii="Arial" w:hAnsi="Arial" w:cs="Arial"/>
+          <w:b/>
+          <w:sz w:val="24"/>
+          <w:szCs w:val="24"/>
+          <w:lang w:val="en-US"/>
+        </w:rPr>
+        <w:t xml:space="preserve"> using </w:t>
+      </w:r>
+      <w:proofErr w:type="spellStart"/>
+      <w:r>
+        <w:rPr>
+          <w:rFonts w:ascii="Arial" w:hAnsi="Arial" w:cs="Arial"/>
+          <w:b/>
+          <w:sz w:val="24"/>
+          <w:szCs w:val="24"/>
+          <w:lang w:val="en-US"/>
+        </w:rPr>
+        <w:t>phpunit</w:t>
+      </w:r>
+      <w:proofErr w:type="spellEnd"/>
+      <w:r>
+        <w:rPr>
+          <w:rFonts w:ascii="Arial" w:hAnsi="Arial" w:cs="Arial"/>
+          <w:sz w:val="24"/>
+          <w:szCs w:val="24"/>
+          <w:lang w:val="en-US"/>
+        </w:rPr>
         <w:t xml:space="preserve">. </w:t>
       </w:r>
-      <w:r>
-        <w:rPr>
-          <w:rFonts w:ascii="Arial" w:hAnsi="Arial" w:cs="Arial"/>
-          <w:sz w:val="24"/>
-          <w:szCs w:val="24"/>
-        </w:rPr>
-        <w:t>Disponivel em http://diogoosorio.com/blog/entry/test-driven-development-tdd-using-ph</w:t>
+      <w:proofErr w:type="spellStart"/>
+      <w:r>
+        <w:rPr>
+          <w:rFonts w:ascii="Arial" w:hAnsi="Arial" w:cs="Arial"/>
+          <w:sz w:val="24"/>
+          <w:szCs w:val="24"/>
+        </w:rPr>
+        <w:t>Disponivel</w:t>
+      </w:r>
+      <w:proofErr w:type="spellEnd"/>
+      <w:r>
+        <w:rPr>
+          <w:rFonts w:ascii="Arial" w:hAnsi="Arial" w:cs="Arial"/>
+          <w:sz w:val="24"/>
+          <w:szCs w:val="24"/>
+        </w:rPr>
+        <w:t xml:space="preserve"> em http://diogoosorio.com/blog/entry/test-driven-development-tdd-using-ph</w:t>
       </w:r>
       <w:r>
         <w:rPr>
@@ -15277,7 +17151,16 @@
           <w:sz w:val="24"/>
           <w:szCs w:val="24"/>
         </w:rPr>
-        <w:t xml:space="preserve"> acesso em 12/05/2013</w:t>
+        <w:t xml:space="preserve"> acesso em </w:t>
+      </w:r>
+      <w:proofErr w:type="gramStart"/>
+      <w:r>
+        <w:rPr>
+          <w:rFonts w:ascii="Arial" w:hAnsi="Arial" w:cs="Arial"/>
+          <w:sz w:val="24"/>
+          <w:szCs w:val="24"/>
+        </w:rPr>
+        <w:t>12/05/2013</w:t>
       </w:r>
       <w:r>
         <w:rPr>
@@ -15293,6 +17176,7 @@
         </w:rPr>
         <w:t>.</w:t>
       </w:r>
+      <w:proofErr w:type="gramEnd"/>
     </w:p>
     <w:p>
       <w:pPr>
@@ -15308,8 +17192,25 @@
           <w:rFonts w:ascii="Arial" w:hAnsi="Arial" w:cs="Arial"/>
           <w:sz w:val="24"/>
         </w:rPr>
-        <w:t xml:space="preserve">FOWLER, Martin et al. </w:t>
-      </w:r>
+        <w:t xml:space="preserve">FOWLER, Martin </w:t>
+      </w:r>
+      <w:proofErr w:type="gramStart"/>
+      <w:r>
+        <w:rPr>
+          <w:rFonts w:ascii="Arial" w:hAnsi="Arial" w:cs="Arial"/>
+          <w:sz w:val="24"/>
+        </w:rPr>
+        <w:t>et</w:t>
+      </w:r>
+      <w:proofErr w:type="gramEnd"/>
+      <w:r>
+        <w:rPr>
+          <w:rFonts w:ascii="Arial" w:hAnsi="Arial" w:cs="Arial"/>
+          <w:sz w:val="24"/>
+        </w:rPr>
+        <w:t xml:space="preserve"> al. </w:t>
+      </w:r>
+      <w:proofErr w:type="spellStart"/>
       <w:r>
         <w:rPr>
           <w:rFonts w:ascii="Arial" w:hAnsi="Arial" w:cs="Arial"/>
@@ -15318,6 +17219,7 @@
         </w:rPr>
         <w:t>Refatoração</w:t>
       </w:r>
+      <w:proofErr w:type="spellEnd"/>
       <w:r>
         <w:rPr>
           <w:rFonts w:ascii="Arial" w:hAnsi="Arial" w:cs="Arial"/>
@@ -15337,14 +17239,62 @@
           <w:rFonts w:ascii="Arial" w:hAnsi="Arial" w:cs="Arial"/>
           <w:sz w:val="24"/>
         </w:rPr>
-        <w:t xml:space="preserve"> código existente. Porto Alegre: Bookman, 2004. Disponível em: &lt;http://books.google.com.br/books?id=zPdb4QJKBtkC&amp;pg=PA19&amp;hl=pt-BR&amp;source=gbs_toc_r&amp;cad=4#v=onepage&amp;q&amp;f=false&gt;. </w:t>
-      </w:r>
-      <w:r>
-        <w:rPr>
-          <w:rFonts w:ascii="Arial" w:hAnsi="Arial" w:cs="Arial"/>
-          <w:sz w:val="24"/>
-        </w:rPr>
-        <w:t>Acesso em: 13 maio 2013.</w:t>
+        <w:t xml:space="preserve"> código existente. Porto Alegre: </w:t>
+      </w:r>
+      <w:proofErr w:type="spellStart"/>
+      <w:r>
+        <w:rPr>
+          <w:rFonts w:ascii="Arial" w:hAnsi="Arial" w:cs="Arial"/>
+          <w:sz w:val="24"/>
+        </w:rPr>
+        <w:t>Bookman</w:t>
+      </w:r>
+      <w:proofErr w:type="spellEnd"/>
+      <w:r>
+        <w:rPr>
+          <w:rFonts w:ascii="Arial" w:hAnsi="Arial" w:cs="Arial"/>
+          <w:sz w:val="24"/>
+        </w:rPr>
+        <w:t>, 2004. Disponível em: &lt;http://books.google.com.br/books?</w:t>
+      </w:r>
+      <w:proofErr w:type="gramStart"/>
+      <w:r>
+        <w:rPr>
+          <w:rFonts w:ascii="Arial" w:hAnsi="Arial" w:cs="Arial"/>
+          <w:sz w:val="24"/>
+        </w:rPr>
+        <w:t>id</w:t>
+      </w:r>
+      <w:proofErr w:type="gramEnd"/>
+      <w:r>
+        <w:rPr>
+          <w:rFonts w:ascii="Arial" w:hAnsi="Arial" w:cs="Arial"/>
+          <w:sz w:val="24"/>
+        </w:rPr>
+        <w:t xml:space="preserve">=zPdb4QJKBtkC&amp;pg=PA19&amp;hl=pt-BR&amp;source=gbs_toc_r&amp;cad=4#v=onepage&amp;q&amp;f=false&gt;. </w:t>
+      </w:r>
+      <w:r>
+        <w:rPr>
+          <w:rFonts w:ascii="Arial" w:hAnsi="Arial" w:cs="Arial"/>
+          <w:sz w:val="24"/>
+        </w:rPr>
+        <w:t xml:space="preserve">Acesso em: </w:t>
+      </w:r>
+      <w:proofErr w:type="gramStart"/>
+      <w:r>
+        <w:rPr>
+          <w:rFonts w:ascii="Arial" w:hAnsi="Arial" w:cs="Arial"/>
+          <w:sz w:val="24"/>
+        </w:rPr>
+        <w:t>13 maio 2013</w:t>
+      </w:r>
+      <w:proofErr w:type="gramEnd"/>
+      <w:r>
+        <w:rPr>
+          <w:rFonts w:ascii="Arial" w:hAnsi="Arial" w:cs="Arial"/>
+          <w:sz w:val="24"/>
+        </w:rPr>
+        <w:t>.</w:t>
       </w:r>
     </w:p>
     <w:p>
@@ -15364,13 +17314,23 @@
         </w:rPr>
         <w:t xml:space="preserve">FOWLER, Martin. </w:t>
       </w:r>
+      <w:proofErr w:type="spellStart"/>
       <w:r>
         <w:rPr>
           <w:rFonts w:ascii="Arial" w:hAnsi="Arial" w:cs="Arial"/>
           <w:b/>
           <w:sz w:val="24"/>
         </w:rPr>
-        <w:t>Refactoring Home Page</w:t>
+        <w:t>Refactoring</w:t>
+      </w:r>
+      <w:proofErr w:type="spellEnd"/>
+      <w:r>
+        <w:rPr>
+          <w:rFonts w:ascii="Arial" w:hAnsi="Arial" w:cs="Arial"/>
+          <w:b/>
+          <w:sz w:val="24"/>
+        </w:rPr>
+        <w:t xml:space="preserve"> Home Page</w:t>
       </w:r>
       <w:r>
         <w:rPr>
@@ -15386,13 +17346,59 @@
         </w:rPr>
         <w:t xml:space="preserve">Disponível em: &lt;http://www.refactoring.com/&gt;. </w:t>
       </w:r>
+      <w:proofErr w:type="spellStart"/>
       <w:r>
         <w:rPr>
           <w:rFonts w:ascii="Arial" w:hAnsi="Arial" w:cs="Arial"/>
           <w:sz w:val="24"/>
           <w:lang w:val="en-US"/>
         </w:rPr>
-        <w:t>Acesso em: 14 maio 2013.</w:t>
+        <w:t>Acesso</w:t>
+      </w:r>
+      <w:proofErr w:type="spellEnd"/>
+      <w:r>
+        <w:rPr>
+          <w:rFonts w:ascii="Arial" w:hAnsi="Arial" w:cs="Arial"/>
+          <w:sz w:val="24"/>
+          <w:lang w:val="en-US"/>
+        </w:rPr>
+        <w:t xml:space="preserve"> </w:t>
+      </w:r>
+      <w:proofErr w:type="spellStart"/>
+      <w:r>
+        <w:rPr>
+          <w:rFonts w:ascii="Arial" w:hAnsi="Arial" w:cs="Arial"/>
+          <w:sz w:val="24"/>
+          <w:lang w:val="en-US"/>
+        </w:rPr>
+        <w:t>em</w:t>
+      </w:r>
+      <w:proofErr w:type="spellEnd"/>
+      <w:r>
+        <w:rPr>
+          <w:rFonts w:ascii="Arial" w:hAnsi="Arial" w:cs="Arial"/>
+          <w:sz w:val="24"/>
+          <w:lang w:val="en-US"/>
+        </w:rPr>
+        <w:t xml:space="preserve">: 14 </w:t>
+      </w:r>
+      <w:proofErr w:type="spellStart"/>
+      <w:r>
+        <w:rPr>
+          <w:rFonts w:ascii="Arial" w:hAnsi="Arial" w:cs="Arial"/>
+          <w:sz w:val="24"/>
+          <w:lang w:val="en-US"/>
+        </w:rPr>
+        <w:t>maio</w:t>
+      </w:r>
+      <w:proofErr w:type="spellEnd"/>
+      <w:r>
+        <w:rPr>
+          <w:rFonts w:ascii="Arial" w:hAnsi="Arial" w:cs="Arial"/>
+          <w:sz w:val="24"/>
+          <w:lang w:val="en-US"/>
+        </w:rPr>
+        <w:t xml:space="preserve"> 2013.</w:t>
       </w:r>
     </w:p>
     <w:p>
@@ -15405,20 +17411,48 @@
           <w:lang w:val="en-US"/>
         </w:rPr>
       </w:pPr>
+      <w:proofErr w:type="gramStart"/>
       <w:r>
         <w:rPr>
           <w:rFonts w:ascii="Arial" w:hAnsi="Arial" w:cs="Arial"/>
           <w:sz w:val="24"/>
           <w:lang w:val="en-US"/>
         </w:rPr>
-        <w:t xml:space="preserve">HAUGSET, Børge; STÅLHANE, Tor. </w:t>
-      </w:r>
+        <w:t xml:space="preserve">HAUGSET, </w:t>
+      </w:r>
+      <w:proofErr w:type="spellStart"/>
       <w:r>
         <w:rPr>
           <w:rFonts w:ascii="Arial" w:hAnsi="Arial" w:cs="Arial"/>
           <w:sz w:val="24"/>
           <w:lang w:val="en-US"/>
         </w:rPr>
+        <w:t>Børge</w:t>
+      </w:r>
+      <w:proofErr w:type="spellEnd"/>
+      <w:r>
+        <w:rPr>
+          <w:rFonts w:ascii="Arial" w:hAnsi="Arial" w:cs="Arial"/>
+          <w:sz w:val="24"/>
+          <w:lang w:val="en-US"/>
+        </w:rPr>
+        <w:t>; STÅLHANE, Tor.</w:t>
+      </w:r>
+      <w:proofErr w:type="gramEnd"/>
+      <w:r>
+        <w:rPr>
+          <w:rFonts w:ascii="Arial" w:hAnsi="Arial" w:cs="Arial"/>
+          <w:sz w:val="24"/>
+          <w:lang w:val="en-US"/>
+        </w:rPr>
+        <w:t xml:space="preserve"> </w:t>
+      </w:r>
+      <w:r>
+        <w:rPr>
+          <w:rFonts w:ascii="Arial" w:hAnsi="Arial" w:cs="Arial"/>
+          <w:sz w:val="24"/>
+          <w:lang w:val="en-US"/>
+        </w:rPr>
         <w:t>Automated Acceptance Testing as an Agile Requirements Engineering Practice</w:t>
       </w:r>
       <w:r>
@@ -15443,7 +17477,45 @@
           <w:sz w:val="24"/>
           <w:lang w:val="en-US"/>
         </w:rPr>
-        <w:t>, 2012, Hawaii. Computer society. Hawaii: Ieee, 2012. p. 5289 - 5298.</w:t>
+        <w:t xml:space="preserve">, 2012, Hawaii. </w:t>
+      </w:r>
+      <w:proofErr w:type="gramStart"/>
+      <w:r>
+        <w:rPr>
+          <w:rFonts w:ascii="Arial" w:hAnsi="Arial" w:cs="Arial"/>
+          <w:sz w:val="24"/>
+          <w:lang w:val="en-US"/>
+        </w:rPr>
+        <w:t>Computer society.</w:t>
+      </w:r>
+      <w:proofErr w:type="gramEnd"/>
+      <w:r>
+        <w:rPr>
+          <w:rFonts w:ascii="Arial" w:hAnsi="Arial" w:cs="Arial"/>
+          <w:sz w:val="24"/>
+          <w:lang w:val="en-US"/>
+        </w:rPr>
+        <w:t xml:space="preserve"> Hawaii: </w:t>
+      </w:r>
+      <w:proofErr w:type="spellStart"/>
+      <w:proofErr w:type="gramStart"/>
+      <w:r>
+        <w:rPr>
+          <w:rFonts w:ascii="Arial" w:hAnsi="Arial" w:cs="Arial"/>
+          <w:sz w:val="24"/>
+          <w:lang w:val="en-US"/>
+        </w:rPr>
+        <w:t>Ieee</w:t>
+      </w:r>
+      <w:proofErr w:type="spellEnd"/>
+      <w:proofErr w:type="gramEnd"/>
+      <w:r>
+        <w:rPr>
+          <w:rFonts w:ascii="Arial" w:hAnsi="Arial" w:cs="Arial"/>
+          <w:sz w:val="24"/>
+          <w:lang w:val="en-US"/>
+        </w:rPr>
+        <w:t>, 2012. p. 5289 - 5298.</w:t>
       </w:r>
     </w:p>
     <w:p>
@@ -15464,6 +17536,7 @@
         </w:rPr>
         <w:t xml:space="preserve">HERNANDEZ, Alexander A et al. </w:t>
       </w:r>
+      <w:proofErr w:type="spellStart"/>
       <w:r>
         <w:rPr>
           <w:rFonts w:ascii="Arial" w:hAnsi="Arial" w:cs="Arial"/>
@@ -15472,20 +17545,30 @@
         </w:rPr>
         <w:t>JLearn</w:t>
       </w:r>
+      <w:proofErr w:type="spellEnd"/>
       <w:r>
         <w:rPr>
           <w:rFonts w:ascii="Arial" w:hAnsi="Arial" w:cs="Arial"/>
           <w:sz w:val="24"/>
           <w:lang w:val="en-US"/>
         </w:rPr>
-        <w:t>: An Instructional Environment for Java Program Composition integrating Test-Driven Development and Life-Cycle Management for Software Quality Assurance. I</w:t>
-      </w:r>
+        <w:t xml:space="preserve">: An Instructional Environment for Java Program Composition integrating Test-Driven Development and Life-Cycle Management for Software Quality Assurance. </w:t>
+      </w:r>
+      <w:proofErr w:type="gramStart"/>
       <w:r>
         <w:rPr>
           <w:rFonts w:ascii="Arial" w:hAnsi="Arial" w:cs="Arial"/>
           <w:sz w:val="24"/>
           <w:lang w:val="en-US"/>
         </w:rPr>
+        <w:t>I</w:t>
+      </w:r>
+      <w:r>
+        <w:rPr>
+          <w:rFonts w:ascii="Arial" w:hAnsi="Arial" w:cs="Arial"/>
+          <w:sz w:val="24"/>
+          <w:lang w:val="en-US"/>
+        </w:rPr>
         <w:t>NTERNATIONAL</w:t>
       </w:r>
       <w:r>
@@ -15544,12 +17627,14 @@
         </w:rPr>
         <w:t>.</w:t>
       </w:r>
+      <w:proofErr w:type="gramEnd"/>
       <w:r>
         <w:rPr>
           <w:lang w:val="en-US"/>
         </w:rPr>
         <w:t xml:space="preserve"> </w:t>
       </w:r>
+      <w:proofErr w:type="gramStart"/>
       <w:r>
         <w:rPr>
           <w:rFonts w:ascii="Arial" w:hAnsi="Arial" w:cs="Arial"/>
@@ -15614,6 +17699,7 @@
         </w:rPr>
         <w:t>.</w:t>
       </w:r>
+      <w:proofErr w:type="gramEnd"/>
     </w:p>
     <w:p>
       <w:pPr>
@@ -15625,13 +17711,59 @@
           <w:lang w:val="en-US"/>
         </w:rPr>
       </w:pPr>
+      <w:proofErr w:type="gramStart"/>
       <w:r>
         <w:rPr>
           <w:rFonts w:ascii="Arial" w:hAnsi="Arial" w:cs="Arial"/>
           <w:sz w:val="24"/>
           <w:lang w:val="en-US"/>
         </w:rPr>
-        <w:t xml:space="preserve">JANZEN, David S.; SAIEDIAN, Hossein. Does test-driven development really improve software design quality?. </w:t>
+        <w:t xml:space="preserve">JANZEN, David S.; SAIEDIAN, </w:t>
+      </w:r>
+      <w:proofErr w:type="spellStart"/>
+      <w:r>
+        <w:rPr>
+          <w:rFonts w:ascii="Arial" w:hAnsi="Arial" w:cs="Arial"/>
+          <w:sz w:val="24"/>
+          <w:lang w:val="en-US"/>
+        </w:rPr>
+        <w:t>Hossein</w:t>
+      </w:r>
+      <w:proofErr w:type="spellEnd"/>
+      <w:r>
+        <w:rPr>
+          <w:rFonts w:ascii="Arial" w:hAnsi="Arial" w:cs="Arial"/>
+          <w:sz w:val="24"/>
+          <w:lang w:val="en-US"/>
+        </w:rPr>
+        <w:t>.</w:t>
+      </w:r>
+      <w:proofErr w:type="gramEnd"/>
+      <w:r>
+        <w:rPr>
+          <w:rFonts w:ascii="Arial" w:hAnsi="Arial" w:cs="Arial"/>
+          <w:sz w:val="24"/>
+          <w:lang w:val="en-US"/>
+        </w:rPr>
+        <w:t xml:space="preserve"> Does test-driven development really improve software design quality</w:t>
+      </w:r>
+      <w:proofErr w:type="gramStart"/>
+      <w:r>
+        <w:rPr>
+          <w:rFonts w:ascii="Arial" w:hAnsi="Arial" w:cs="Arial"/>
+          <w:sz w:val="24"/>
+          <w:lang w:val="en-US"/>
+        </w:rPr>
+        <w:t>?.</w:t>
+      </w:r>
+      <w:proofErr w:type="gramEnd"/>
+      <w:r>
+        <w:rPr>
+          <w:rFonts w:ascii="Arial" w:hAnsi="Arial" w:cs="Arial"/>
+          <w:sz w:val="24"/>
+          <w:lang w:val="en-US"/>
+        </w:rPr>
+        <w:t xml:space="preserve"> </w:t>
       </w:r>
       <w:r>
         <w:rPr>
@@ -15648,8 +17780,36 @@
           <w:sz w:val="24"/>
           <w:lang w:val="en-US"/>
         </w:rPr>
-        <w:t>. California, p.77-84. abr. 2008.</w:t>
-      </w:r>
+        <w:t xml:space="preserve">. </w:t>
+      </w:r>
+      <w:proofErr w:type="gramStart"/>
+      <w:r>
+        <w:rPr>
+          <w:rFonts w:ascii="Arial" w:hAnsi="Arial" w:cs="Arial"/>
+          <w:sz w:val="24"/>
+          <w:lang w:val="en-US"/>
+        </w:rPr>
+        <w:t>California, p.77-84.</w:t>
+      </w:r>
+      <w:proofErr w:type="gramEnd"/>
+      <w:r>
+        <w:rPr>
+          <w:rFonts w:ascii="Arial" w:hAnsi="Arial" w:cs="Arial"/>
+          <w:sz w:val="24"/>
+          <w:lang w:val="en-US"/>
+        </w:rPr>
+        <w:t xml:space="preserve"> </w:t>
+      </w:r>
+      <w:proofErr w:type="gramStart"/>
+      <w:r>
+        <w:rPr>
+          <w:rFonts w:ascii="Arial" w:hAnsi="Arial" w:cs="Arial"/>
+          <w:sz w:val="24"/>
+          <w:lang w:val="en-US"/>
+        </w:rPr>
+        <w:t>abr. 2008.</w:t>
+      </w:r>
+      <w:proofErr w:type="gramEnd"/>
     </w:p>
     <w:p>
       <w:pPr>
@@ -15661,21 +17821,41 @@
           <w:lang w:val="en-US"/>
         </w:rPr>
       </w:pPr>
+      <w:proofErr w:type="gramStart"/>
       <w:r>
         <w:rPr>
           <w:rFonts w:ascii="Arial" w:hAnsi="Arial" w:cs="Arial"/>
           <w:sz w:val="24"/>
           <w:lang w:val="en-US"/>
         </w:rPr>
-        <w:t xml:space="preserve">MASSOL, Vincent; HUSTED, Ted. </w:t>
-      </w:r>
+        <w:t>MASSOL, Vincent; HUSTED, Ted.</w:t>
+      </w:r>
+      <w:proofErr w:type="gramEnd"/>
+      <w:r>
+        <w:rPr>
+          <w:rFonts w:ascii="Arial" w:hAnsi="Arial" w:cs="Arial"/>
+          <w:sz w:val="24"/>
+          <w:lang w:val="en-US"/>
+        </w:rPr>
+        <w:t xml:space="preserve"> </w:t>
+      </w:r>
+      <w:proofErr w:type="spellStart"/>
       <w:r>
         <w:rPr>
           <w:rFonts w:ascii="Arial" w:hAnsi="Arial" w:cs="Arial"/>
           <w:b/>
           <w:sz w:val="24"/>
         </w:rPr>
-        <w:t>Junit em ação</w:t>
+        <w:t>Junit</w:t>
+      </w:r>
+      <w:proofErr w:type="spellEnd"/>
+      <w:r>
+        <w:rPr>
+          <w:rFonts w:ascii="Arial" w:hAnsi="Arial" w:cs="Arial"/>
+          <w:b/>
+          <w:sz w:val="24"/>
+        </w:rPr>
+        <w:t xml:space="preserve"> em ação</w:t>
       </w:r>
       <w:r>
         <w:rPr>
@@ -15684,6 +17864,7 @@
         </w:rPr>
         <w:t xml:space="preserve">. Rio de Janeiro: Ciência Moderna, 2005. </w:t>
       </w:r>
+      <w:proofErr w:type="gramStart"/>
       <w:r>
         <w:rPr>
           <w:rFonts w:ascii="Arial" w:hAnsi="Arial" w:cs="Arial"/>
@@ -15692,6 +17873,7 @@
         </w:rPr>
         <w:t>404 p.</w:t>
       </w:r>
+      <w:proofErr w:type="gramEnd"/>
     </w:p>
     <w:p>
       <w:pPr>
@@ -15703,20 +17885,31 @@
           <w:lang w:val="en-US"/>
         </w:rPr>
       </w:pPr>
+      <w:proofErr w:type="gramStart"/>
       <w:r>
         <w:rPr>
           <w:rFonts w:ascii="Arial" w:hAnsi="Arial" w:cs="Arial"/>
           <w:sz w:val="24"/>
           <w:lang w:val="en-US"/>
         </w:rPr>
-        <w:t xml:space="preserve">MÜLLER, Matthias M.; HÖFER, Andreas. </w:t>
-      </w:r>
+        <w:t>MÜLLER, Matthias M.; HÖFER, Andreas.</w:t>
+      </w:r>
+      <w:proofErr w:type="gramEnd"/>
       <w:r>
         <w:rPr>
           <w:rFonts w:ascii="Arial" w:hAnsi="Arial" w:cs="Arial"/>
           <w:sz w:val="24"/>
           <w:lang w:val="en-US"/>
         </w:rPr>
+        <w:t xml:space="preserve"> </w:t>
+      </w:r>
+      <w:proofErr w:type="gramStart"/>
+      <w:r>
+        <w:rPr>
+          <w:rFonts w:ascii="Arial" w:hAnsi="Arial" w:cs="Arial"/>
+          <w:sz w:val="24"/>
+          <w:lang w:val="en-US"/>
+        </w:rPr>
         <w:t>The effect of experience on the test-driven development process</w:t>
       </w:r>
       <w:r>
@@ -15725,14 +17918,23 @@
           <w:sz w:val="24"/>
           <w:lang w:val="en-US"/>
         </w:rPr>
-        <w:t xml:space="preserve">. In: </w:t>
-      </w:r>
+        <w:t>.</w:t>
+      </w:r>
+      <w:proofErr w:type="gramEnd"/>
       <w:r>
         <w:rPr>
           <w:rFonts w:ascii="Arial" w:hAnsi="Arial" w:cs="Arial"/>
           <w:sz w:val="24"/>
           <w:lang w:val="en-US"/>
         </w:rPr>
+        <w:t xml:space="preserve"> In: </w:t>
+      </w:r>
+      <w:r>
+        <w:rPr>
+          <w:rFonts w:ascii="Arial" w:hAnsi="Arial" w:cs="Arial"/>
+          <w:sz w:val="24"/>
+          <w:lang w:val="en-US"/>
+        </w:rPr>
         <w:t>E</w:t>
       </w:r>
       <w:r>
@@ -15805,14 +18007,34 @@
           <w:sz w:val="24"/>
           <w:lang w:val="en-US"/>
         </w:rPr>
-        <w:t xml:space="preserve"> Ieee, 2006. v. </w:t>
-      </w:r>
+        <w:t xml:space="preserve"> </w:t>
+      </w:r>
+      <w:proofErr w:type="spellStart"/>
+      <w:proofErr w:type="gramStart"/>
       <w:r>
         <w:rPr>
           <w:rFonts w:ascii="Arial" w:hAnsi="Arial" w:cs="Arial"/>
           <w:sz w:val="24"/>
           <w:lang w:val="en-US"/>
         </w:rPr>
+        <w:t>Ieee</w:t>
+      </w:r>
+      <w:proofErr w:type="spellEnd"/>
+      <w:proofErr w:type="gramEnd"/>
+      <w:r>
+        <w:rPr>
+          <w:rFonts w:ascii="Arial" w:hAnsi="Arial" w:cs="Arial"/>
+          <w:sz w:val="24"/>
+          <w:lang w:val="en-US"/>
+        </w:rPr>
+        <w:t xml:space="preserve">, 2006. v. </w:t>
+      </w:r>
+      <w:r>
+        <w:rPr>
+          <w:rFonts w:ascii="Arial" w:hAnsi="Arial" w:cs="Arial"/>
+          <w:sz w:val="24"/>
+          <w:lang w:val="en-US"/>
+        </w:rPr>
         <w:t>1</w:t>
       </w:r>
       <w:r>
@@ -15835,6 +18057,7 @@
           <w:szCs w:val="24"/>
         </w:rPr>
       </w:pPr>
+      <w:proofErr w:type="gramStart"/>
       <w:r>
         <w:rPr>
           <w:rFonts w:ascii="Arial" w:hAnsi="Arial" w:cs="Arial"/>
@@ -15843,8 +18066,9 @@
           <w:szCs w:val="24"/>
           <w:lang w:val="en-US"/>
         </w:rPr>
-        <w:t xml:space="preserve">PANCUR, Matjaz; CIGLARIC, Mojca. </w:t>
-      </w:r>
+        <w:t xml:space="preserve">PANCUR, </w:t>
+      </w:r>
+      <w:proofErr w:type="spellStart"/>
       <w:r>
         <w:rPr>
           <w:rFonts w:ascii="Arial" w:hAnsi="Arial" w:cs="Arial"/>
@@ -15853,6 +18077,60 @@
           <w:szCs w:val="24"/>
           <w:lang w:val="en-US"/>
         </w:rPr>
+        <w:t>Matjaz</w:t>
+      </w:r>
+      <w:proofErr w:type="spellEnd"/>
+      <w:r>
+        <w:rPr>
+          <w:rFonts w:ascii="Arial" w:hAnsi="Arial" w:cs="Arial"/>
+          <w:bCs/>
+          <w:sz w:val="24"/>
+          <w:szCs w:val="24"/>
+          <w:lang w:val="en-US"/>
+        </w:rPr>
+        <w:t xml:space="preserve">; CIGLARIC, </w:t>
+      </w:r>
+      <w:proofErr w:type="spellStart"/>
+      <w:r>
+        <w:rPr>
+          <w:rFonts w:ascii="Arial" w:hAnsi="Arial" w:cs="Arial"/>
+          <w:bCs/>
+          <w:sz w:val="24"/>
+          <w:szCs w:val="24"/>
+          <w:lang w:val="en-US"/>
+        </w:rPr>
+        <w:t>Mojca</w:t>
+      </w:r>
+      <w:proofErr w:type="spellEnd"/>
+      <w:r>
+        <w:rPr>
+          <w:rFonts w:ascii="Arial" w:hAnsi="Arial" w:cs="Arial"/>
+          <w:bCs/>
+          <w:sz w:val="24"/>
+          <w:szCs w:val="24"/>
+          <w:lang w:val="en-US"/>
+        </w:rPr>
+        <w:t>.</w:t>
+      </w:r>
+      <w:proofErr w:type="gramEnd"/>
+      <w:r>
+        <w:rPr>
+          <w:rFonts w:ascii="Arial" w:hAnsi="Arial" w:cs="Arial"/>
+          <w:bCs/>
+          <w:sz w:val="24"/>
+          <w:szCs w:val="24"/>
+          <w:lang w:val="en-US"/>
+        </w:rPr>
+        <w:t xml:space="preserve"> </w:t>
+      </w:r>
+      <w:r>
+        <w:rPr>
+          <w:rFonts w:ascii="Arial" w:hAnsi="Arial" w:cs="Arial"/>
+          <w:bCs/>
+          <w:sz w:val="24"/>
+          <w:szCs w:val="24"/>
+          <w:lang w:val="en-US"/>
+        </w:rPr>
         <w:t>Impact of test-driven development on productivity, code and tests:</w:t>
       </w:r>
       <w:r>
@@ -15863,16 +18141,102 @@
           <w:szCs w:val="24"/>
           <w:lang w:val="en-US"/>
         </w:rPr>
-        <w:t xml:space="preserve"> A controlled experiment. In: HAWAII INTERNATIONAL CONFERENCE ON SYSTEM SCIENCES, 45., 2012, Ljubljana. Information and Software Technology. </w:t>
-      </w:r>
+        <w:t xml:space="preserve"> A controlled experiment. In: HAWAII INTERNATIONAL CONFERENCE ON SYSTEM SCIENCES, </w:t>
+      </w:r>
+      <w:proofErr w:type="gramStart"/>
       <w:r>
         <w:rPr>
           <w:rFonts w:ascii="Arial" w:hAnsi="Arial" w:cs="Arial"/>
           <w:bCs/>
           <w:sz w:val="24"/>
           <w:szCs w:val="24"/>
-        </w:rPr>
-        <w:t>Ljubljana: Ieee, 2011. v. 56, p. 557 - 573.</w:t>
+          <w:lang w:val="en-US"/>
+        </w:rPr>
+        <w:t>45.,</w:t>
+      </w:r>
+      <w:proofErr w:type="gramEnd"/>
+      <w:r>
+        <w:rPr>
+          <w:rFonts w:ascii="Arial" w:hAnsi="Arial" w:cs="Arial"/>
+          <w:bCs/>
+          <w:sz w:val="24"/>
+          <w:szCs w:val="24"/>
+          <w:lang w:val="en-US"/>
+        </w:rPr>
+        <w:t xml:space="preserve"> 2012, Ljubljana. </w:t>
+      </w:r>
+      <w:proofErr w:type="gramStart"/>
+      <w:r>
+        <w:rPr>
+          <w:rFonts w:ascii="Arial" w:hAnsi="Arial" w:cs="Arial"/>
+          <w:bCs/>
+          <w:sz w:val="24"/>
+          <w:szCs w:val="24"/>
+          <w:lang w:val="en-US"/>
+        </w:rPr>
+        <w:t>Information and Software Technology.</w:t>
+      </w:r>
+      <w:proofErr w:type="gramEnd"/>
+      <w:r>
+        <w:rPr>
+          <w:rFonts w:ascii="Arial" w:hAnsi="Arial" w:cs="Arial"/>
+          <w:bCs/>
+          <w:sz w:val="24"/>
+          <w:szCs w:val="24"/>
+          <w:lang w:val="en-US"/>
+        </w:rPr>
+        <w:t xml:space="preserve"> </w:t>
+      </w:r>
+      <w:r>
+        <w:rPr>
+          <w:rFonts w:ascii="Arial" w:hAnsi="Arial" w:cs="Arial"/>
+          <w:bCs/>
+          <w:sz w:val="24"/>
+          <w:szCs w:val="24"/>
+        </w:rPr>
+        <w:t xml:space="preserve">Ljubljana: </w:t>
+      </w:r>
+      <w:proofErr w:type="spellStart"/>
+      <w:proofErr w:type="gramStart"/>
+      <w:r>
+        <w:rPr>
+          <w:rFonts w:ascii="Arial" w:hAnsi="Arial" w:cs="Arial"/>
+          <w:bCs/>
+          <w:sz w:val="24"/>
+          <w:szCs w:val="24"/>
+        </w:rPr>
+        <w:t>Ieee</w:t>
+      </w:r>
+      <w:proofErr w:type="spellEnd"/>
+      <w:proofErr w:type="gramEnd"/>
+      <w:r>
+        <w:rPr>
+          <w:rFonts w:ascii="Arial" w:hAnsi="Arial" w:cs="Arial"/>
+          <w:bCs/>
+          <w:sz w:val="24"/>
+          <w:szCs w:val="24"/>
+        </w:rPr>
+        <w:t xml:space="preserve">, 2011. </w:t>
+      </w:r>
+      <w:proofErr w:type="gramStart"/>
+      <w:r>
+        <w:rPr>
+          <w:rFonts w:ascii="Arial" w:hAnsi="Arial" w:cs="Arial"/>
+          <w:bCs/>
+          <w:sz w:val="24"/>
+          <w:szCs w:val="24"/>
+        </w:rPr>
+        <w:t>v.</w:t>
+      </w:r>
+      <w:proofErr w:type="gramEnd"/>
+      <w:r>
+        <w:rPr>
+          <w:rFonts w:ascii="Arial" w:hAnsi="Arial" w:cs="Arial"/>
+          <w:bCs/>
+          <w:sz w:val="24"/>
+          <w:szCs w:val="24"/>
+        </w:rPr>
+        <w:t xml:space="preserve"> 56, p. 557 - 573.</w:t>
       </w:r>
     </w:p>
     <w:p>
@@ -15931,7 +18295,27 @@
           <w:sz w:val="24"/>
           <w:szCs w:val="24"/>
         </w:rPr>
-        <w:t>. 8. ed. São Paulo: Pearson, 2007. 552 p.</w:t>
+        <w:t xml:space="preserve">. 8. </w:t>
+      </w:r>
+      <w:proofErr w:type="gramStart"/>
+      <w:r>
+        <w:rPr>
+          <w:rFonts w:ascii="Arial" w:hAnsi="Arial" w:cs="Arial"/>
+          <w:bCs/>
+          <w:sz w:val="24"/>
+          <w:szCs w:val="24"/>
+        </w:rPr>
+        <w:t>ed.</w:t>
+      </w:r>
+      <w:proofErr w:type="gramEnd"/>
+      <w:r>
+        <w:rPr>
+          <w:rFonts w:ascii="Arial" w:hAnsi="Arial" w:cs="Arial"/>
+          <w:bCs/>
+          <w:sz w:val="24"/>
+          <w:szCs w:val="24"/>
+        </w:rPr>
+        <w:t xml:space="preserve"> São Paulo: Pearson, 2007. 552 p.</w:t>
       </w:r>
     </w:p>
     <w:p>
@@ -15982,6 +18366,7 @@
         </w:rPr>
         <w:t xml:space="preserve">WIKIPEDIA. </w:t>
       </w:r>
+      <w:proofErr w:type="spellStart"/>
       <w:r>
         <w:rPr>
           <w:rFonts w:ascii="Arial" w:hAnsi="Arial" w:cs="Arial"/>
@@ -15990,6 +18375,7 @@
         </w:rPr>
         <w:t>Refatoração</w:t>
       </w:r>
+      <w:proofErr w:type="spellEnd"/>
       <w:r>
         <w:rPr>
           <w:rFonts w:ascii="Arial" w:hAnsi="Arial" w:cs="Arial"/>
@@ -16023,7 +18409,23 @@
           <w:rFonts w:ascii="Arial" w:hAnsi="Arial" w:cs="Arial"/>
           <w:sz w:val="24"/>
         </w:rPr>
-        <w:t>&gt;. Acesso em: 14 maio 2013.</w:t>
+        <w:t xml:space="preserve">&gt;. Acesso em: </w:t>
+      </w:r>
+      <w:proofErr w:type="gramStart"/>
+      <w:r>
+        <w:rPr>
+          <w:rFonts w:ascii="Arial" w:hAnsi="Arial" w:cs="Arial"/>
+          <w:sz w:val="24"/>
+        </w:rPr>
+        <w:t>14 maio 2013</w:t>
+      </w:r>
+      <w:proofErr w:type="gramEnd"/>
+      <w:r>
+        <w:rPr>
+          <w:rFonts w:ascii="Arial" w:hAnsi="Arial" w:cs="Arial"/>
+          <w:sz w:val="24"/>
+        </w:rPr>
+        <w:t>.</w:t>
       </w:r>
     </w:p>
     <w:p>
@@ -16050,11 +18452,20 @@
           <w:rFonts w:ascii="Arial" w:hAnsi="Arial" w:cs="Arial"/>
           <w:sz w:val="24"/>
         </w:rPr>
-        <w:t>FALTA INCLUIR AS NOVAS BIBLIOGRAFIAS!!</w:t>
-      </w:r>
+        <w:t>FALTA INCLUIR AS NOVAS BIBLIOGRAFIAS</w:t>
+      </w:r>
+      <w:proofErr w:type="gramStart"/>
+      <w:r>
+        <w:rPr>
+          <w:rFonts w:ascii="Arial" w:hAnsi="Arial" w:cs="Arial"/>
+          <w:sz w:val="24"/>
+        </w:rPr>
+        <w:t>!!</w:t>
+      </w:r>
+      <w:proofErr w:type="gramEnd"/>
     </w:p>
     <w:sectPr>
-      <w:headerReference w:type="default" r:id="rId17"/>
+      <w:headerReference w:type="default" r:id="rId20"/>
       <w:pgSz w:w="11906" w:h="16838"/>
       <w:pgMar w:top="1701" w:right="1134" w:bottom="1134" w:left="1701" w:header="709" w:footer="709" w:gutter="0"/>
       <w:cols w:space="708"/>
@@ -16065,8 +18476,8 @@
 </file>
 
 <file path=word/endnotes.xml><?xml version="1.0" encoding="utf-8"?>
-<w:endnotes xmlns:ve="http://schemas.openxmlformats.org/markup-compatibility/2006" xmlns:o="urn:schemas-microsoft-com:office:office" xmlns:r="http://schemas.openxmlformats.org/officeDocument/2006/relationships" xmlns:m="http://schemas.openxmlformats.org/officeDocument/2006/math" xmlns:v="urn:schemas-microsoft-com:vml" xmlns:wp="http://schemas.openxmlformats.org/drawingml/2006/wordprocessingDrawing" xmlns:w10="urn:schemas-microsoft-com:office:word" xmlns:w="http://schemas.openxmlformats.org/wordprocessingml/2006/main" xmlns:wne="http://schemas.microsoft.com/office/word/2006/wordml">
-  <w:endnote w:type="separator" w:id="0">
+<w:endnotes xmlns:wpc="http://schemas.microsoft.com/office/word/2010/wordprocessingCanvas" xmlns:mc="http://schemas.openxmlformats.org/markup-compatibility/2006" xmlns:o="urn:schemas-microsoft-com:office:office" xmlns:r="http://schemas.openxmlformats.org/officeDocument/2006/relationships" xmlns:m="http://schemas.openxmlformats.org/officeDocument/2006/math" xmlns:v="urn:schemas-microsoft-com:vml" xmlns:wp14="http://schemas.microsoft.com/office/word/2010/wordprocessingDrawing" xmlns:wp="http://schemas.openxmlformats.org/drawingml/2006/wordprocessingDrawing" xmlns:w10="urn:schemas-microsoft-com:office:word" xmlns:w="http://schemas.openxmlformats.org/wordprocessingml/2006/main" xmlns:w14="http://schemas.microsoft.com/office/word/2010/wordml" xmlns:wpg="http://schemas.microsoft.com/office/word/2010/wordprocessingGroup" xmlns:wpi="http://schemas.microsoft.com/office/word/2010/wordprocessingInk" xmlns:wne="http://schemas.microsoft.com/office/word/2006/wordml" xmlns:wps="http://schemas.microsoft.com/office/word/2010/wordprocessingShape" mc:Ignorable="w14 wp14">
+  <w:endnote w:type="separator" w:id="-1">
     <w:p>
       <w:pPr>
         <w:spacing w:after="0" w:line="240" w:lineRule="auto"/>
@@ -16076,7 +18487,7 @@
       </w:r>
     </w:p>
   </w:endnote>
-  <w:endnote w:type="continuationSeparator" w:id="1">
+  <w:endnote w:type="continuationSeparator" w:id="0">
     <w:p>
       <w:pPr>
         <w:spacing w:after="0" w:line="240" w:lineRule="auto"/>
@@ -16090,8 +18501,8 @@
 </file>
 
 <file path=word/footnotes.xml><?xml version="1.0" encoding="utf-8"?>
-<w:footnotes xmlns:ve="http://schemas.openxmlformats.org/markup-compatibility/2006" xmlns:o="urn:schemas-microsoft-com:office:office" xmlns:r="http://schemas.openxmlformats.org/officeDocument/2006/relationships" xmlns:m="http://schemas.openxmlformats.org/officeDocument/2006/math" xmlns:v="urn:schemas-microsoft-com:vml" xmlns:wp="http://schemas.openxmlformats.org/drawingml/2006/wordprocessingDrawing" xmlns:w10="urn:schemas-microsoft-com:office:word" xmlns:w="http://schemas.openxmlformats.org/wordprocessingml/2006/main" xmlns:wne="http://schemas.microsoft.com/office/word/2006/wordml">
-  <w:footnote w:type="separator" w:id="0">
+<w:footnotes xmlns:wpc="http://schemas.microsoft.com/office/word/2010/wordprocessingCanvas" xmlns:mc="http://schemas.openxmlformats.org/markup-compatibility/2006" xmlns:o="urn:schemas-microsoft-com:office:office" xmlns:r="http://schemas.openxmlformats.org/officeDocument/2006/relationships" xmlns:m="http://schemas.openxmlformats.org/officeDocument/2006/math" xmlns:v="urn:schemas-microsoft-com:vml" xmlns:wp14="http://schemas.microsoft.com/office/word/2010/wordprocessingDrawing" xmlns:wp="http://schemas.openxmlformats.org/drawingml/2006/wordprocessingDrawing" xmlns:w10="urn:schemas-microsoft-com:office:word" xmlns:w="http://schemas.openxmlformats.org/wordprocessingml/2006/main" xmlns:w14="http://schemas.microsoft.com/office/word/2010/wordml" xmlns:wpg="http://schemas.microsoft.com/office/word/2010/wordprocessingGroup" xmlns:wpi="http://schemas.microsoft.com/office/word/2010/wordprocessingInk" xmlns:wne="http://schemas.microsoft.com/office/word/2006/wordml" xmlns:wps="http://schemas.microsoft.com/office/word/2010/wordprocessingShape" mc:Ignorable="w14 wp14">
+  <w:footnote w:type="separator" w:id="-1">
     <w:p>
       <w:pPr>
         <w:spacing w:after="0" w:line="240" w:lineRule="auto"/>
@@ -16101,7 +18512,7 @@
       </w:r>
     </w:p>
   </w:footnote>
-  <w:footnote w:type="continuationSeparator" w:id="1">
+  <w:footnote w:type="continuationSeparator" w:id="0">
     <w:p>
       <w:pPr>
         <w:spacing w:after="0" w:line="240" w:lineRule="auto"/>
@@ -16111,7 +18522,7 @@
       </w:r>
     </w:p>
   </w:footnote>
-  <w:footnote w:id="2">
+  <w:footnote w:id="1">
     <w:p>
       <w:pPr>
         <w:pStyle w:val="Textodenotaderodap"/>
@@ -16125,8 +18536,13 @@
       <w:r>
         <w:t xml:space="preserve"> </w:t>
       </w:r>
-      <w:r>
-        <w:t>http://academico.direito-rio.fgv.br/ccmw/index.php/Software_e_Software_Livre#Software:_Defini.C3.A7.C3.A3o</w:t>
+      <w:proofErr w:type="gramStart"/>
+      <w:r>
+        <w:t>http://academico.direito-rio.fgv.br/ccmw/index.</w:t>
+      </w:r>
+      <w:proofErr w:type="gramEnd"/>
+      <w:r>
+        <w:t>php/Software_e_Software_Livre#Software:_Defini.C3.A7.C3.A3o</w:t>
       </w:r>
     </w:p>
   </w:footnote>
@@ -16134,7 +18550,7 @@
 </file>
 
 <file path=word/header1.xml><?xml version="1.0" encoding="utf-8"?>
-<w:hdr xmlns:ve="http://schemas.openxmlformats.org/markup-compatibility/2006" xmlns:o="urn:schemas-microsoft-com:office:office" xmlns:r="http://schemas.openxmlformats.org/officeDocument/2006/relationships" xmlns:m="http://schemas.openxmlformats.org/officeDocument/2006/math" xmlns:v="urn:schemas-microsoft-com:vml" xmlns:wp="http://schemas.openxmlformats.org/drawingml/2006/wordprocessingDrawing" xmlns:w10="urn:schemas-microsoft-com:office:word" xmlns:w="http://schemas.openxmlformats.org/wordprocessingml/2006/main" xmlns:wne="http://schemas.microsoft.com/office/word/2006/wordml">
+<w:hdr xmlns:wpc="http://schemas.microsoft.com/office/word/2010/wordprocessingCanvas" xmlns:mc="http://schemas.openxmlformats.org/markup-compatibility/2006" xmlns:o="urn:schemas-microsoft-com:office:office" xmlns:r="http://schemas.openxmlformats.org/officeDocument/2006/relationships" xmlns:m="http://schemas.openxmlformats.org/officeDocument/2006/math" xmlns:v="urn:schemas-microsoft-com:vml" xmlns:wp14="http://schemas.microsoft.com/office/word/2010/wordprocessingDrawing" xmlns:wp="http://schemas.openxmlformats.org/drawingml/2006/wordprocessingDrawing" xmlns:w10="urn:schemas-microsoft-com:office:word" xmlns:w="http://schemas.openxmlformats.org/wordprocessingml/2006/main" xmlns:w14="http://schemas.microsoft.com/office/word/2010/wordml" xmlns:wpg="http://schemas.microsoft.com/office/word/2010/wordprocessingGroup" xmlns:wpi="http://schemas.microsoft.com/office/word/2010/wordprocessingInk" xmlns:wne="http://schemas.microsoft.com/office/word/2006/wordml" xmlns:wps="http://schemas.microsoft.com/office/word/2010/wordprocessingShape" mc:Ignorable="w14 wp14">
   <w:sdt>
     <w:sdtPr>
       <w:id w:val="-168093274"/>
@@ -16143,20 +18559,34 @@
         <w:docPartUnique/>
       </w:docPartObj>
     </w:sdtPr>
+    <w:sdtEndPr/>
     <w:sdtContent>
       <w:p>
         <w:pPr>
           <w:pStyle w:val="Cabealho"/>
           <w:jc w:val="right"/>
         </w:pPr>
-        <w:fldSimple w:instr="PAGE   \* MERGEFORMAT">
-          <w:r>
-            <w:rPr>
-              <w:noProof/>
-            </w:rPr>
-            <w:t>6</w:t>
-          </w:r>
-        </w:fldSimple>
+        <w:r>
+          <w:fldChar w:fldCharType="begin"/>
+        </w:r>
+        <w:r>
+          <w:instrText>PAGE   \* MERGEFORMAT</w:instrText>
+        </w:r>
+        <w:r>
+          <w:fldChar w:fldCharType="separate"/>
+        </w:r>
+        <w:r>
+          <w:rPr>
+            <w:noProof/>
+          </w:rPr>
+          <w:t>6</w:t>
+        </w:r>
+        <w:r>
+          <w:rPr>
+            <w:noProof/>
+          </w:rPr>
+          <w:fldChar w:fldCharType="end"/>
+        </w:r>
       </w:p>
     </w:sdtContent>
   </w:sdt>
@@ -16169,7 +18599,7 @@
 </file>
 
 <file path=word/numbering.xml><?xml version="1.0" encoding="utf-8"?>
-<w:numbering xmlns:ve="http://schemas.openxmlformats.org/markup-compatibility/2006" xmlns:o="urn:schemas-microsoft-com:office:office" xmlns:r="http://schemas.openxmlformats.org/officeDocument/2006/relationships" xmlns:m="http://schemas.openxmlformats.org/officeDocument/2006/math" xmlns:v="urn:schemas-microsoft-com:vml" xmlns:wp="http://schemas.openxmlformats.org/drawingml/2006/wordprocessingDrawing" xmlns:w10="urn:schemas-microsoft-com:office:word" xmlns:w="http://schemas.openxmlformats.org/wordprocessingml/2006/main" xmlns:wne="http://schemas.microsoft.com/office/word/2006/wordml">
+<w:numbering xmlns:wpc="http://schemas.microsoft.com/office/word/2010/wordprocessingCanvas" xmlns:mc="http://schemas.openxmlformats.org/markup-compatibility/2006" xmlns:o="urn:schemas-microsoft-com:office:office" xmlns:r="http://schemas.openxmlformats.org/officeDocument/2006/relationships" xmlns:m="http://schemas.openxmlformats.org/officeDocument/2006/math" xmlns:v="urn:schemas-microsoft-com:vml" xmlns:wp14="http://schemas.microsoft.com/office/word/2010/wordprocessingDrawing" xmlns:wp="http://schemas.openxmlformats.org/drawingml/2006/wordprocessingDrawing" xmlns:w10="urn:schemas-microsoft-com:office:word" xmlns:w="http://schemas.openxmlformats.org/wordprocessingml/2006/main" xmlns:w14="http://schemas.microsoft.com/office/word/2010/wordml" xmlns:wpg="http://schemas.microsoft.com/office/word/2010/wordprocessingGroup" xmlns:wpi="http://schemas.microsoft.com/office/word/2010/wordprocessingInk" xmlns:wne="http://schemas.microsoft.com/office/word/2006/wordml" xmlns:wps="http://schemas.microsoft.com/office/word/2010/wordprocessingShape" mc:Ignorable="w14 wp14">
   <w:abstractNum w:abstractNumId="0">
     <w:nsid w:val="00420ECE"/>
     <w:multiLevelType w:val="hybridMultilevel"/>
@@ -18116,7 +20546,7 @@
 </file>
 
 <file path=word/styles.xml><?xml version="1.0" encoding="utf-8"?>
-<w:styles xmlns:r="http://schemas.openxmlformats.org/officeDocument/2006/relationships" xmlns:w="http://schemas.openxmlformats.org/wordprocessingml/2006/main">
+<w:styles xmlns:mc="http://schemas.openxmlformats.org/markup-compatibility/2006" xmlns:r="http://schemas.openxmlformats.org/officeDocument/2006/relationships" xmlns:w="http://schemas.openxmlformats.org/wordprocessingml/2006/main" xmlns:w14="http://schemas.microsoft.com/office/word/2010/wordml" mc:Ignorable="w14">
   <w:docDefaults>
     <w:rPrDefault>
       <w:rPr>
@@ -18287,7 +20717,6 @@
     <w:uiPriority w:val="99"/>
     <w:semiHidden/>
     <w:unhideWhenUsed/>
-    <w:qFormat/>
     <w:tblPr>
       <w:tblInd w:w="0" w:type="dxa"/>
       <w:tblCellMar>
@@ -18437,7 +20866,6 @@
       <w:spacing w:after="0" w:line="240" w:lineRule="auto"/>
     </w:pPr>
     <w:tblPr>
-      <w:tblInd w:w="0" w:type="dxa"/>
       <w:tblBorders>
         <w:top w:val="single" w:sz="4" w:space="0" w:color="auto"/>
         <w:left w:val="single" w:sz="4" w:space="0" w:color="auto"/>
@@ -18446,12 +20874,6 @@
         <w:insideH w:val="single" w:sz="4" w:space="0" w:color="auto"/>
         <w:insideV w:val="single" w:sz="4" w:space="0" w:color="auto"/>
       </w:tblBorders>
-      <w:tblCellMar>
-        <w:top w:w="0" w:type="dxa"/>
-        <w:left w:w="108" w:type="dxa"/>
-        <w:bottom w:w="0" w:type="dxa"/>
-        <w:right w:w="108" w:type="dxa"/>
-      </w:tblCellMar>
     </w:tblPr>
   </w:style>
   <w:style w:type="table" w:styleId="ListaClara-nfase5">
@@ -18465,19 +20887,12 @@
     <w:tblPr>
       <w:tblStyleRowBandSize w:val="1"/>
       <w:tblStyleColBandSize w:val="1"/>
-      <w:tblInd w:w="0" w:type="dxa"/>
       <w:tblBorders>
         <w:top w:val="single" w:sz="8" w:space="0" w:color="4BACC6" w:themeColor="accent5"/>
         <w:left w:val="single" w:sz="8" w:space="0" w:color="4BACC6" w:themeColor="accent5"/>
         <w:bottom w:val="single" w:sz="8" w:space="0" w:color="4BACC6" w:themeColor="accent5"/>
         <w:right w:val="single" w:sz="8" w:space="0" w:color="4BACC6" w:themeColor="accent5"/>
       </w:tblBorders>
-      <w:tblCellMar>
-        <w:top w:w="0" w:type="dxa"/>
-        <w:left w:w="108" w:type="dxa"/>
-        <w:bottom w:w="0" w:type="dxa"/>
-        <w:right w:w="108" w:type="dxa"/>
-      </w:tblCellMar>
     </w:tblPr>
     <w:tblStylePr w:type="firstRow">
       <w:pPr>
@@ -18560,7 +20975,6 @@
     <w:tblPr>
       <w:tblStyleRowBandSize w:val="1"/>
       <w:tblStyleColBandSize w:val="1"/>
-      <w:tblInd w:w="0" w:type="dxa"/>
       <w:tblBorders>
         <w:top w:val="single" w:sz="24" w:space="0" w:color="F79646" w:themeColor="accent6"/>
         <w:left w:val="single" w:sz="4" w:space="0" w:color="4BACC6" w:themeColor="accent5"/>
@@ -18569,12 +20983,6 @@
         <w:insideH w:val="single" w:sz="4" w:space="0" w:color="FFFFFF" w:themeColor="background1"/>
         <w:insideV w:val="single" w:sz="4" w:space="0" w:color="FFFFFF" w:themeColor="background1"/>
       </w:tblBorders>
-      <w:tblCellMar>
-        <w:top w:w="0" w:type="dxa"/>
-        <w:left w:w="108" w:type="dxa"/>
-        <w:bottom w:w="0" w:type="dxa"/>
-        <w:right w:w="108" w:type="dxa"/>
-      </w:tblCellMar>
     </w:tblPr>
     <w:tcPr>
       <w:shd w:val="clear" w:color="auto" w:fill="EDF6F9" w:themeFill="accent5" w:themeFillTint="19"/>
@@ -19054,7 +21462,6 @@
       <w:spacing w:after="0" w:line="240" w:lineRule="auto"/>
     </w:pPr>
     <w:tblPr>
-      <w:tblInd w:w="0" w:type="dxa"/>
       <w:tblBorders>
         <w:top w:val="single" w:sz="4" w:space="0" w:color="auto"/>
         <w:left w:val="single" w:sz="4" w:space="0" w:color="auto"/>
@@ -19063,12 +21470,6 @@
         <w:insideH w:val="single" w:sz="4" w:space="0" w:color="auto"/>
         <w:insideV w:val="single" w:sz="4" w:space="0" w:color="auto"/>
       </w:tblBorders>
-      <w:tblCellMar>
-        <w:top w:w="0" w:type="dxa"/>
-        <w:left w:w="108" w:type="dxa"/>
-        <w:bottom w:w="0" w:type="dxa"/>
-        <w:right w:w="108" w:type="dxa"/>
-      </w:tblCellMar>
     </w:tblPr>
   </w:style>
   <w:style w:type="table" w:styleId="ListaClara-nfase5">
@@ -19082,19 +21483,12 @@
     <w:tblPr>
       <w:tblStyleRowBandSize w:val="1"/>
       <w:tblStyleColBandSize w:val="1"/>
-      <w:tblInd w:w="0" w:type="dxa"/>
       <w:tblBorders>
         <w:top w:val="single" w:sz="8" w:space="0" w:color="4BACC6" w:themeColor="accent5"/>
         <w:left w:val="single" w:sz="8" w:space="0" w:color="4BACC6" w:themeColor="accent5"/>
         <w:bottom w:val="single" w:sz="8" w:space="0" w:color="4BACC6" w:themeColor="accent5"/>
         <w:right w:val="single" w:sz="8" w:space="0" w:color="4BACC6" w:themeColor="accent5"/>
       </w:tblBorders>
-      <w:tblCellMar>
-        <w:top w:w="0" w:type="dxa"/>
-        <w:left w:w="108" w:type="dxa"/>
-        <w:bottom w:w="0" w:type="dxa"/>
-        <w:right w:w="108" w:type="dxa"/>
-      </w:tblCellMar>
     </w:tblPr>
     <w:tblStylePr w:type="firstRow">
       <w:pPr>
@@ -19177,7 +21571,6 @@
     <w:tblPr>
       <w:tblStyleRowBandSize w:val="1"/>
       <w:tblStyleColBandSize w:val="1"/>
-      <w:tblInd w:w="0" w:type="dxa"/>
       <w:tblBorders>
         <w:top w:val="single" w:sz="24" w:space="0" w:color="F79646" w:themeColor="accent6"/>
         <w:left w:val="single" w:sz="4" w:space="0" w:color="4BACC6" w:themeColor="accent5"/>
@@ -19186,12 +21579,6 @@
         <w:insideH w:val="single" w:sz="4" w:space="0" w:color="FFFFFF" w:themeColor="background1"/>
         <w:insideV w:val="single" w:sz="4" w:space="0" w:color="FFFFFF" w:themeColor="background1"/>
       </w:tblBorders>
-      <w:tblCellMar>
-        <w:top w:w="0" w:type="dxa"/>
-        <w:left w:w="108" w:type="dxa"/>
-        <w:bottom w:w="0" w:type="dxa"/>
-        <w:right w:w="108" w:type="dxa"/>
-      </w:tblCellMar>
     </w:tblPr>
     <w:tcPr>
       <w:shd w:val="clear" w:color="auto" w:fill="EDF6F9" w:themeFill="accent5" w:themeFillTint="19"/>
@@ -19578,7 +21965,7 @@
 </file>
 
 <file path=customXml/itemProps1.xml><?xml version="1.0" encoding="utf-8"?>
-<ds:datastoreItem xmlns:ds="http://schemas.openxmlformats.org/officeDocument/2006/customXml" ds:itemID="{4F82B2B7-3F0E-47DE-870B-BBFA27900E6A}">
+<ds:datastoreItem xmlns:ds="http://schemas.openxmlformats.org/officeDocument/2006/customXml" ds:itemID="{2550C651-A6A7-40E0-B84A-0263C5024658}">
   <ds:schemaRefs>
     <ds:schemaRef ds:uri="http://schemas.openxmlformats.org/officeDocument/2006/bibliography"/>
   </ds:schemaRefs>
